--- a/实验4.测试需求分析/测试需求规格说明书V1.1.0.docx
+++ b/实验4.测试需求分析/测试需求规格说明书V1.1.0.docx
@@ -1,6 +1,6 @@
 
 <file path=word/document.xml><?xml version="1.0" encoding="utf-8"?>
-<w:document xmlns:wpc="http://schemas.microsoft.com/office/word/2010/wordprocessingCanvas" xmlns:cx="http://schemas.microsoft.com/office/drawing/2014/chartex" xmlns:cx1="http://schemas.microsoft.com/office/drawing/2015/9/8/chartex" xmlns:cx2="http://schemas.microsoft.com/office/drawing/2015/10/21/chartex" xmlns:mc="http://schemas.openxmlformats.org/markup-compatibility/2006" xmlns:o="urn:schemas-microsoft-com:office:office" xmlns:r="http://schemas.openxmlformats.org/officeDocument/2006/relationships" xmlns:m="http://schemas.openxmlformats.org/officeDocument/2006/math" xmlns:v="urn:schemas-microsoft-com:vml" xmlns:wp14="http://schemas.microsoft.com/office/word/2010/wordprocessingDrawing" xmlns:wp="http://schemas.openxmlformats.org/drawingml/2006/wordprocessingDrawing" xmlns:w10="urn:schemas-microsoft-com:office:word" xmlns:w="http://schemas.openxmlformats.org/wordprocessingml/2006/main" xmlns:w14="http://schemas.microsoft.com/office/word/2010/wordml" xmlns:w15="http://schemas.microsoft.com/office/word/2012/wordml" xmlns:w16se="http://schemas.microsoft.com/office/word/2015/wordml/symex" xmlns:wpg="http://schemas.microsoft.com/office/word/2010/wordprocessingGroup" xmlns:wpi="http://schemas.microsoft.com/office/word/2010/wordprocessingInk" xmlns:wne="http://schemas.microsoft.com/office/word/2006/wordml" xmlns:wps="http://schemas.microsoft.com/office/word/2010/wordprocessingShape" mc:Ignorable="w14 w15 w16se wp14">
+<w:document xmlns:wpc="http://schemas.microsoft.com/office/word/2010/wordprocessingCanvas" xmlns:cx="http://schemas.microsoft.com/office/drawing/2014/chartex" xmlns:cx1="http://schemas.microsoft.com/office/drawing/2015/9/8/chartex" xmlns:mc="http://schemas.openxmlformats.org/markup-compatibility/2006" xmlns:o="urn:schemas-microsoft-com:office:office" xmlns:r="http://schemas.openxmlformats.org/officeDocument/2006/relationships" xmlns:m="http://schemas.openxmlformats.org/officeDocument/2006/math" xmlns:v="urn:schemas-microsoft-com:vml" xmlns:wp14="http://schemas.microsoft.com/office/word/2010/wordprocessingDrawing" xmlns:wp="http://schemas.openxmlformats.org/drawingml/2006/wordprocessingDrawing" xmlns:w10="urn:schemas-microsoft-com:office:word" xmlns:w="http://schemas.openxmlformats.org/wordprocessingml/2006/main" xmlns:w14="http://schemas.microsoft.com/office/word/2010/wordml" xmlns:w15="http://schemas.microsoft.com/office/word/2012/wordml" xmlns:w16se="http://schemas.microsoft.com/office/word/2015/wordml/symex" xmlns:wpg="http://schemas.microsoft.com/office/word/2010/wordprocessingGroup" xmlns:wpi="http://schemas.microsoft.com/office/word/2010/wordprocessingInk" xmlns:wne="http://schemas.microsoft.com/office/word/2006/wordml" xmlns:wps="http://schemas.microsoft.com/office/word/2010/wordprocessingShape" mc:Ignorable="w14 w15 w16se wp14">
   <w:body>
     <w:tbl>
       <w:tblPr>
@@ -1075,7 +1075,7 @@
               <w:spacing w:line="360" w:lineRule="auto"/>
               <w:jc w:val="center"/>
               <w:rPr>
-                <w:rFonts w:ascii="Calibri" w:eastAsia="宋体" w:hAnsi="Calibri" w:cs="Times New Roman" w:hint="eastAsia"/>
+                <w:rFonts w:ascii="Calibri" w:eastAsia="宋体" w:hAnsi="Calibri" w:cs="Times New Roman"/>
                 <w:sz w:val="24"/>
               </w:rPr>
             </w:pPr>
@@ -1957,6 +1957,8 @@
       <w:sdtPr>
         <w:rPr>
           <w:rFonts w:asciiTheme="minorHAnsi" w:eastAsiaTheme="minorEastAsia" w:hAnsiTheme="minorHAnsi" w:cstheme="minorBidi"/>
+          <w:b w:val="0"/>
+          <w:bCs w:val="0"/>
           <w:color w:val="auto"/>
           <w:kern w:val="2"/>
           <w:sz w:val="21"/>
@@ -1969,11 +1971,6 @@
           <w:docPartUnique/>
         </w:docPartObj>
       </w:sdtPr>
-      <w:sdtEndPr>
-        <w:rPr>
-          <w:bCs w:val="0"/>
-        </w:rPr>
-      </w:sdtEndPr>
       <w:sdtContent>
         <w:p>
           <w:pPr>
@@ -9875,8 +9872,8 @@
         </w:rPr>
       </w:pPr>
       <w:bookmarkStart w:id="12" w:name="_Toc482806071"/>
-      <w:bookmarkStart w:id="13" w:name="_Toc451774515"/>
-      <w:bookmarkStart w:id="14" w:name="_Toc483051385"/>
+      <w:bookmarkStart w:id="13" w:name="_Toc483051385"/>
+      <w:bookmarkStart w:id="14" w:name="_Toc451774515"/>
       <w:bookmarkEnd w:id="11"/>
       <w:r>
         <w:rPr>
@@ -9919,7 +9916,7 @@
         <w:t>系统测试</w:t>
       </w:r>
       <w:bookmarkEnd w:id="12"/>
-      <w:bookmarkEnd w:id="14"/>
+      <w:bookmarkEnd w:id="13"/>
     </w:p>
     <w:p>
       <w:pPr>
@@ -10065,7 +10062,7 @@
         </w:rPr>
         <w:t>需求</w:t>
       </w:r>
-      <w:bookmarkEnd w:id="13"/>
+      <w:bookmarkEnd w:id="14"/>
       <w:r>
         <w:rPr>
           <w:rFonts w:ascii="Calibri" w:eastAsia="宋体" w:hAnsi="Calibri" w:cs="Times New Roman" w:hint="eastAsia"/>
@@ -10208,7 +10205,7 @@
         <w:spacing w:before="260" w:after="260" w:line="416" w:lineRule="auto"/>
         <w:outlineLvl w:val="2"/>
         <w:rPr>
-          <w:rFonts w:ascii="宋体" w:eastAsia="宋体" w:hAnsi="宋体" w:cs="Times New Roman" w:hint="eastAsia"/>
+          <w:rFonts w:ascii="宋体" w:eastAsia="宋体" w:hAnsi="宋体" w:cs="Times New Roman"/>
           <w:b/>
           <w:bCs/>
           <w:sz w:val="28"/>
@@ -11668,8 +11665,8 @@
         </w:rPr>
       </w:pPr>
       <w:bookmarkStart w:id="23" w:name="_Toc482806076"/>
-      <w:bookmarkStart w:id="24" w:name="_Toc451774556"/>
-      <w:bookmarkStart w:id="25" w:name="_Toc483051390"/>
+      <w:bookmarkStart w:id="24" w:name="_Toc483051390"/>
+      <w:bookmarkStart w:id="25" w:name="_Toc451774556"/>
       <w:r>
         <w:rPr>
           <w:rFonts w:ascii="Calibri Light" w:eastAsia="宋体" w:hAnsi="Calibri Light" w:cs="Times New Roman" w:hint="eastAsia"/>
@@ -11691,7 +11688,7 @@
         <w:t>加载模块</w:t>
       </w:r>
       <w:bookmarkEnd w:id="23"/>
-      <w:bookmarkEnd w:id="25"/>
+      <w:bookmarkEnd w:id="24"/>
     </w:p>
     <w:p>
       <w:pPr>
@@ -11823,7 +11820,7 @@
               </w:tabs>
               <w:spacing w:line="360" w:lineRule="auto"/>
               <w:rPr>
-                <w:rFonts w:ascii="Calibri" w:eastAsia="宋体" w:hAnsi="Calibri" w:cs="Times New Roman" w:hint="eastAsia"/>
+                <w:rFonts w:ascii="Calibri" w:eastAsia="宋体" w:hAnsi="Calibri" w:cs="Times New Roman"/>
                 <w:sz w:val="24"/>
               </w:rPr>
             </w:pPr>
@@ -26957,7 +26954,7 @@
         <w:spacing w:line="360" w:lineRule="auto"/>
         <w:ind w:firstLineChars="200" w:firstLine="480"/>
         <w:rPr>
-          <w:rFonts w:ascii="Calibri" w:eastAsia="宋体" w:hAnsi="Calibri" w:cs="Times New Roman" w:hint="eastAsia"/>
+          <w:rFonts w:ascii="Calibri" w:eastAsia="宋体" w:hAnsi="Calibri" w:cs="Times New Roman"/>
           <w:sz w:val="24"/>
         </w:rPr>
       </w:pPr>
@@ -26993,7 +26990,7 @@
         <w:spacing w:before="260" w:after="260" w:line="416" w:lineRule="auto"/>
         <w:outlineLvl w:val="2"/>
         <w:rPr>
-          <w:rFonts w:ascii="宋体" w:eastAsia="宋体" w:hAnsi="宋体" w:cs="Times New Roman" w:hint="eastAsia"/>
+          <w:rFonts w:ascii="宋体" w:eastAsia="宋体" w:hAnsi="宋体" w:cs="Times New Roman"/>
           <w:b/>
           <w:bCs/>
           <w:sz w:val="28"/>
@@ -27644,7 +27641,7 @@
               </w:tabs>
               <w:spacing w:line="360" w:lineRule="auto"/>
               <w:rPr>
-                <w:rFonts w:ascii="Calibri" w:eastAsia="宋体" w:hAnsi="Calibri" w:cs="Times New Roman" w:hint="eastAsia"/>
+                <w:rFonts w:ascii="Calibri" w:eastAsia="宋体" w:hAnsi="Calibri" w:cs="Times New Roman"/>
                 <w:sz w:val="24"/>
               </w:rPr>
             </w:pPr>
@@ -27698,7 +27695,7 @@
               </w:tabs>
               <w:spacing w:line="360" w:lineRule="auto"/>
               <w:rPr>
-                <w:rFonts w:ascii="Calibri" w:eastAsia="宋体" w:hAnsi="Calibri" w:cs="Times New Roman" w:hint="eastAsia"/>
+                <w:rFonts w:ascii="Calibri" w:eastAsia="宋体" w:hAnsi="Calibri" w:cs="Times New Roman"/>
                 <w:sz w:val="24"/>
               </w:rPr>
             </w:pPr>
@@ -27722,7 +27719,7 @@
               </w:tabs>
               <w:spacing w:line="360" w:lineRule="auto"/>
               <w:rPr>
-                <w:rFonts w:ascii="Calibri" w:eastAsia="宋体" w:hAnsi="Calibri" w:cs="Times New Roman" w:hint="eastAsia"/>
+                <w:rFonts w:ascii="Calibri" w:eastAsia="宋体" w:hAnsi="Calibri" w:cs="Times New Roman"/>
                 <w:sz w:val="24"/>
               </w:rPr>
             </w:pPr>
@@ -27861,7 +27858,7 @@
               </w:tabs>
               <w:spacing w:line="360" w:lineRule="auto"/>
               <w:rPr>
-                <w:rFonts w:ascii="Calibri" w:eastAsia="宋体" w:hAnsi="Calibri" w:cs="Times New Roman" w:hint="eastAsia"/>
+                <w:rFonts w:ascii="Calibri" w:eastAsia="宋体" w:hAnsi="Calibri" w:cs="Times New Roman"/>
                 <w:sz w:val="24"/>
               </w:rPr>
             </w:pPr>
@@ -27885,7 +27882,7 @@
               </w:tabs>
               <w:spacing w:line="360" w:lineRule="auto"/>
               <w:rPr>
-                <w:rFonts w:ascii="Calibri" w:eastAsia="宋体" w:hAnsi="Calibri" w:cs="Times New Roman" w:hint="eastAsia"/>
+                <w:rFonts w:ascii="Calibri" w:eastAsia="宋体" w:hAnsi="Calibri" w:cs="Times New Roman"/>
                 <w:sz w:val="24"/>
               </w:rPr>
             </w:pPr>
@@ -27989,7 +27986,7 @@
               </w:tabs>
               <w:spacing w:line="360" w:lineRule="auto"/>
               <w:rPr>
-                <w:rFonts w:ascii="Calibri" w:eastAsia="宋体" w:hAnsi="Calibri" w:cs="Times New Roman" w:hint="eastAsia"/>
+                <w:rFonts w:ascii="Calibri" w:eastAsia="宋体" w:hAnsi="Calibri" w:cs="Times New Roman"/>
                 <w:sz w:val="24"/>
               </w:rPr>
             </w:pPr>
@@ -28148,7 +28145,7 @@
               </w:tabs>
               <w:spacing w:line="360" w:lineRule="auto"/>
               <w:rPr>
-                <w:rFonts w:ascii="Calibri" w:eastAsia="宋体" w:hAnsi="Calibri" w:cs="Times New Roman" w:hint="eastAsia"/>
+                <w:rFonts w:ascii="Calibri" w:eastAsia="宋体" w:hAnsi="Calibri" w:cs="Times New Roman"/>
                 <w:sz w:val="24"/>
               </w:rPr>
             </w:pPr>
@@ -28475,7 +28472,7 @@
               </w:tabs>
               <w:spacing w:line="360" w:lineRule="auto"/>
               <w:rPr>
-                <w:rFonts w:ascii="Calibri" w:eastAsia="宋体" w:hAnsi="Calibri" w:cs="Times New Roman" w:hint="eastAsia"/>
+                <w:rFonts w:ascii="Calibri" w:eastAsia="宋体" w:hAnsi="Calibri" w:cs="Times New Roman"/>
                 <w:sz w:val="24"/>
               </w:rPr>
             </w:pPr>
@@ -29027,8 +29024,8 @@
           <w:rFonts w:ascii="宋体" w:hAnsi="宋体"/>
         </w:rPr>
       </w:pPr>
-      <w:bookmarkStart w:id="78" w:name="_Toc482806103"/>
-      <w:bookmarkStart w:id="79" w:name="_Toc483051417"/>
+      <w:bookmarkStart w:id="78" w:name="_Toc483051417"/>
+      <w:bookmarkStart w:id="79" w:name="_Toc482806103"/>
       <w:r>
         <w:rPr>
           <w:rFonts w:ascii="宋体" w:hAnsi="宋体" w:hint="eastAsia"/>
@@ -29041,7 +29038,7 @@
         </w:rPr>
         <w:t>类似测试用例说明</w:t>
       </w:r>
-      <w:bookmarkEnd w:id="79"/>
+      <w:bookmarkEnd w:id="78"/>
     </w:p>
     <w:p>
       <w:pPr>
@@ -29051,7 +29048,7 @@
         <w:spacing w:line="360" w:lineRule="auto"/>
         <w:ind w:firstLineChars="200" w:firstLine="480"/>
         <w:rPr>
-          <w:rFonts w:ascii="Calibri" w:eastAsia="宋体" w:hAnsi="Calibri" w:cs="Times New Roman" w:hint="eastAsia"/>
+          <w:rFonts w:ascii="Calibri" w:eastAsia="宋体" w:hAnsi="Calibri" w:cs="Times New Roman"/>
           <w:sz w:val="24"/>
         </w:rPr>
       </w:pPr>
@@ -29177,17 +29174,56 @@
             <w:pPr>
               <w:spacing w:line="276" w:lineRule="auto"/>
               <w:rPr>
+                <w:rFonts w:ascii="宋体" w:eastAsia="宋体" w:hAnsi="宋体"/>
+                <w:sz w:val="24"/>
+                <w:szCs w:val="24"/>
+              </w:rPr>
+            </w:pPr>
+            <w:r>
+              <w:rPr>
+                <w:rFonts w:ascii="宋体" w:eastAsia="宋体" w:hAnsi="宋体"/>
+                <w:sz w:val="24"/>
+                <w:szCs w:val="24"/>
+              </w:rPr>
+              <w:t>S</w:t>
+            </w:r>
+            <w:r>
+              <w:rPr>
                 <w:rFonts w:ascii="宋体" w:eastAsia="宋体" w:hAnsi="宋体" w:hint="eastAsia"/>
                 <w:sz w:val="24"/>
                 <w:szCs w:val="24"/>
               </w:rPr>
-            </w:pPr>
+              <w:t>tep</w:t>
+            </w:r>
             <w:r>
               <w:rPr>
                 <w:rFonts w:ascii="宋体" w:eastAsia="宋体" w:hAnsi="宋体"/>
                 <w:sz w:val="24"/>
                 <w:szCs w:val="24"/>
               </w:rPr>
+              <w:t xml:space="preserve"> 2</w:t>
+            </w:r>
+          </w:p>
+        </w:tc>
+        <w:tc>
+          <w:tcPr>
+            <w:tcW w:w="856" w:type="pct"/>
+          </w:tcPr>
+          <w:p>
+            <w:pPr>
+              <w:spacing w:line="276" w:lineRule="auto"/>
+              <w:rPr>
+                <w:rFonts w:ascii="宋体" w:eastAsia="宋体" w:hAnsi="宋体"/>
+                <w:sz w:val="24"/>
+                <w:szCs w:val="24"/>
+              </w:rPr>
+            </w:pPr>
+            <w:r>
+              <w:rPr>
+                <w:rFonts w:ascii="宋体" w:eastAsia="宋体" w:hAnsi="宋体"/>
+                <w:sz w:val="24"/>
+                <w:szCs w:val="24"/>
+              </w:rPr>
               <w:t>S</w:t>
             </w:r>
             <w:r>
@@ -29204,97 +29240,58 @@
                 <w:sz w:val="24"/>
                 <w:szCs w:val="24"/>
               </w:rPr>
-              <w:t xml:space="preserve"> 2</w:t>
-            </w:r>
-          </w:p>
-        </w:tc>
-        <w:tc>
-          <w:tcPr>
-            <w:tcW w:w="856" w:type="pct"/>
+              <w:t xml:space="preserve"> 3</w:t>
+            </w:r>
+          </w:p>
+        </w:tc>
+        <w:tc>
+          <w:tcPr>
+            <w:tcW w:w="742" w:type="pct"/>
           </w:tcPr>
           <w:p>
             <w:pPr>
               <w:spacing w:line="276" w:lineRule="auto"/>
               <w:rPr>
+                <w:rFonts w:ascii="宋体" w:eastAsia="宋体" w:hAnsi="宋体"/>
+                <w:sz w:val="24"/>
+                <w:szCs w:val="24"/>
+              </w:rPr>
+            </w:pPr>
+            <w:r>
+              <w:rPr>
+                <w:rFonts w:ascii="宋体" w:eastAsia="宋体" w:hAnsi="宋体"/>
+                <w:sz w:val="24"/>
+                <w:szCs w:val="24"/>
+              </w:rPr>
+              <w:t>S</w:t>
+            </w:r>
+            <w:r>
+              <w:rPr>
                 <w:rFonts w:ascii="宋体" w:eastAsia="宋体" w:hAnsi="宋体" w:hint="eastAsia"/>
                 <w:sz w:val="24"/>
                 <w:szCs w:val="24"/>
               </w:rPr>
-            </w:pPr>
+              <w:t>tep</w:t>
+            </w:r>
             <w:r>
               <w:rPr>
                 <w:rFonts w:ascii="宋体" w:eastAsia="宋体" w:hAnsi="宋体"/>
                 <w:sz w:val="24"/>
                 <w:szCs w:val="24"/>
               </w:rPr>
-              <w:t>S</w:t>
-            </w:r>
-            <w:r>
-              <w:rPr>
-                <w:rFonts w:ascii="宋体" w:eastAsia="宋体" w:hAnsi="宋体" w:hint="eastAsia"/>
-                <w:sz w:val="24"/>
-                <w:szCs w:val="24"/>
-              </w:rPr>
-              <w:t>tep</w:t>
-            </w:r>
-            <w:r>
+              <w:t xml:space="preserve"> 5</w:t>
+            </w:r>
+          </w:p>
+        </w:tc>
+        <w:tc>
+          <w:tcPr>
+            <w:tcW w:w="871" w:type="pct"/>
+          </w:tcPr>
+          <w:p>
+            <w:pPr>
+              <w:spacing w:line="276" w:lineRule="auto"/>
               <w:rPr>
                 <w:rFonts w:ascii="宋体" w:eastAsia="宋体" w:hAnsi="宋体"/>
-                <w:sz w:val="24"/>
-                <w:szCs w:val="24"/>
-              </w:rPr>
-              <w:t xml:space="preserve"> 3</w:t>
-            </w:r>
-          </w:p>
-        </w:tc>
-        <w:tc>
-          <w:tcPr>
-            <w:tcW w:w="742" w:type="pct"/>
-          </w:tcPr>
-          <w:p>
-            <w:pPr>
-              <w:spacing w:line="276" w:lineRule="auto"/>
-              <w:rPr>
-                <w:rFonts w:ascii="宋体" w:eastAsia="宋体" w:hAnsi="宋体" w:hint="eastAsia"/>
-                <w:sz w:val="24"/>
-                <w:szCs w:val="24"/>
-              </w:rPr>
-            </w:pPr>
-            <w:r>
-              <w:rPr>
-                <w:rFonts w:ascii="宋体" w:eastAsia="宋体" w:hAnsi="宋体"/>
-                <w:sz w:val="24"/>
-                <w:szCs w:val="24"/>
-              </w:rPr>
-              <w:t>S</w:t>
-            </w:r>
-            <w:r>
-              <w:rPr>
-                <w:rFonts w:ascii="宋体" w:eastAsia="宋体" w:hAnsi="宋体" w:hint="eastAsia"/>
-                <w:sz w:val="24"/>
-                <w:szCs w:val="24"/>
-              </w:rPr>
-              <w:t>tep</w:t>
-            </w:r>
-            <w:r>
-              <w:rPr>
-                <w:rFonts w:ascii="宋体" w:eastAsia="宋体" w:hAnsi="宋体"/>
-                <w:sz w:val="24"/>
-                <w:szCs w:val="24"/>
-              </w:rPr>
-              <w:t xml:space="preserve"> 5</w:t>
-            </w:r>
-          </w:p>
-        </w:tc>
-        <w:tc>
-          <w:tcPr>
-            <w:tcW w:w="871" w:type="pct"/>
-          </w:tcPr>
-          <w:p>
-            <w:pPr>
-              <w:spacing w:line="276" w:lineRule="auto"/>
-              <w:rPr>
-                <w:rFonts w:ascii="宋体" w:eastAsia="宋体" w:hAnsi="宋体" w:hint="eastAsia"/>
                 <w:sz w:val="24"/>
                 <w:szCs w:val="24"/>
               </w:rPr>
@@ -29387,7 +29384,7 @@
             <w:pPr>
               <w:spacing w:line="276" w:lineRule="auto"/>
               <w:rPr>
-                <w:rFonts w:ascii="宋体" w:eastAsia="宋体" w:hAnsi="宋体" w:hint="eastAsia"/>
+                <w:rFonts w:ascii="宋体" w:eastAsia="宋体" w:hAnsi="宋体"/>
                 <w:sz w:val="24"/>
                 <w:szCs w:val="24"/>
               </w:rPr>
@@ -29419,7 +29416,7 @@
             <w:pPr>
               <w:spacing w:line="276" w:lineRule="auto"/>
               <w:rPr>
-                <w:rFonts w:ascii="宋体" w:eastAsia="宋体" w:hAnsi="宋体" w:hint="eastAsia"/>
+                <w:rFonts w:ascii="宋体" w:eastAsia="宋体" w:hAnsi="宋体"/>
                 <w:sz w:val="24"/>
                 <w:szCs w:val="24"/>
               </w:rPr>
@@ -29443,17 +29440,17 @@
             <w:pPr>
               <w:spacing w:line="276" w:lineRule="auto"/>
               <w:rPr>
+                <w:rFonts w:ascii="宋体" w:eastAsia="宋体" w:hAnsi="宋体"/>
+                <w:sz w:val="24"/>
+                <w:szCs w:val="24"/>
+              </w:rPr>
+            </w:pPr>
+            <w:r>
+              <w:rPr>
                 <w:rFonts w:ascii="宋体" w:eastAsia="宋体" w:hAnsi="宋体" w:hint="eastAsia"/>
                 <w:sz w:val="24"/>
                 <w:szCs w:val="24"/>
               </w:rPr>
-            </w:pPr>
-            <w:r>
-              <w:rPr>
-                <w:rFonts w:ascii="宋体" w:eastAsia="宋体" w:hAnsi="宋体" w:hint="eastAsia"/>
-                <w:sz w:val="24"/>
-                <w:szCs w:val="24"/>
-              </w:rPr>
               <w:t>---</w:t>
             </w:r>
           </w:p>
@@ -29466,7 +29463,7 @@
             <w:pPr>
               <w:spacing w:line="276" w:lineRule="auto"/>
               <w:rPr>
-                <w:rFonts w:ascii="宋体" w:eastAsia="宋体" w:hAnsi="宋体" w:hint="eastAsia"/>
+                <w:rFonts w:ascii="宋体" w:eastAsia="宋体" w:hAnsi="宋体"/>
                 <w:sz w:val="24"/>
                 <w:szCs w:val="24"/>
               </w:rPr>
@@ -29551,10 +29548,33 @@
             <w:pPr>
               <w:spacing w:line="276" w:lineRule="auto"/>
               <w:rPr>
+                <w:rFonts w:ascii="宋体" w:eastAsia="宋体" w:hAnsi="宋体"/>
+                <w:sz w:val="24"/>
+                <w:szCs w:val="24"/>
+              </w:rPr>
+            </w:pPr>
+            <w:r>
+              <w:rPr>
                 <w:rFonts w:ascii="宋体" w:eastAsia="宋体" w:hAnsi="宋体" w:hint="eastAsia"/>
                 <w:sz w:val="24"/>
                 <w:szCs w:val="24"/>
               </w:rPr>
+              <w:t>确认更名的文件</w:t>
+            </w:r>
+          </w:p>
+        </w:tc>
+        <w:tc>
+          <w:tcPr>
+            <w:tcW w:w="856" w:type="pct"/>
+          </w:tcPr>
+          <w:p>
+            <w:pPr>
+              <w:spacing w:line="276" w:lineRule="auto"/>
+              <w:rPr>
+                <w:rFonts w:ascii="宋体" w:eastAsia="宋体" w:hAnsi="宋体"/>
+                <w:sz w:val="24"/>
+                <w:szCs w:val="24"/>
+              </w:rPr>
             </w:pPr>
             <w:r>
               <w:rPr>
@@ -29562,65 +29582,42 @@
                 <w:sz w:val="24"/>
                 <w:szCs w:val="24"/>
               </w:rPr>
-              <w:t>确认更名的文件</w:t>
-            </w:r>
-          </w:p>
-        </w:tc>
-        <w:tc>
-          <w:tcPr>
-            <w:tcW w:w="856" w:type="pct"/>
+              <w:t>命令行更名</w:t>
+            </w:r>
+          </w:p>
+        </w:tc>
+        <w:tc>
+          <w:tcPr>
+            <w:tcW w:w="742" w:type="pct"/>
           </w:tcPr>
           <w:p>
             <w:pPr>
               <w:spacing w:line="276" w:lineRule="auto"/>
               <w:rPr>
+                <w:rFonts w:ascii="宋体" w:eastAsia="宋体" w:hAnsi="宋体"/>
+                <w:sz w:val="24"/>
+                <w:szCs w:val="24"/>
+              </w:rPr>
+            </w:pPr>
+            <w:r>
+              <w:rPr>
                 <w:rFonts w:ascii="宋体" w:eastAsia="宋体" w:hAnsi="宋体" w:hint="eastAsia"/>
                 <w:sz w:val="24"/>
                 <w:szCs w:val="24"/>
               </w:rPr>
-            </w:pPr>
-            <w:r>
-              <w:rPr>
-                <w:rFonts w:ascii="宋体" w:eastAsia="宋体" w:hAnsi="宋体" w:hint="eastAsia"/>
-                <w:sz w:val="24"/>
-                <w:szCs w:val="24"/>
-              </w:rPr>
-              <w:t>命令行更名</w:t>
-            </w:r>
-          </w:p>
-        </w:tc>
-        <w:tc>
-          <w:tcPr>
-            <w:tcW w:w="742" w:type="pct"/>
+              <w:t>命令行查找</w:t>
+            </w:r>
+          </w:p>
+        </w:tc>
+        <w:tc>
+          <w:tcPr>
+            <w:tcW w:w="871" w:type="pct"/>
           </w:tcPr>
           <w:p>
             <w:pPr>
               <w:spacing w:line="276" w:lineRule="auto"/>
               <w:rPr>
-                <w:rFonts w:ascii="宋体" w:eastAsia="宋体" w:hAnsi="宋体" w:hint="eastAsia"/>
-                <w:sz w:val="24"/>
-                <w:szCs w:val="24"/>
-              </w:rPr>
-            </w:pPr>
-            <w:r>
-              <w:rPr>
-                <w:rFonts w:ascii="宋体" w:eastAsia="宋体" w:hAnsi="宋体" w:hint="eastAsia"/>
-                <w:sz w:val="24"/>
-                <w:szCs w:val="24"/>
-              </w:rPr>
-              <w:t>命令行查找</w:t>
-            </w:r>
-          </w:p>
-        </w:tc>
-        <w:tc>
-          <w:tcPr>
-            <w:tcW w:w="871" w:type="pct"/>
-          </w:tcPr>
-          <w:p>
-            <w:pPr>
-              <w:spacing w:line="276" w:lineRule="auto"/>
-              <w:rPr>
-                <w:rFonts w:ascii="宋体" w:eastAsia="宋体" w:hAnsi="宋体" w:hint="eastAsia"/>
+                <w:rFonts w:ascii="宋体" w:eastAsia="宋体" w:hAnsi="宋体"/>
                 <w:sz w:val="24"/>
                 <w:szCs w:val="24"/>
               </w:rPr>
@@ -29708,10 +29705,33 @@
             <w:pPr>
               <w:spacing w:line="276" w:lineRule="auto"/>
               <w:rPr>
+                <w:rFonts w:ascii="宋体" w:eastAsia="宋体" w:hAnsi="宋体"/>
+                <w:sz w:val="24"/>
+                <w:szCs w:val="24"/>
+              </w:rPr>
+            </w:pPr>
+            <w:r>
+              <w:rPr>
                 <w:rFonts w:ascii="宋体" w:eastAsia="宋体" w:hAnsi="宋体" w:hint="eastAsia"/>
                 <w:sz w:val="24"/>
                 <w:szCs w:val="24"/>
               </w:rPr>
+              <w:t>确认写入的文件</w:t>
+            </w:r>
+          </w:p>
+        </w:tc>
+        <w:tc>
+          <w:tcPr>
+            <w:tcW w:w="856" w:type="pct"/>
+          </w:tcPr>
+          <w:p>
+            <w:pPr>
+              <w:spacing w:line="276" w:lineRule="auto"/>
+              <w:rPr>
+                <w:rFonts w:ascii="宋体" w:eastAsia="宋体" w:hAnsi="宋体"/>
+                <w:sz w:val="24"/>
+                <w:szCs w:val="24"/>
+              </w:rPr>
             </w:pPr>
             <w:r>
               <w:rPr>
@@ -29719,65 +29739,42 @@
                 <w:sz w:val="24"/>
                 <w:szCs w:val="24"/>
               </w:rPr>
-              <w:t>确认写入的文件</w:t>
-            </w:r>
-          </w:p>
-        </w:tc>
-        <w:tc>
-          <w:tcPr>
-            <w:tcW w:w="856" w:type="pct"/>
+              <w:t>命令行写入</w:t>
+            </w:r>
+          </w:p>
+        </w:tc>
+        <w:tc>
+          <w:tcPr>
+            <w:tcW w:w="742" w:type="pct"/>
           </w:tcPr>
           <w:p>
             <w:pPr>
               <w:spacing w:line="276" w:lineRule="auto"/>
               <w:rPr>
+                <w:rFonts w:ascii="宋体" w:eastAsia="宋体" w:hAnsi="宋体"/>
+                <w:sz w:val="24"/>
+                <w:szCs w:val="24"/>
+              </w:rPr>
+            </w:pPr>
+            <w:r>
+              <w:rPr>
                 <w:rFonts w:ascii="宋体" w:eastAsia="宋体" w:hAnsi="宋体" w:hint="eastAsia"/>
                 <w:sz w:val="24"/>
                 <w:szCs w:val="24"/>
               </w:rPr>
-            </w:pPr>
-            <w:r>
-              <w:rPr>
-                <w:rFonts w:ascii="宋体" w:eastAsia="宋体" w:hAnsi="宋体" w:hint="eastAsia"/>
-                <w:sz w:val="24"/>
-                <w:szCs w:val="24"/>
-              </w:rPr>
-              <w:t>命令行写入</w:t>
-            </w:r>
-          </w:p>
-        </w:tc>
-        <w:tc>
-          <w:tcPr>
-            <w:tcW w:w="742" w:type="pct"/>
+              <w:t>命令行读取</w:t>
+            </w:r>
+          </w:p>
+        </w:tc>
+        <w:tc>
+          <w:tcPr>
+            <w:tcW w:w="871" w:type="pct"/>
           </w:tcPr>
           <w:p>
             <w:pPr>
               <w:spacing w:line="276" w:lineRule="auto"/>
               <w:rPr>
-                <w:rFonts w:ascii="宋体" w:eastAsia="宋体" w:hAnsi="宋体" w:hint="eastAsia"/>
-                <w:sz w:val="24"/>
-                <w:szCs w:val="24"/>
-              </w:rPr>
-            </w:pPr>
-            <w:r>
-              <w:rPr>
-                <w:rFonts w:ascii="宋体" w:eastAsia="宋体" w:hAnsi="宋体" w:hint="eastAsia"/>
-                <w:sz w:val="24"/>
-                <w:szCs w:val="24"/>
-              </w:rPr>
-              <w:t>命令行读取</w:t>
-            </w:r>
-          </w:p>
-        </w:tc>
-        <w:tc>
-          <w:tcPr>
-            <w:tcW w:w="871" w:type="pct"/>
-          </w:tcPr>
-          <w:p>
-            <w:pPr>
-              <w:spacing w:line="276" w:lineRule="auto"/>
-              <w:rPr>
-                <w:rFonts w:ascii="宋体" w:eastAsia="宋体" w:hAnsi="宋体" w:hint="eastAsia"/>
+                <w:rFonts w:ascii="宋体" w:eastAsia="宋体" w:hAnsi="宋体"/>
                 <w:sz w:val="24"/>
                 <w:szCs w:val="24"/>
               </w:rPr>
@@ -29854,10 +29851,33 @@
             <w:pPr>
               <w:spacing w:line="276" w:lineRule="auto"/>
               <w:rPr>
+                <w:rFonts w:ascii="宋体" w:eastAsia="宋体" w:hAnsi="宋体"/>
+                <w:sz w:val="24"/>
+                <w:szCs w:val="24"/>
+              </w:rPr>
+            </w:pPr>
+            <w:r>
+              <w:rPr>
                 <w:rFonts w:ascii="宋体" w:eastAsia="宋体" w:hAnsi="宋体" w:hint="eastAsia"/>
                 <w:sz w:val="24"/>
                 <w:szCs w:val="24"/>
               </w:rPr>
+              <w:t>确认创建目录的文件</w:t>
+            </w:r>
+          </w:p>
+        </w:tc>
+        <w:tc>
+          <w:tcPr>
+            <w:tcW w:w="856" w:type="pct"/>
+          </w:tcPr>
+          <w:p>
+            <w:pPr>
+              <w:spacing w:line="276" w:lineRule="auto"/>
+              <w:rPr>
+                <w:rFonts w:ascii="宋体" w:eastAsia="宋体" w:hAnsi="宋体"/>
+                <w:sz w:val="24"/>
+                <w:szCs w:val="24"/>
+              </w:rPr>
             </w:pPr>
             <w:r>
               <w:rPr>
@@ -29865,65 +29885,42 @@
                 <w:sz w:val="24"/>
                 <w:szCs w:val="24"/>
               </w:rPr>
-              <w:t>确认创建目录的文件</w:t>
-            </w:r>
-          </w:p>
-        </w:tc>
-        <w:tc>
-          <w:tcPr>
-            <w:tcW w:w="856" w:type="pct"/>
+              <w:t>命令行创建目录</w:t>
+            </w:r>
+          </w:p>
+        </w:tc>
+        <w:tc>
+          <w:tcPr>
+            <w:tcW w:w="742" w:type="pct"/>
           </w:tcPr>
           <w:p>
             <w:pPr>
               <w:spacing w:line="276" w:lineRule="auto"/>
               <w:rPr>
+                <w:rFonts w:ascii="宋体" w:eastAsia="宋体" w:hAnsi="宋体"/>
+                <w:sz w:val="24"/>
+                <w:szCs w:val="24"/>
+              </w:rPr>
+            </w:pPr>
+            <w:r>
+              <w:rPr>
                 <w:rFonts w:ascii="宋体" w:eastAsia="宋体" w:hAnsi="宋体" w:hint="eastAsia"/>
                 <w:sz w:val="24"/>
                 <w:szCs w:val="24"/>
               </w:rPr>
-            </w:pPr>
-            <w:r>
-              <w:rPr>
-                <w:rFonts w:ascii="宋体" w:eastAsia="宋体" w:hAnsi="宋体" w:hint="eastAsia"/>
-                <w:sz w:val="24"/>
-                <w:szCs w:val="24"/>
-              </w:rPr>
-              <w:t>命令行创建目录</w:t>
-            </w:r>
-          </w:p>
-        </w:tc>
-        <w:tc>
-          <w:tcPr>
-            <w:tcW w:w="742" w:type="pct"/>
+              <w:t>命令行读取目录</w:t>
+            </w:r>
+          </w:p>
+        </w:tc>
+        <w:tc>
+          <w:tcPr>
+            <w:tcW w:w="871" w:type="pct"/>
           </w:tcPr>
           <w:p>
             <w:pPr>
               <w:spacing w:line="276" w:lineRule="auto"/>
               <w:rPr>
-                <w:rFonts w:ascii="宋体" w:eastAsia="宋体" w:hAnsi="宋体" w:hint="eastAsia"/>
-                <w:sz w:val="24"/>
-                <w:szCs w:val="24"/>
-              </w:rPr>
-            </w:pPr>
-            <w:r>
-              <w:rPr>
-                <w:rFonts w:ascii="宋体" w:eastAsia="宋体" w:hAnsi="宋体" w:hint="eastAsia"/>
-                <w:sz w:val="24"/>
-                <w:szCs w:val="24"/>
-              </w:rPr>
-              <w:t>命令行读取目录</w:t>
-            </w:r>
-          </w:p>
-        </w:tc>
-        <w:tc>
-          <w:tcPr>
-            <w:tcW w:w="871" w:type="pct"/>
-          </w:tcPr>
-          <w:p>
-            <w:pPr>
-              <w:spacing w:line="276" w:lineRule="auto"/>
-              <w:rPr>
-                <w:rFonts w:ascii="宋体" w:eastAsia="宋体" w:hAnsi="宋体" w:hint="eastAsia"/>
+                <w:rFonts w:ascii="宋体" w:eastAsia="宋体" w:hAnsi="宋体"/>
                 <w:sz w:val="24"/>
                 <w:szCs w:val="24"/>
               </w:rPr>
@@ -30000,10 +29997,33 @@
             <w:pPr>
               <w:spacing w:line="276" w:lineRule="auto"/>
               <w:rPr>
+                <w:rFonts w:ascii="宋体" w:eastAsia="宋体" w:hAnsi="宋体"/>
+                <w:sz w:val="24"/>
+                <w:szCs w:val="24"/>
+              </w:rPr>
+            </w:pPr>
+            <w:r>
+              <w:rPr>
                 <w:rFonts w:ascii="宋体" w:eastAsia="宋体" w:hAnsi="宋体" w:hint="eastAsia"/>
                 <w:sz w:val="24"/>
                 <w:szCs w:val="24"/>
               </w:rPr>
+              <w:t>确认删除目录的文件</w:t>
+            </w:r>
+          </w:p>
+        </w:tc>
+        <w:tc>
+          <w:tcPr>
+            <w:tcW w:w="856" w:type="pct"/>
+          </w:tcPr>
+          <w:p>
+            <w:pPr>
+              <w:spacing w:line="276" w:lineRule="auto"/>
+              <w:rPr>
+                <w:rFonts w:ascii="宋体" w:eastAsia="宋体" w:hAnsi="宋体"/>
+                <w:sz w:val="24"/>
+                <w:szCs w:val="24"/>
+              </w:rPr>
             </w:pPr>
             <w:r>
               <w:rPr>
@@ -30011,65 +30031,42 @@
                 <w:sz w:val="24"/>
                 <w:szCs w:val="24"/>
               </w:rPr>
-              <w:t>确认删除目录的文件</w:t>
-            </w:r>
-          </w:p>
-        </w:tc>
-        <w:tc>
-          <w:tcPr>
-            <w:tcW w:w="856" w:type="pct"/>
+              <w:t>命令行删除目录</w:t>
+            </w:r>
+          </w:p>
+        </w:tc>
+        <w:tc>
+          <w:tcPr>
+            <w:tcW w:w="742" w:type="pct"/>
           </w:tcPr>
           <w:p>
             <w:pPr>
               <w:spacing w:line="276" w:lineRule="auto"/>
               <w:rPr>
+                <w:rFonts w:ascii="宋体" w:eastAsia="宋体" w:hAnsi="宋体"/>
+                <w:sz w:val="24"/>
+                <w:szCs w:val="24"/>
+              </w:rPr>
+            </w:pPr>
+            <w:r>
+              <w:rPr>
                 <w:rFonts w:ascii="宋体" w:eastAsia="宋体" w:hAnsi="宋体" w:hint="eastAsia"/>
                 <w:sz w:val="24"/>
                 <w:szCs w:val="24"/>
               </w:rPr>
-            </w:pPr>
-            <w:r>
-              <w:rPr>
-                <w:rFonts w:ascii="宋体" w:eastAsia="宋体" w:hAnsi="宋体" w:hint="eastAsia"/>
-                <w:sz w:val="24"/>
-                <w:szCs w:val="24"/>
-              </w:rPr>
-              <w:t>命令行删除目录</w:t>
-            </w:r>
-          </w:p>
-        </w:tc>
-        <w:tc>
-          <w:tcPr>
-            <w:tcW w:w="742" w:type="pct"/>
+              <w:t>命令行查找目录</w:t>
+            </w:r>
+          </w:p>
+        </w:tc>
+        <w:tc>
+          <w:tcPr>
+            <w:tcW w:w="871" w:type="pct"/>
           </w:tcPr>
           <w:p>
             <w:pPr>
               <w:spacing w:line="276" w:lineRule="auto"/>
               <w:rPr>
-                <w:rFonts w:ascii="宋体" w:eastAsia="宋体" w:hAnsi="宋体" w:hint="eastAsia"/>
-                <w:sz w:val="24"/>
-                <w:szCs w:val="24"/>
-              </w:rPr>
-            </w:pPr>
-            <w:r>
-              <w:rPr>
-                <w:rFonts w:ascii="宋体" w:eastAsia="宋体" w:hAnsi="宋体" w:hint="eastAsia"/>
-                <w:sz w:val="24"/>
-                <w:szCs w:val="24"/>
-              </w:rPr>
-              <w:t>命令行查找目录</w:t>
-            </w:r>
-          </w:p>
-        </w:tc>
-        <w:tc>
-          <w:tcPr>
-            <w:tcW w:w="871" w:type="pct"/>
-          </w:tcPr>
-          <w:p>
-            <w:pPr>
-              <w:spacing w:line="276" w:lineRule="auto"/>
-              <w:rPr>
-                <w:rFonts w:ascii="宋体" w:eastAsia="宋体" w:hAnsi="宋体" w:hint="eastAsia"/>
+                <w:rFonts w:ascii="宋体" w:eastAsia="宋体" w:hAnsi="宋体"/>
                 <w:sz w:val="24"/>
                 <w:szCs w:val="24"/>
               </w:rPr>
@@ -30138,7 +30135,7 @@
         </w:rPr>
         <w:t>需求</w:t>
       </w:r>
-      <w:bookmarkEnd w:id="24"/>
+      <w:bookmarkEnd w:id="25"/>
       <w:r>
         <w:rPr>
           <w:rFonts w:ascii="Calibri" w:eastAsia="宋体" w:hAnsi="Calibri" w:cs="Times New Roman" w:hint="eastAsia"/>
@@ -30150,7 +30147,7 @@
         </w:rPr>
         <w:t>测试描述</w:t>
       </w:r>
-      <w:bookmarkEnd w:id="78"/>
+      <w:bookmarkEnd w:id="79"/>
       <w:bookmarkEnd w:id="80"/>
     </w:p>
     <w:p>
@@ -31675,8 +31672,8 @@
         </w:rPr>
       </w:pPr>
       <w:bookmarkStart w:id="87" w:name="_Toc482806107"/>
-      <w:bookmarkStart w:id="88" w:name="_Toc451774560"/>
-      <w:bookmarkStart w:id="89" w:name="_Toc483051422"/>
+      <w:bookmarkStart w:id="88" w:name="_Toc483051422"/>
+      <w:bookmarkStart w:id="89" w:name="_Toc451774560"/>
       <w:r>
         <w:rPr>
           <w:rFonts w:ascii="Calibri Light" w:eastAsia="宋体" w:hAnsi="Calibri Light" w:cs="Times New Roman" w:hint="eastAsia"/>
@@ -31698,7 +31695,7 @@
         <w:t>高效性测试</w:t>
       </w:r>
       <w:bookmarkEnd w:id="87"/>
-      <w:bookmarkEnd w:id="89"/>
+      <w:bookmarkEnd w:id="88"/>
     </w:p>
     <w:p>
       <w:pPr>
@@ -31907,7 +31904,7 @@
         </w:rPr>
         <w:t>3.2.2</w:t>
       </w:r>
-      <w:bookmarkEnd w:id="88"/>
+      <w:bookmarkEnd w:id="89"/>
       <w:r>
         <w:rPr>
           <w:rFonts w:ascii="宋体" w:eastAsia="宋体" w:hAnsi="宋体" w:cs="Times New Roman" w:hint="eastAsia"/>
@@ -35685,13 +35682,8 @@
     </w:tbl>
     <w:p>
       <w:pPr>
-        <w:keepNext/>
-        <w:keepLines/>
-        <w:tabs>
-          <w:tab w:val="left" w:pos="5550"/>
-        </w:tabs>
-        <w:spacing w:before="340" w:after="330" w:line="578" w:lineRule="auto"/>
-        <w:outlineLvl w:val="0"/>
+        <w:widowControl/>
+        <w:jc w:val="left"/>
         <w:rPr>
           <w:rFonts w:ascii="Calibri" w:eastAsia="宋体" w:hAnsi="Calibri" w:cs="Times New Roman"/>
           <w:b/>
@@ -35702,31 +35694,8 @@
         </w:rPr>
       </w:pPr>
       <w:bookmarkStart w:id="106" w:name="_Toc482806116"/>
-    </w:p>
-    <w:p>
-      <w:pPr>
-        <w:widowControl/>
-        <w:jc w:val="left"/>
-        <w:rPr>
-          <w:rFonts w:ascii="Calibri" w:eastAsia="宋体" w:hAnsi="Calibri" w:cs="Times New Roman"/>
-          <w:b/>
-          <w:bCs/>
-          <w:kern w:val="44"/>
-          <w:sz w:val="44"/>
-          <w:szCs w:val="44"/>
-        </w:rPr>
-      </w:pPr>
-      <w:r>
-        <w:rPr>
-          <w:rFonts w:ascii="Calibri" w:eastAsia="宋体" w:hAnsi="Calibri" w:cs="Times New Roman"/>
-          <w:b/>
-          <w:bCs/>
-          <w:kern w:val="44"/>
-          <w:sz w:val="44"/>
-          <w:szCs w:val="44"/>
-        </w:rPr>
-        <w:br w:type="page"/>
-      </w:r>
+      <w:bookmarkStart w:id="107" w:name="_GoBack"/>
+      <w:bookmarkEnd w:id="107"/>
     </w:p>
     <w:p>
       <w:pPr>
@@ -35746,7 +35715,7 @@
           <w:szCs w:val="44"/>
         </w:rPr>
       </w:pPr>
-      <w:bookmarkStart w:id="107" w:name="_Toc483051431"/>
+      <w:bookmarkStart w:id="108" w:name="_Toc483051431"/>
       <w:r>
         <w:rPr>
           <w:rFonts w:ascii="Calibri" w:eastAsia="宋体" w:hAnsi="Calibri" w:cs="Times New Roman" w:hint="eastAsia"/>
@@ -35793,7 +35762,7 @@
         <w:t>系统测试</w:t>
       </w:r>
       <w:bookmarkEnd w:id="106"/>
-      <w:bookmarkEnd w:id="107"/>
+      <w:bookmarkEnd w:id="108"/>
     </w:p>
     <w:p>
       <w:pPr>
@@ -35812,8 +35781,8 @@
           <w:szCs w:val="32"/>
         </w:rPr>
       </w:pPr>
-      <w:bookmarkStart w:id="108" w:name="_Toc482806117"/>
-      <w:bookmarkStart w:id="109" w:name="_Toc483051432"/>
+      <w:bookmarkStart w:id="109" w:name="_Toc482806117"/>
+      <w:bookmarkStart w:id="110" w:name="_Toc483051432"/>
       <w:r>
         <w:rPr>
           <w:rFonts w:ascii="Calibri Light" w:eastAsia="宋体" w:hAnsi="Calibri Light" w:cs="Times New Roman" w:hint="eastAsia"/>
@@ -35824,7 +35793,28 @@
         </w:rPr>
         <w:t>4.1</w:t>
       </w:r>
-      <w:r>
+      <w:bookmarkEnd w:id="109"/>
+      <w:bookmarkEnd w:id="110"/>
+      <w:r>
+        <w:rPr>
+          <w:rFonts w:ascii="Calibri Light" w:eastAsia="宋体" w:hAnsi="Calibri Light" w:cs="Times New Roman" w:hint="eastAsia"/>
+          <w:b/>
+          <w:bCs/>
+          <w:sz w:val="32"/>
+          <w:szCs w:val="32"/>
+        </w:rPr>
+        <w:t>测试环境及测试计划</w:t>
+      </w:r>
+    </w:p>
+    <w:p>
+      <w:pPr>
+        <w:keepNext/>
+        <w:keepLines/>
+        <w:tabs>
+          <w:tab w:val="left" w:pos="5550"/>
+        </w:tabs>
+        <w:spacing w:before="260" w:after="260" w:line="416" w:lineRule="auto"/>
+        <w:outlineLvl w:val="2"/>
         <w:rPr>
           <w:rFonts w:ascii="Calibri Light" w:eastAsia="宋体" w:hAnsi="Calibri Light" w:cs="Times New Roman"/>
           <w:b/>
@@ -35832,8 +35822,7 @@
           <w:sz w:val="32"/>
           <w:szCs w:val="32"/>
         </w:rPr>
-        <w:t xml:space="preserve"> </w:t>
-      </w:r>
+      </w:pPr>
       <w:r>
         <w:rPr>
           <w:rFonts w:ascii="Calibri Light" w:eastAsia="宋体" w:hAnsi="Calibri Light" w:cs="Times New Roman" w:hint="eastAsia"/>
@@ -35842,7 +35831,7 @@
           <w:sz w:val="32"/>
           <w:szCs w:val="32"/>
         </w:rPr>
-        <w:t>node</w:t>
+        <w:t>4.1.1</w:t>
       </w:r>
       <w:r>
         <w:rPr>
@@ -35852,20 +35841,8 @@
           <w:sz w:val="32"/>
           <w:szCs w:val="32"/>
         </w:rPr>
-        <w:t>单元测试</w:t>
-      </w:r>
-      <w:bookmarkEnd w:id="108"/>
-      <w:r>
-        <w:rPr>
-          <w:rFonts w:ascii="Calibri Light" w:eastAsia="宋体" w:hAnsi="Calibri Light" w:cs="Times New Roman" w:hint="eastAsia"/>
-          <w:b/>
-          <w:bCs/>
-          <w:sz w:val="32"/>
-          <w:szCs w:val="32"/>
-        </w:rPr>
-        <w:t>描述</w:t>
-      </w:r>
-      <w:bookmarkEnd w:id="109"/>
+        <w:t>测试环境</w:t>
+      </w:r>
     </w:p>
     <w:p>
       <w:pPr>
@@ -35884,21 +35861,561 @@
           <w:rFonts w:ascii="Calibri" w:eastAsia="宋体" w:hAnsi="Calibri" w:cs="Times New Roman" w:hint="eastAsia"/>
           <w:sz w:val="24"/>
         </w:rPr>
-        <w:t>单元测试主要包含断言、测试框架、测试用例、测试覆盖率等几个方面。下面对</w:t>
+        <w:t>我们小组在</w:t>
       </w:r>
       <w:r>
         <w:rPr>
           <w:rFonts w:ascii="Calibri" w:eastAsia="宋体" w:hAnsi="Calibri" w:cs="Times New Roman" w:hint="eastAsia"/>
           <w:sz w:val="24"/>
         </w:rPr>
-        <w:t>node</w:t>
+        <w:t>node.js</w:t>
       </w:r>
       <w:r>
         <w:rPr>
           <w:rFonts w:ascii="Calibri" w:eastAsia="宋体" w:hAnsi="Calibri" w:cs="Times New Roman" w:hint="eastAsia"/>
           <w:sz w:val="24"/>
         </w:rPr>
-        <w:t>单元测试中的这几个方面进行具体的介绍。</w:t>
+        <w:t>的基础上扩展了异步过载保护模块，并利用该模块，编写了一个</w:t>
+      </w:r>
+      <w:r>
+        <w:rPr>
+          <w:rFonts w:ascii="Calibri" w:eastAsia="宋体" w:hAnsi="Calibri" w:cs="Times New Roman" w:hint="eastAsia"/>
+          <w:sz w:val="24"/>
+        </w:rPr>
+        <w:t>DNS</w:t>
+      </w:r>
+      <w:r>
+        <w:rPr>
+          <w:rFonts w:ascii="Calibri" w:eastAsia="宋体" w:hAnsi="Calibri" w:cs="Times New Roman" w:hint="eastAsia"/>
+          <w:sz w:val="24"/>
+        </w:rPr>
+        <w:t>查询系统。完成软件的编写后，测试在</w:t>
+      </w:r>
+      <w:r>
+        <w:rPr>
+          <w:rFonts w:ascii="Calibri" w:eastAsia="宋体" w:hAnsi="Calibri" w:cs="Times New Roman" w:hint="eastAsia"/>
+          <w:sz w:val="24"/>
+        </w:rPr>
+        <w:t>另外的电脑上进行，测试环境如下所示</w:t>
+      </w:r>
+    </w:p>
+    <w:tbl>
+      <w:tblPr>
+        <w:tblStyle w:val="ab"/>
+        <w:tblW w:w="0" w:type="auto"/>
+        <w:tblLook w:val="04A0" w:firstRow="1" w:lastRow="0" w:firstColumn="1" w:lastColumn="0" w:noHBand="0" w:noVBand="1"/>
+      </w:tblPr>
+      <w:tblGrid>
+        <w:gridCol w:w="4264"/>
+        <w:gridCol w:w="4264"/>
+      </w:tblGrid>
+      <w:tr>
+        <w:tc>
+          <w:tcPr>
+            <w:tcW w:w="4264" w:type="dxa"/>
+          </w:tcPr>
+          <w:p>
+            <w:pPr>
+              <w:tabs>
+                <w:tab w:val="left" w:pos="5550"/>
+              </w:tabs>
+              <w:spacing w:line="360" w:lineRule="auto"/>
+              <w:jc w:val="center"/>
+              <w:rPr>
+                <w:rFonts w:ascii="Calibri" w:eastAsia="宋体" w:hAnsi="Calibri" w:cs="Times New Roman" w:hint="eastAsia"/>
+                <w:sz w:val="24"/>
+              </w:rPr>
+            </w:pPr>
+            <w:r>
+              <w:rPr>
+                <w:rFonts w:ascii="Calibri" w:eastAsia="宋体" w:hAnsi="Calibri" w:cs="Times New Roman" w:hint="eastAsia"/>
+                <w:sz w:val="24"/>
+              </w:rPr>
+              <w:t>操作系统</w:t>
+            </w:r>
+          </w:p>
+        </w:tc>
+        <w:tc>
+          <w:tcPr>
+            <w:tcW w:w="4264" w:type="dxa"/>
+          </w:tcPr>
+          <w:p>
+            <w:pPr>
+              <w:tabs>
+                <w:tab w:val="left" w:pos="5550"/>
+              </w:tabs>
+              <w:spacing w:line="360" w:lineRule="auto"/>
+              <w:jc w:val="center"/>
+              <w:rPr>
+                <w:rFonts w:ascii="Calibri" w:eastAsia="宋体" w:hAnsi="Calibri" w:cs="Times New Roman" w:hint="eastAsia"/>
+                <w:sz w:val="24"/>
+              </w:rPr>
+            </w:pPr>
+            <w:r>
+              <w:rPr>
+                <w:rFonts w:ascii="Calibri" w:eastAsia="宋体" w:hAnsi="Calibri" w:cs="Times New Roman"/>
+                <w:sz w:val="24"/>
+              </w:rPr>
+              <w:t>W</w:t>
+            </w:r>
+            <w:r>
+              <w:rPr>
+                <w:rFonts w:ascii="Calibri" w:eastAsia="宋体" w:hAnsi="Calibri" w:cs="Times New Roman" w:hint="eastAsia"/>
+                <w:sz w:val="24"/>
+              </w:rPr>
+              <w:t>in</w:t>
+            </w:r>
+            <w:r>
+              <w:rPr>
+                <w:rFonts w:ascii="Calibri" w:eastAsia="宋体" w:hAnsi="Calibri" w:cs="Times New Roman"/>
+                <w:sz w:val="24"/>
+              </w:rPr>
+              <w:t>10</w:t>
+            </w:r>
+            <w:r>
+              <w:rPr>
+                <w:rFonts w:ascii="Calibri" w:eastAsia="宋体" w:hAnsi="Calibri" w:cs="Times New Roman" w:hint="eastAsia"/>
+                <w:sz w:val="24"/>
+              </w:rPr>
+              <w:t>企业版</w:t>
+            </w:r>
+            <w:r>
+              <w:rPr>
+                <w:rFonts w:ascii="Calibri" w:eastAsia="宋体" w:hAnsi="Calibri" w:cs="Times New Roman" w:hint="eastAsia"/>
+                <w:sz w:val="24"/>
+              </w:rPr>
+              <w:t>2016</w:t>
+            </w:r>
+            <w:r>
+              <w:rPr>
+                <w:rFonts w:ascii="Calibri" w:eastAsia="宋体" w:hAnsi="Calibri" w:cs="Times New Roman" w:hint="eastAsia"/>
+                <w:sz w:val="24"/>
+              </w:rPr>
+              <w:t>长期服务版</w:t>
+            </w:r>
+          </w:p>
+        </w:tc>
+      </w:tr>
+      <w:tr>
+        <w:tc>
+          <w:tcPr>
+            <w:tcW w:w="4264" w:type="dxa"/>
+          </w:tcPr>
+          <w:p>
+            <w:pPr>
+              <w:tabs>
+                <w:tab w:val="left" w:pos="5550"/>
+              </w:tabs>
+              <w:spacing w:line="360" w:lineRule="auto"/>
+              <w:jc w:val="center"/>
+              <w:rPr>
+                <w:rFonts w:ascii="Calibri" w:eastAsia="宋体" w:hAnsi="Calibri" w:cs="Times New Roman" w:hint="eastAsia"/>
+                <w:sz w:val="24"/>
+              </w:rPr>
+            </w:pPr>
+            <w:r>
+              <w:rPr>
+                <w:rFonts w:ascii="Calibri" w:eastAsia="宋体" w:hAnsi="Calibri" w:cs="Times New Roman" w:hint="eastAsia"/>
+                <w:sz w:val="24"/>
+              </w:rPr>
+              <w:t>CPU</w:t>
+            </w:r>
+          </w:p>
+        </w:tc>
+        <w:tc>
+          <w:tcPr>
+            <w:tcW w:w="4264" w:type="dxa"/>
+          </w:tcPr>
+          <w:p>
+            <w:pPr>
+              <w:tabs>
+                <w:tab w:val="left" w:pos="5550"/>
+              </w:tabs>
+              <w:spacing w:line="360" w:lineRule="auto"/>
+              <w:jc w:val="center"/>
+              <w:rPr>
+                <w:rFonts w:ascii="Calibri" w:eastAsia="宋体" w:hAnsi="Calibri" w:cs="Times New Roman" w:hint="eastAsia"/>
+                <w:sz w:val="24"/>
+              </w:rPr>
+            </w:pPr>
+            <w:r>
+              <w:rPr>
+                <w:rFonts w:ascii="Calibri" w:eastAsia="宋体" w:hAnsi="Calibri" w:cs="Times New Roman" w:hint="eastAsia"/>
+                <w:sz w:val="24"/>
+              </w:rPr>
+              <w:t>Intel</w:t>
+            </w:r>
+            <w:r>
+              <w:rPr>
+                <w:rFonts w:ascii="Calibri" w:eastAsia="宋体" w:hAnsi="Calibri" w:cs="Times New Roman"/>
+                <w:sz w:val="24"/>
+              </w:rPr>
+              <w:t xml:space="preserve"> </w:t>
+            </w:r>
+            <w:r>
+              <w:rPr>
+                <w:rFonts w:ascii="Calibri" w:eastAsia="宋体" w:hAnsi="Calibri" w:cs="Times New Roman" w:hint="eastAsia"/>
+                <w:sz w:val="24"/>
+              </w:rPr>
+              <w:t>Core</w:t>
+            </w:r>
+            <w:r>
+              <w:rPr>
+                <w:rFonts w:ascii="Calibri" w:eastAsia="宋体" w:hAnsi="Calibri" w:cs="Times New Roman"/>
+                <w:sz w:val="24"/>
+              </w:rPr>
+              <w:t xml:space="preserve"> </w:t>
+            </w:r>
+            <w:r>
+              <w:rPr>
+                <w:rFonts w:ascii="Calibri" w:eastAsia="宋体" w:hAnsi="Calibri" w:cs="Times New Roman" w:hint="eastAsia"/>
+                <w:sz w:val="24"/>
+              </w:rPr>
+              <w:t>i</w:t>
+            </w:r>
+            <w:r>
+              <w:rPr>
+                <w:rFonts w:ascii="Calibri" w:eastAsia="宋体" w:hAnsi="Calibri" w:cs="Times New Roman"/>
+                <w:sz w:val="24"/>
+              </w:rPr>
+              <w:t>5</w:t>
+            </w:r>
+            <w:r>
+              <w:rPr>
+                <w:rFonts w:ascii="Calibri" w:eastAsia="宋体" w:hAnsi="Calibri" w:cs="Times New Roman" w:hint="eastAsia"/>
+                <w:sz w:val="24"/>
+              </w:rPr>
+              <w:t>-</w:t>
+            </w:r>
+            <w:r>
+              <w:rPr>
+                <w:rFonts w:ascii="Calibri" w:eastAsia="宋体" w:hAnsi="Calibri" w:cs="Times New Roman"/>
+                <w:sz w:val="24"/>
+              </w:rPr>
+              <w:t>2520</w:t>
+            </w:r>
+            <w:r>
+              <w:rPr>
+                <w:rFonts w:ascii="Calibri" w:eastAsia="宋体" w:hAnsi="Calibri" w:cs="Times New Roman" w:hint="eastAsia"/>
+                <w:sz w:val="24"/>
+              </w:rPr>
+              <w:t>M</w:t>
+            </w:r>
+            <w:r>
+              <w:rPr>
+                <w:rFonts w:ascii="Calibri" w:eastAsia="宋体" w:hAnsi="Calibri" w:cs="Times New Roman"/>
+                <w:sz w:val="24"/>
+              </w:rPr>
+              <w:t xml:space="preserve"> 2.5</w:t>
+            </w:r>
+            <w:r>
+              <w:rPr>
+                <w:rFonts w:ascii="Calibri" w:eastAsia="宋体" w:hAnsi="Calibri" w:cs="Times New Roman" w:hint="eastAsia"/>
+                <w:sz w:val="24"/>
+              </w:rPr>
+              <w:t>GHz</w:t>
+            </w:r>
+          </w:p>
+        </w:tc>
+      </w:tr>
+      <w:tr>
+        <w:tc>
+          <w:tcPr>
+            <w:tcW w:w="4264" w:type="dxa"/>
+          </w:tcPr>
+          <w:p>
+            <w:pPr>
+              <w:tabs>
+                <w:tab w:val="left" w:pos="5550"/>
+              </w:tabs>
+              <w:spacing w:line="360" w:lineRule="auto"/>
+              <w:jc w:val="center"/>
+              <w:rPr>
+                <w:rFonts w:ascii="Calibri" w:eastAsia="宋体" w:hAnsi="Calibri" w:cs="Times New Roman" w:hint="eastAsia"/>
+                <w:sz w:val="24"/>
+              </w:rPr>
+            </w:pPr>
+            <w:r>
+              <w:rPr>
+                <w:rFonts w:ascii="Calibri" w:eastAsia="宋体" w:hAnsi="Calibri" w:cs="Times New Roman" w:hint="eastAsia"/>
+                <w:sz w:val="24"/>
+              </w:rPr>
+              <w:t>内存</w:t>
+            </w:r>
+          </w:p>
+        </w:tc>
+        <w:tc>
+          <w:tcPr>
+            <w:tcW w:w="4264" w:type="dxa"/>
+          </w:tcPr>
+          <w:p>
+            <w:pPr>
+              <w:tabs>
+                <w:tab w:val="left" w:pos="5550"/>
+              </w:tabs>
+              <w:spacing w:line="360" w:lineRule="auto"/>
+              <w:jc w:val="center"/>
+              <w:rPr>
+                <w:rFonts w:ascii="Calibri" w:eastAsia="宋体" w:hAnsi="Calibri" w:cs="Times New Roman" w:hint="eastAsia"/>
+                <w:sz w:val="24"/>
+              </w:rPr>
+            </w:pPr>
+            <w:r>
+              <w:rPr>
+                <w:rFonts w:ascii="Calibri" w:eastAsia="宋体" w:hAnsi="Calibri" w:cs="Times New Roman" w:hint="eastAsia"/>
+                <w:sz w:val="24"/>
+              </w:rPr>
+              <w:t>8GB</w:t>
+            </w:r>
+          </w:p>
+        </w:tc>
+      </w:tr>
+      <w:tr>
+        <w:tc>
+          <w:tcPr>
+            <w:tcW w:w="4264" w:type="dxa"/>
+          </w:tcPr>
+          <w:p>
+            <w:pPr>
+              <w:tabs>
+                <w:tab w:val="left" w:pos="5550"/>
+              </w:tabs>
+              <w:spacing w:line="360" w:lineRule="auto"/>
+              <w:jc w:val="center"/>
+              <w:rPr>
+                <w:rFonts w:ascii="Calibri" w:eastAsia="宋体" w:hAnsi="Calibri" w:cs="Times New Roman" w:hint="eastAsia"/>
+                <w:sz w:val="24"/>
+              </w:rPr>
+            </w:pPr>
+            <w:r>
+              <w:rPr>
+                <w:rFonts w:ascii="Calibri" w:eastAsia="宋体" w:hAnsi="Calibri" w:cs="Times New Roman" w:hint="eastAsia"/>
+                <w:sz w:val="24"/>
+              </w:rPr>
+              <w:t>系统位数</w:t>
+            </w:r>
+          </w:p>
+        </w:tc>
+        <w:tc>
+          <w:tcPr>
+            <w:tcW w:w="4264" w:type="dxa"/>
+          </w:tcPr>
+          <w:p>
+            <w:pPr>
+              <w:tabs>
+                <w:tab w:val="left" w:pos="5550"/>
+              </w:tabs>
+              <w:spacing w:line="360" w:lineRule="auto"/>
+              <w:jc w:val="center"/>
+              <w:rPr>
+                <w:rFonts w:ascii="Calibri" w:eastAsia="宋体" w:hAnsi="Calibri" w:cs="Times New Roman" w:hint="eastAsia"/>
+                <w:sz w:val="24"/>
+              </w:rPr>
+            </w:pPr>
+            <w:r>
+              <w:rPr>
+                <w:rFonts w:ascii="Calibri" w:eastAsia="宋体" w:hAnsi="Calibri" w:cs="Times New Roman" w:hint="eastAsia"/>
+                <w:sz w:val="24"/>
+              </w:rPr>
+              <w:t>64</w:t>
+            </w:r>
+            <w:r>
+              <w:rPr>
+                <w:rFonts w:ascii="Calibri" w:eastAsia="宋体" w:hAnsi="Calibri" w:cs="Times New Roman" w:hint="eastAsia"/>
+                <w:sz w:val="24"/>
+              </w:rPr>
+              <w:t>位</w:t>
+            </w:r>
+          </w:p>
+        </w:tc>
+      </w:tr>
+      <w:tr>
+        <w:tc>
+          <w:tcPr>
+            <w:tcW w:w="4264" w:type="dxa"/>
+          </w:tcPr>
+          <w:p>
+            <w:pPr>
+              <w:tabs>
+                <w:tab w:val="left" w:pos="5550"/>
+              </w:tabs>
+              <w:spacing w:line="360" w:lineRule="auto"/>
+              <w:jc w:val="center"/>
+              <w:rPr>
+                <w:rFonts w:ascii="Calibri" w:eastAsia="宋体" w:hAnsi="Calibri" w:cs="Times New Roman" w:hint="eastAsia"/>
+                <w:sz w:val="24"/>
+              </w:rPr>
+            </w:pPr>
+            <w:r>
+              <w:rPr>
+                <w:rFonts w:ascii="Calibri" w:eastAsia="宋体" w:hAnsi="Calibri" w:cs="Times New Roman" w:hint="eastAsia"/>
+                <w:sz w:val="24"/>
+              </w:rPr>
+              <w:t>浏览器</w:t>
+            </w:r>
+          </w:p>
+        </w:tc>
+        <w:tc>
+          <w:tcPr>
+            <w:tcW w:w="4264" w:type="dxa"/>
+          </w:tcPr>
+          <w:p>
+            <w:pPr>
+              <w:tabs>
+                <w:tab w:val="left" w:pos="5550"/>
+              </w:tabs>
+              <w:spacing w:line="360" w:lineRule="auto"/>
+              <w:jc w:val="center"/>
+              <w:rPr>
+                <w:rFonts w:ascii="Calibri" w:eastAsia="宋体" w:hAnsi="Calibri" w:cs="Times New Roman" w:hint="eastAsia"/>
+                <w:sz w:val="24"/>
+              </w:rPr>
+            </w:pPr>
+            <w:r>
+              <w:rPr>
+                <w:rFonts w:ascii="Calibri" w:eastAsia="宋体" w:hAnsi="Calibri" w:cs="Times New Roman" w:hint="eastAsia"/>
+                <w:sz w:val="24"/>
+              </w:rPr>
+              <w:t>Chrome</w:t>
+            </w:r>
+            <w:r>
+              <w:rPr>
+                <w:rFonts w:ascii="Segoe UI" w:hAnsi="Segoe UI" w:cs="Segoe UI"/>
+                <w:color w:val="303942"/>
+                <w:sz w:val="18"/>
+                <w:szCs w:val="18"/>
+              </w:rPr>
+              <w:t xml:space="preserve"> </w:t>
+            </w:r>
+            <w:r>
+              <w:rPr>
+                <w:rFonts w:ascii="Segoe UI" w:hAnsi="Segoe UI" w:cs="Segoe UI"/>
+                <w:color w:val="303942"/>
+                <w:sz w:val="18"/>
+                <w:szCs w:val="18"/>
+              </w:rPr>
+              <w:t>57.0.2987.133</w:t>
+            </w:r>
+          </w:p>
+        </w:tc>
+      </w:tr>
+      <w:tr>
+        <w:tc>
+          <w:tcPr>
+            <w:tcW w:w="4264" w:type="dxa"/>
+          </w:tcPr>
+          <w:p>
+            <w:pPr>
+              <w:tabs>
+                <w:tab w:val="left" w:pos="5550"/>
+              </w:tabs>
+              <w:spacing w:line="360" w:lineRule="auto"/>
+              <w:jc w:val="center"/>
+              <w:rPr>
+                <w:rFonts w:ascii="Calibri" w:eastAsia="宋体" w:hAnsi="Calibri" w:cs="Times New Roman" w:hint="eastAsia"/>
+                <w:sz w:val="24"/>
+              </w:rPr>
+            </w:pPr>
+            <w:r>
+              <w:rPr>
+                <w:rFonts w:ascii="Calibri" w:eastAsia="宋体" w:hAnsi="Calibri" w:cs="Times New Roman"/>
+                <w:sz w:val="24"/>
+              </w:rPr>
+              <w:t>N</w:t>
+            </w:r>
+            <w:r>
+              <w:rPr>
+                <w:rFonts w:ascii="Calibri" w:eastAsia="宋体" w:hAnsi="Calibri" w:cs="Times New Roman" w:hint="eastAsia"/>
+                <w:sz w:val="24"/>
+              </w:rPr>
+              <w:t>ode</w:t>
+            </w:r>
+            <w:r>
+              <w:rPr>
+                <w:rFonts w:ascii="Calibri" w:eastAsia="宋体" w:hAnsi="Calibri" w:cs="Times New Roman" w:hint="eastAsia"/>
+                <w:sz w:val="24"/>
+              </w:rPr>
+              <w:t>版本</w:t>
+            </w:r>
+          </w:p>
+        </w:tc>
+        <w:tc>
+          <w:tcPr>
+            <w:tcW w:w="4264" w:type="dxa"/>
+          </w:tcPr>
+          <w:p>
+            <w:pPr>
+              <w:tabs>
+                <w:tab w:val="left" w:pos="5550"/>
+              </w:tabs>
+              <w:spacing w:line="360" w:lineRule="auto"/>
+              <w:jc w:val="center"/>
+              <w:rPr>
+                <w:rFonts w:ascii="Calibri" w:eastAsia="宋体" w:hAnsi="Calibri" w:cs="Times New Roman" w:hint="eastAsia"/>
+                <w:sz w:val="24"/>
+              </w:rPr>
+            </w:pPr>
+            <w:r>
+              <w:rPr>
+                <w:rFonts w:ascii="Calibri" w:eastAsia="宋体" w:hAnsi="Calibri" w:cs="Times New Roman" w:hint="eastAsia"/>
+                <w:sz w:val="24"/>
+              </w:rPr>
+              <w:t>6.10.2</w:t>
+            </w:r>
+          </w:p>
+        </w:tc>
+      </w:tr>
+    </w:tbl>
+    <w:p>
+      <w:pPr>
+        <w:tabs>
+          <w:tab w:val="left" w:pos="5550"/>
+        </w:tabs>
+        <w:spacing w:line="360" w:lineRule="auto"/>
+        <w:ind w:firstLineChars="200" w:firstLine="480"/>
+        <w:jc w:val="center"/>
+        <w:rPr>
+          <w:rFonts w:ascii="Calibri" w:eastAsia="宋体" w:hAnsi="Calibri" w:cs="Times New Roman" w:hint="eastAsia"/>
+          <w:sz w:val="24"/>
+        </w:rPr>
+      </w:pPr>
+    </w:p>
+    <w:p>
+      <w:pPr>
+        <w:keepNext/>
+        <w:keepLines/>
+        <w:tabs>
+          <w:tab w:val="left" w:pos="5550"/>
+        </w:tabs>
+        <w:spacing w:before="260" w:after="260" w:line="416" w:lineRule="auto"/>
+        <w:outlineLvl w:val="2"/>
+        <w:rPr>
+          <w:rFonts w:ascii="Calibri Light" w:eastAsia="宋体" w:hAnsi="Calibri Light" w:cs="Times New Roman"/>
+          <w:b/>
+          <w:bCs/>
+          <w:sz w:val="32"/>
+          <w:szCs w:val="32"/>
+        </w:rPr>
+      </w:pPr>
+      <w:r>
+        <w:rPr>
+          <w:rFonts w:ascii="Calibri Light" w:eastAsia="宋体" w:hAnsi="Calibri Light" w:cs="Times New Roman" w:hint="eastAsia"/>
+          <w:b/>
+          <w:bCs/>
+          <w:sz w:val="32"/>
+          <w:szCs w:val="32"/>
+        </w:rPr>
+        <w:t>4.1.2</w:t>
+      </w:r>
+      <w:r>
+        <w:rPr>
+          <w:rFonts w:ascii="Calibri Light" w:eastAsia="宋体" w:hAnsi="Calibri Light" w:cs="Times New Roman" w:hint="eastAsia"/>
+          <w:b/>
+          <w:bCs/>
+          <w:sz w:val="32"/>
+          <w:szCs w:val="32"/>
+        </w:rPr>
+        <w:t>测试计划</w:t>
       </w:r>
     </w:p>
     <w:p>
@@ -35918,58 +36435,312 @@
           <w:rFonts w:ascii="Calibri" w:eastAsia="宋体" w:hAnsi="Calibri" w:cs="Times New Roman" w:hint="eastAsia"/>
           <w:sz w:val="24"/>
         </w:rPr>
-        <w:t>①断言：用于检查程序在运行时是否满足期望，在</w:t>
+        <w:t>由于</w:t>
       </w:r>
       <w:r>
         <w:rPr>
           <w:rFonts w:ascii="Calibri" w:eastAsia="宋体" w:hAnsi="Calibri" w:cs="Times New Roman" w:hint="eastAsia"/>
           <w:sz w:val="24"/>
         </w:rPr>
-        <w:t>node</w:t>
+        <w:t>node.js</w:t>
       </w:r>
       <w:r>
         <w:rPr>
           <w:rFonts w:ascii="Calibri" w:eastAsia="宋体" w:hAnsi="Calibri" w:cs="Times New Roman" w:hint="eastAsia"/>
           <w:sz w:val="24"/>
         </w:rPr>
-        <w:t>中一旦</w:t>
+        <w:t>的</w:t>
       </w:r>
       <w:r>
         <w:rPr>
           <w:rFonts w:ascii="Calibri" w:eastAsia="宋体" w:hAnsi="Calibri" w:cs="Times New Roman" w:hint="eastAsia"/>
           <w:sz w:val="24"/>
         </w:rPr>
-        <w:t>assert</w:t>
-      </w:r>
-      <w:r>
-        <w:rPr>
-          <w:rFonts w:ascii="Calibri" w:eastAsia="宋体" w:hAnsi="Calibri" w:cs="Times New Roman"/>
-          <w:sz w:val="24"/>
-        </w:rPr>
-        <w:t>.equal()</w:t>
+        <w:t>扩展</w:t>
       </w:r>
       <w:r>
         <w:rPr>
           <w:rFonts w:ascii="Calibri" w:eastAsia="宋体" w:hAnsi="Calibri" w:cs="Times New Roman" w:hint="eastAsia"/>
           <w:sz w:val="24"/>
         </w:rPr>
-        <w:t>不满足期望，就会抛出</w:t>
+        <w:t>模块</w:t>
       </w:r>
       <w:r>
         <w:rPr>
           <w:rFonts w:ascii="Calibri" w:eastAsia="宋体" w:hAnsi="Calibri" w:cs="Times New Roman" w:hint="eastAsia"/>
           <w:sz w:val="24"/>
         </w:rPr>
-        <w:t>AssertionError</w:t>
+        <w:t>由李岳檑、温元祯、谭伟良进行编写。</w:t>
       </w:r>
       <w:r>
         <w:rPr>
           <w:rFonts w:ascii="Calibri" w:eastAsia="宋体" w:hAnsi="Calibri" w:cs="Times New Roman" w:hint="eastAsia"/>
           <w:sz w:val="24"/>
         </w:rPr>
-        <w:t>异常，整个程序停止执行。</w:t>
+        <w:t>DNS</w:t>
+      </w:r>
+      <w:r>
+        <w:rPr>
+          <w:rFonts w:ascii="Calibri" w:eastAsia="宋体" w:hAnsi="Calibri" w:cs="Times New Roman" w:hint="eastAsia"/>
+          <w:sz w:val="24"/>
+        </w:rPr>
+        <w:t>查询系统的编写也是由上述三位人员进行编写。在组内</w:t>
+      </w:r>
+      <w:r>
+        <w:rPr>
+          <w:rFonts w:ascii="Calibri" w:eastAsia="宋体" w:hAnsi="Calibri" w:cs="Times New Roman" w:hint="eastAsia"/>
+          <w:sz w:val="24"/>
+        </w:rPr>
+        <w:t>自测的环节，我们由没有参与编码工作的王春柳同学进行功能性测试，以便更好的发现编码人员容易忽视的错误，谭伟良同学进行功能性测试的辅助工作。在单元测试的环节，由温元祯、李岳檑同学采用</w:t>
+      </w:r>
+      <w:r>
+        <w:rPr>
+          <w:rFonts w:ascii="Calibri" w:eastAsia="宋体" w:hAnsi="Calibri" w:cs="Times New Roman" w:hint="eastAsia"/>
+          <w:sz w:val="24"/>
+        </w:rPr>
+        <w:t>mocha</w:t>
+      </w:r>
+      <w:r>
+        <w:rPr>
+          <w:rFonts w:ascii="Calibri" w:eastAsia="宋体" w:hAnsi="Calibri" w:cs="Times New Roman" w:hint="eastAsia"/>
+          <w:sz w:val="24"/>
+        </w:rPr>
+        <w:t>测试框架，采用该框架提供的断言的语法，进行单元测试，单元测试的覆盖率达到了几乎</w:t>
+      </w:r>
+      <w:r>
+        <w:rPr>
+          <w:rFonts w:ascii="Calibri" w:eastAsia="宋体" w:hAnsi="Calibri" w:cs="Times New Roman" w:hint="eastAsia"/>
+          <w:sz w:val="24"/>
+        </w:rPr>
+        <w:t>100%</w:t>
+      </w:r>
+      <w:r>
+        <w:rPr>
+          <w:rFonts w:ascii="Calibri" w:eastAsia="宋体" w:hAnsi="Calibri" w:cs="Times New Roman" w:hint="eastAsia"/>
+          <w:sz w:val="24"/>
+        </w:rPr>
+        <w:t>。</w:t>
       </w:r>
     </w:p>
+    <w:tbl>
+      <w:tblPr>
+        <w:tblStyle w:val="ab"/>
+        <w:tblW w:w="0" w:type="auto"/>
+        <w:tblLook w:val="04A0" w:firstRow="1" w:lastRow="0" w:firstColumn="1" w:lastColumn="0" w:noHBand="0" w:noVBand="1"/>
+      </w:tblPr>
+      <w:tblGrid>
+        <w:gridCol w:w="4264"/>
+        <w:gridCol w:w="4264"/>
+      </w:tblGrid>
+      <w:tr>
+        <w:tc>
+          <w:tcPr>
+            <w:tcW w:w="4264" w:type="dxa"/>
+          </w:tcPr>
+          <w:p>
+            <w:pPr>
+              <w:tabs>
+                <w:tab w:val="left" w:pos="5550"/>
+              </w:tabs>
+              <w:spacing w:line="360" w:lineRule="auto"/>
+              <w:jc w:val="center"/>
+              <w:rPr>
+                <w:rFonts w:ascii="Calibri" w:eastAsia="宋体" w:hAnsi="Calibri" w:cs="Times New Roman" w:hint="eastAsia"/>
+                <w:sz w:val="24"/>
+              </w:rPr>
+            </w:pPr>
+            <w:r>
+              <w:rPr>
+                <w:rFonts w:ascii="Calibri" w:eastAsia="宋体" w:hAnsi="Calibri" w:cs="Times New Roman" w:hint="eastAsia"/>
+                <w:sz w:val="24"/>
+              </w:rPr>
+              <w:t>李岳檑</w:t>
+            </w:r>
+          </w:p>
+        </w:tc>
+        <w:tc>
+          <w:tcPr>
+            <w:tcW w:w="4264" w:type="dxa"/>
+          </w:tcPr>
+          <w:p>
+            <w:pPr>
+              <w:tabs>
+                <w:tab w:val="left" w:pos="5550"/>
+              </w:tabs>
+              <w:spacing w:line="360" w:lineRule="auto"/>
+              <w:jc w:val="center"/>
+              <w:rPr>
+                <w:rFonts w:ascii="Calibri" w:eastAsia="宋体" w:hAnsi="Calibri" w:cs="Times New Roman" w:hint="eastAsia"/>
+                <w:sz w:val="24"/>
+              </w:rPr>
+            </w:pPr>
+            <w:r>
+              <w:rPr>
+                <w:rFonts w:ascii="Calibri" w:eastAsia="宋体" w:hAnsi="Calibri" w:cs="Times New Roman" w:hint="eastAsia"/>
+                <w:sz w:val="24"/>
+              </w:rPr>
+              <w:t>单元测试</w:t>
+            </w:r>
+          </w:p>
+        </w:tc>
+      </w:tr>
+      <w:tr>
+        <w:tc>
+          <w:tcPr>
+            <w:tcW w:w="4264" w:type="dxa"/>
+          </w:tcPr>
+          <w:p>
+            <w:pPr>
+              <w:tabs>
+                <w:tab w:val="left" w:pos="5550"/>
+              </w:tabs>
+              <w:spacing w:line="360" w:lineRule="auto"/>
+              <w:jc w:val="center"/>
+              <w:rPr>
+                <w:rFonts w:ascii="Calibri" w:eastAsia="宋体" w:hAnsi="Calibri" w:cs="Times New Roman" w:hint="eastAsia"/>
+                <w:sz w:val="24"/>
+              </w:rPr>
+            </w:pPr>
+            <w:r>
+              <w:rPr>
+                <w:rFonts w:ascii="Calibri" w:eastAsia="宋体" w:hAnsi="Calibri" w:cs="Times New Roman" w:hint="eastAsia"/>
+                <w:sz w:val="24"/>
+              </w:rPr>
+              <w:t>温元祯</w:t>
+            </w:r>
+          </w:p>
+        </w:tc>
+        <w:tc>
+          <w:tcPr>
+            <w:tcW w:w="4264" w:type="dxa"/>
+          </w:tcPr>
+          <w:p>
+            <w:pPr>
+              <w:tabs>
+                <w:tab w:val="left" w:pos="5550"/>
+              </w:tabs>
+              <w:spacing w:line="360" w:lineRule="auto"/>
+              <w:jc w:val="center"/>
+              <w:rPr>
+                <w:rFonts w:ascii="Calibri" w:eastAsia="宋体" w:hAnsi="Calibri" w:cs="Times New Roman" w:hint="eastAsia"/>
+                <w:sz w:val="24"/>
+              </w:rPr>
+            </w:pPr>
+            <w:r>
+              <w:rPr>
+                <w:rFonts w:ascii="Calibri" w:eastAsia="宋体" w:hAnsi="Calibri" w:cs="Times New Roman" w:hint="eastAsia"/>
+                <w:sz w:val="24"/>
+              </w:rPr>
+              <w:t>单元测试</w:t>
+            </w:r>
+          </w:p>
+        </w:tc>
+      </w:tr>
+      <w:tr>
+        <w:tc>
+          <w:tcPr>
+            <w:tcW w:w="4264" w:type="dxa"/>
+          </w:tcPr>
+          <w:p>
+            <w:pPr>
+              <w:tabs>
+                <w:tab w:val="left" w:pos="5550"/>
+              </w:tabs>
+              <w:spacing w:line="360" w:lineRule="auto"/>
+              <w:jc w:val="center"/>
+              <w:rPr>
+                <w:rFonts w:ascii="Calibri" w:eastAsia="宋体" w:hAnsi="Calibri" w:cs="Times New Roman" w:hint="eastAsia"/>
+                <w:sz w:val="24"/>
+              </w:rPr>
+            </w:pPr>
+            <w:r>
+              <w:rPr>
+                <w:rFonts w:ascii="Calibri" w:eastAsia="宋体" w:hAnsi="Calibri" w:cs="Times New Roman" w:hint="eastAsia"/>
+                <w:sz w:val="24"/>
+              </w:rPr>
+              <w:t>谭伟良</w:t>
+            </w:r>
+          </w:p>
+        </w:tc>
+        <w:tc>
+          <w:tcPr>
+            <w:tcW w:w="4264" w:type="dxa"/>
+          </w:tcPr>
+          <w:p>
+            <w:pPr>
+              <w:tabs>
+                <w:tab w:val="left" w:pos="5550"/>
+              </w:tabs>
+              <w:spacing w:line="360" w:lineRule="auto"/>
+              <w:jc w:val="center"/>
+              <w:rPr>
+                <w:rFonts w:ascii="Calibri" w:eastAsia="宋体" w:hAnsi="Calibri" w:cs="Times New Roman" w:hint="eastAsia"/>
+                <w:sz w:val="24"/>
+              </w:rPr>
+            </w:pPr>
+            <w:r>
+              <w:rPr>
+                <w:rFonts w:ascii="Calibri" w:eastAsia="宋体" w:hAnsi="Calibri" w:cs="Times New Roman" w:hint="eastAsia"/>
+                <w:sz w:val="24"/>
+              </w:rPr>
+              <w:t>功能测试</w:t>
+            </w:r>
+          </w:p>
+        </w:tc>
+      </w:tr>
+      <w:tr>
+        <w:tc>
+          <w:tcPr>
+            <w:tcW w:w="4264" w:type="dxa"/>
+          </w:tcPr>
+          <w:p>
+            <w:pPr>
+              <w:tabs>
+                <w:tab w:val="left" w:pos="5550"/>
+              </w:tabs>
+              <w:spacing w:line="360" w:lineRule="auto"/>
+              <w:jc w:val="center"/>
+              <w:rPr>
+                <w:rFonts w:ascii="Calibri" w:eastAsia="宋体" w:hAnsi="Calibri" w:cs="Times New Roman" w:hint="eastAsia"/>
+                <w:sz w:val="24"/>
+              </w:rPr>
+            </w:pPr>
+            <w:r>
+              <w:rPr>
+                <w:rFonts w:ascii="Calibri" w:eastAsia="宋体" w:hAnsi="Calibri" w:cs="Times New Roman" w:hint="eastAsia"/>
+                <w:sz w:val="24"/>
+              </w:rPr>
+              <w:t>王春柳</w:t>
+            </w:r>
+          </w:p>
+        </w:tc>
+        <w:tc>
+          <w:tcPr>
+            <w:tcW w:w="4264" w:type="dxa"/>
+          </w:tcPr>
+          <w:p>
+            <w:pPr>
+              <w:tabs>
+                <w:tab w:val="left" w:pos="5550"/>
+              </w:tabs>
+              <w:spacing w:line="360" w:lineRule="auto"/>
+              <w:jc w:val="center"/>
+              <w:rPr>
+                <w:rFonts w:ascii="Calibri" w:eastAsia="宋体" w:hAnsi="Calibri" w:cs="Times New Roman" w:hint="eastAsia"/>
+                <w:sz w:val="24"/>
+              </w:rPr>
+            </w:pPr>
+            <w:r>
+              <w:rPr>
+                <w:rFonts w:ascii="Calibri" w:eastAsia="宋体" w:hAnsi="Calibri" w:cs="Times New Roman" w:hint="eastAsia"/>
+                <w:sz w:val="24"/>
+              </w:rPr>
+              <w:t>功能测试</w:t>
+            </w:r>
+          </w:p>
+        </w:tc>
+      </w:tr>
+    </w:tbl>
     <w:p>
       <w:pPr>
         <w:tabs>
@@ -35978,358 +36749,10 @@
         <w:spacing w:line="360" w:lineRule="auto"/>
         <w:ind w:firstLineChars="200" w:firstLine="480"/>
         <w:rPr>
-          <w:rFonts w:ascii="Calibri" w:eastAsia="宋体" w:hAnsi="Calibri" w:cs="Times New Roman"/>
-          <w:sz w:val="24"/>
-        </w:rPr>
-      </w:pPr>
-      <w:r>
-        <w:rPr>
           <w:rFonts w:ascii="Calibri" w:eastAsia="宋体" w:hAnsi="Calibri" w:cs="Times New Roman" w:hint="eastAsia"/>
           <w:sz w:val="24"/>
         </w:rPr>
-        <w:t>②测试框架：与断言相反，记录下抛出的异常并继续执行，最后生成测试报告，这些任务的承担者就是测试框架。</w:t>
-      </w:r>
-      <w:r>
-        <w:rPr>
-          <w:rFonts w:ascii="Calibri" w:eastAsia="宋体" w:hAnsi="Calibri" w:cs="Times New Roman"/>
-          <w:sz w:val="24"/>
-        </w:rPr>
-        <w:t>N</w:t>
-      </w:r>
-      <w:r>
-        <w:rPr>
-          <w:rFonts w:ascii="Calibri" w:eastAsia="宋体" w:hAnsi="Calibri" w:cs="Times New Roman" w:hint="eastAsia"/>
-          <w:sz w:val="24"/>
-        </w:rPr>
-        <w:t>ode</w:t>
-      </w:r>
-      <w:r>
-        <w:rPr>
-          <w:rFonts w:ascii="Calibri" w:eastAsia="宋体" w:hAnsi="Calibri" w:cs="Times New Roman" w:hint="eastAsia"/>
-          <w:sz w:val="24"/>
-        </w:rPr>
-        <w:t>中主要使用的单元测试框架是</w:t>
-      </w:r>
-      <w:r>
-        <w:rPr>
-          <w:rFonts w:ascii="Calibri" w:eastAsia="宋体" w:hAnsi="Calibri" w:cs="Times New Roman" w:hint="eastAsia"/>
-          <w:sz w:val="24"/>
-        </w:rPr>
-        <w:t>mocha</w:t>
-      </w:r>
-      <w:r>
-        <w:rPr>
-          <w:rFonts w:ascii="Calibri" w:eastAsia="宋体" w:hAnsi="Calibri" w:cs="Times New Roman" w:hint="eastAsia"/>
-          <w:sz w:val="24"/>
-        </w:rPr>
-        <w:t>。默认的报告格式为</w:t>
-      </w:r>
-      <w:r>
-        <w:rPr>
-          <w:rFonts w:ascii="Calibri" w:eastAsia="宋体" w:hAnsi="Calibri" w:cs="Times New Roman" w:hint="eastAsia"/>
-          <w:sz w:val="24"/>
-        </w:rPr>
-        <w:t>dot</w:t>
-      </w:r>
-      <w:r>
-        <w:rPr>
-          <w:rFonts w:ascii="Calibri" w:eastAsia="宋体" w:hAnsi="Calibri" w:cs="Times New Roman" w:hint="eastAsia"/>
-          <w:sz w:val="24"/>
-        </w:rPr>
-        <w:t>，还有</w:t>
-      </w:r>
-      <w:r>
-        <w:rPr>
-          <w:rFonts w:ascii="Calibri" w:eastAsia="宋体" w:hAnsi="Calibri" w:cs="Times New Roman" w:hint="eastAsia"/>
-          <w:sz w:val="24"/>
-        </w:rPr>
-        <w:t>json</w:t>
-      </w:r>
-      <w:r>
-        <w:rPr>
-          <w:rFonts w:ascii="Calibri" w:eastAsia="宋体" w:hAnsi="Calibri" w:cs="Times New Roman" w:hint="eastAsia"/>
-          <w:sz w:val="24"/>
-        </w:rPr>
-        <w:t>、</w:t>
-      </w:r>
-      <w:r>
-        <w:rPr>
-          <w:rFonts w:ascii="Calibri" w:eastAsia="宋体" w:hAnsi="Calibri" w:cs="Times New Roman" w:hint="eastAsia"/>
-          <w:sz w:val="24"/>
-        </w:rPr>
-        <w:t>spec</w:t>
-      </w:r>
-      <w:r>
-        <w:rPr>
-          <w:rFonts w:ascii="Calibri" w:eastAsia="宋体" w:hAnsi="Calibri" w:cs="Times New Roman" w:hint="eastAsia"/>
-          <w:sz w:val="24"/>
-        </w:rPr>
-        <w:t>等格式。执行</w:t>
-      </w:r>
-      <w:r>
-        <w:rPr>
-          <w:rFonts w:ascii="Calibri" w:eastAsia="宋体" w:hAnsi="Calibri" w:cs="Times New Roman" w:hint="eastAsia"/>
-          <w:sz w:val="24"/>
-        </w:rPr>
-        <w:t>mocha-</w:t>
-      </w:r>
-      <w:r>
-        <w:rPr>
-          <w:rFonts w:ascii="Calibri" w:eastAsia="宋体" w:hAnsi="Calibri" w:cs="Times New Roman"/>
-          <w:sz w:val="24"/>
-        </w:rPr>
-        <w:t>R</w:t>
-      </w:r>
-      <w:r>
-        <w:rPr>
-          <w:rFonts w:ascii="Calibri" w:eastAsia="宋体" w:hAnsi="Calibri" w:cs="Times New Roman" w:hint="eastAsia"/>
-          <w:sz w:val="24"/>
-        </w:rPr>
-        <w:t>命令即可采用这些报告。</w:t>
-      </w:r>
-      <w:r>
-        <w:rPr>
-          <w:rFonts w:ascii="Calibri" w:eastAsia="宋体" w:hAnsi="Calibri" w:cs="Times New Roman"/>
-          <w:sz w:val="24"/>
-        </w:rPr>
-        <w:t>J</w:t>
-      </w:r>
-      <w:r>
-        <w:rPr>
-          <w:rFonts w:ascii="Calibri" w:eastAsia="宋体" w:hAnsi="Calibri" w:cs="Times New Roman" w:hint="eastAsia"/>
-          <w:sz w:val="24"/>
-        </w:rPr>
-        <w:t>son</w:t>
-      </w:r>
-      <w:r>
-        <w:rPr>
-          <w:rFonts w:ascii="Calibri" w:eastAsia="宋体" w:hAnsi="Calibri" w:cs="Times New Roman" w:hint="eastAsia"/>
-          <w:sz w:val="24"/>
-        </w:rPr>
-        <w:t>报告因为格式非常通用，多用于将结果传递给其他程序进行处理。而</w:t>
-      </w:r>
-      <w:r>
-        <w:rPr>
-          <w:rFonts w:ascii="Calibri" w:eastAsia="宋体" w:hAnsi="Calibri" w:cs="Times New Roman" w:hint="eastAsia"/>
-          <w:sz w:val="24"/>
-        </w:rPr>
-        <w:t>html-cov</w:t>
-      </w:r>
-      <w:r>
-        <w:rPr>
-          <w:rFonts w:ascii="Calibri" w:eastAsia="宋体" w:hAnsi="Calibri" w:cs="Times New Roman" w:hint="eastAsia"/>
-          <w:sz w:val="24"/>
-        </w:rPr>
-        <w:t>则用于可视化的观察代码覆盖率。</w:t>
-      </w:r>
-    </w:p>
-    <w:p>
-      <w:pPr>
-        <w:tabs>
-          <w:tab w:val="left" w:pos="5550"/>
-        </w:tabs>
-        <w:spacing w:line="360" w:lineRule="auto"/>
-        <w:ind w:firstLineChars="200" w:firstLine="480"/>
-        <w:rPr>
-          <w:rFonts w:ascii="Calibri" w:eastAsia="宋体" w:hAnsi="Calibri" w:cs="Times New Roman"/>
-          <w:sz w:val="24"/>
-        </w:rPr>
       </w:pPr>
-      <w:r>
-        <w:rPr>
-          <w:rFonts w:ascii="Calibri" w:eastAsia="宋体" w:hAnsi="Calibri" w:cs="Times New Roman" w:hint="eastAsia"/>
-          <w:sz w:val="24"/>
-        </w:rPr>
-        <w:t>③测试用例：一个行为或一个功能需要有完善的、多方面的测试用例，一个测试用例包含至少一个断言。测试用例需要通过正向测试和反向测试来保证测试队功能的覆盖，这是最基本的测试用例。</w:t>
-      </w:r>
-    </w:p>
-    <w:p>
-      <w:pPr>
-        <w:tabs>
-          <w:tab w:val="left" w:pos="5550"/>
-        </w:tabs>
-        <w:spacing w:line="360" w:lineRule="auto"/>
-        <w:ind w:firstLineChars="200" w:firstLine="480"/>
-        <w:rPr>
-          <w:rFonts w:ascii="Calibri" w:eastAsia="宋体" w:hAnsi="Calibri" w:cs="Times New Roman"/>
-          <w:sz w:val="24"/>
-        </w:rPr>
-      </w:pPr>
-      <w:r>
-        <w:rPr>
-          <w:rFonts w:ascii="Calibri" w:eastAsia="宋体" w:hAnsi="Calibri" w:cs="Times New Roman" w:hint="eastAsia"/>
-          <w:sz w:val="24"/>
-        </w:rPr>
-        <w:t>④测试覆盖率：通过不断地给代码添加测试用例，将会不断地覆盖代码的分支和不同的情况。但是如何判断单元测试对代码的覆盖情况我们需要直观的工具来体现。测试覆盖率是单元测试中一个重要指标，它能够概括性的给出整体的覆盖度，也能明确的统计到行的覆盖情况。在</w:t>
-      </w:r>
-      <w:r>
-        <w:rPr>
-          <w:rFonts w:ascii="Calibri" w:eastAsia="宋体" w:hAnsi="Calibri" w:cs="Times New Roman" w:hint="eastAsia"/>
-          <w:sz w:val="24"/>
-        </w:rPr>
-        <w:t>node</w:t>
-      </w:r>
-      <w:r>
-        <w:rPr>
-          <w:rFonts w:ascii="Calibri" w:eastAsia="宋体" w:hAnsi="Calibri" w:cs="Times New Roman" w:hint="eastAsia"/>
-          <w:sz w:val="24"/>
-        </w:rPr>
-        <w:t>中我们可以选择</w:t>
-      </w:r>
-      <w:r>
-        <w:rPr>
-          <w:rFonts w:ascii="Calibri" w:eastAsia="宋体" w:hAnsi="Calibri" w:cs="Times New Roman" w:hint="eastAsia"/>
-          <w:sz w:val="24"/>
-        </w:rPr>
-        <w:t>jscover</w:t>
-      </w:r>
-      <w:r>
-        <w:rPr>
-          <w:rFonts w:ascii="Calibri" w:eastAsia="宋体" w:hAnsi="Calibri" w:cs="Times New Roman" w:hint="eastAsia"/>
-          <w:sz w:val="24"/>
-        </w:rPr>
-        <w:t>模块工具，通过</w:t>
-      </w:r>
-      <w:r>
-        <w:rPr>
-          <w:rFonts w:ascii="Calibri" w:eastAsia="宋体" w:hAnsi="Calibri" w:cs="Times New Roman" w:hint="eastAsia"/>
-          <w:sz w:val="24"/>
-        </w:rPr>
-        <w:t>npm</w:t>
-      </w:r>
-      <w:r>
-        <w:rPr>
-          <w:rFonts w:ascii="Calibri" w:eastAsia="宋体" w:hAnsi="Calibri" w:cs="Times New Roman"/>
-          <w:sz w:val="24"/>
-        </w:rPr>
-        <w:t xml:space="preserve"> install jscover -g</w:t>
-      </w:r>
-      <w:r>
-        <w:rPr>
-          <w:rFonts w:ascii="Calibri" w:eastAsia="宋体" w:hAnsi="Calibri" w:cs="Times New Roman" w:hint="eastAsia"/>
-          <w:sz w:val="24"/>
-        </w:rPr>
-        <w:t>的方式可以安装该模块。调用</w:t>
-      </w:r>
-      <w:r>
-        <w:rPr>
-          <w:rFonts w:ascii="Calibri" w:eastAsia="宋体" w:hAnsi="Calibri" w:cs="Times New Roman" w:hint="eastAsia"/>
-          <w:sz w:val="24"/>
-        </w:rPr>
-        <w:t>jscover lib lib-cov</w:t>
-      </w:r>
-      <w:r>
-        <w:rPr>
-          <w:rFonts w:ascii="Calibri" w:eastAsia="宋体" w:hAnsi="Calibri" w:cs="Times New Roman" w:hint="eastAsia"/>
-          <w:sz w:val="24"/>
-        </w:rPr>
-        <w:t>进行源代码的编译。每一行原始代码的前面都有一些</w:t>
-      </w:r>
-      <w:r>
-        <w:rPr>
-          <w:rFonts w:ascii="Calibri" w:eastAsia="宋体" w:hAnsi="Calibri" w:cs="Times New Roman"/>
-          <w:sz w:val="24"/>
-        </w:rPr>
-        <w:t>_$jscoverage</w:t>
-      </w:r>
-      <w:r>
-        <w:rPr>
-          <w:rFonts w:ascii="Calibri" w:eastAsia="宋体" w:hAnsi="Calibri" w:cs="Times New Roman"/>
-          <w:sz w:val="24"/>
-        </w:rPr>
-        <w:t>的</w:t>
-      </w:r>
-      <w:r>
-        <w:rPr>
-          <w:rFonts w:ascii="Calibri" w:eastAsia="宋体" w:hAnsi="Calibri" w:cs="Times New Roman" w:hint="eastAsia"/>
-          <w:sz w:val="24"/>
-        </w:rPr>
-        <w:t>出现</w:t>
-      </w:r>
-      <w:r>
-        <w:rPr>
-          <w:rFonts w:ascii="Calibri" w:eastAsia="宋体" w:hAnsi="Calibri" w:cs="Times New Roman"/>
-          <w:sz w:val="24"/>
-        </w:rPr>
-        <w:t>，它们</w:t>
-      </w:r>
-      <w:r>
-        <w:rPr>
-          <w:rFonts w:ascii="Calibri" w:eastAsia="宋体" w:hAnsi="Calibri" w:cs="Times New Roman" w:hint="eastAsia"/>
-          <w:sz w:val="24"/>
-        </w:rPr>
-        <w:t>将会在执行时统计每一行代码被执行了多少次，也即除了统计是否执行外，还能统计次数</w:t>
-      </w:r>
-      <w:r>
-        <w:rPr>
-          <w:rFonts w:ascii="Calibri" w:eastAsia="宋体" w:hAnsi="Calibri" w:cs="Times New Roman"/>
-          <w:sz w:val="24"/>
-        </w:rPr>
-        <w:t>。</w:t>
-      </w:r>
-      <w:r>
-        <w:rPr>
-          <w:rFonts w:ascii="Calibri" w:eastAsia="宋体" w:hAnsi="Calibri" w:cs="Times New Roman" w:hint="eastAsia"/>
-          <w:sz w:val="24"/>
-        </w:rPr>
-        <w:t>在测试中还用到</w:t>
-      </w:r>
-      <w:r>
-        <w:rPr>
-          <w:rFonts w:ascii="Calibri" w:eastAsia="宋体" w:hAnsi="Calibri" w:cs="Times New Roman" w:hint="eastAsia"/>
-          <w:sz w:val="24"/>
-        </w:rPr>
-        <w:t>html-cov</w:t>
-      </w:r>
-      <w:r>
-        <w:rPr>
-          <w:rFonts w:ascii="Calibri" w:eastAsia="宋体" w:hAnsi="Calibri" w:cs="Times New Roman" w:hint="eastAsia"/>
-          <w:sz w:val="24"/>
-        </w:rPr>
-        <w:t>报告，帮助我们生成一张</w:t>
-      </w:r>
-      <w:r>
-        <w:rPr>
-          <w:rFonts w:ascii="Calibri" w:eastAsia="宋体" w:hAnsi="Calibri" w:cs="Times New Roman" w:hint="eastAsia"/>
-          <w:sz w:val="24"/>
-        </w:rPr>
-        <w:t>HTML</w:t>
-      </w:r>
-      <w:r>
-        <w:rPr>
-          <w:rFonts w:ascii="Calibri" w:eastAsia="宋体" w:hAnsi="Calibri" w:cs="Times New Roman" w:hint="eastAsia"/>
-          <w:sz w:val="24"/>
-        </w:rPr>
-        <w:t>页面，具体的标出哪一行未执行到，整体覆盖率为多少。通常我们往往会不经意的遗漏掉一些异常情况的覆盖，构造一个错误的输入可以覆盖错误情况，再次执行测试用例以达到</w:t>
-      </w:r>
-      <w:r>
-        <w:rPr>
-          <w:rFonts w:ascii="Calibri" w:eastAsia="宋体" w:hAnsi="Calibri" w:cs="Times New Roman" w:hint="eastAsia"/>
-          <w:sz w:val="24"/>
-        </w:rPr>
-        <w:t>100%</w:t>
-      </w:r>
-      <w:r>
-        <w:rPr>
-          <w:rFonts w:ascii="Calibri" w:eastAsia="宋体" w:hAnsi="Calibri" w:cs="Times New Roman" w:hint="eastAsia"/>
-          <w:sz w:val="24"/>
-        </w:rPr>
-        <w:t>的覆盖率。除了上述模块也可以采用</w:t>
-      </w:r>
-      <w:r>
-        <w:rPr>
-          <w:rFonts w:ascii="Calibri" w:eastAsia="宋体" w:hAnsi="Calibri" w:cs="Times New Roman" w:hint="eastAsia"/>
-          <w:sz w:val="24"/>
-        </w:rPr>
-        <w:t>blanket</w:t>
-      </w:r>
-      <w:r>
-        <w:rPr>
-          <w:rFonts w:ascii="Calibri" w:eastAsia="宋体" w:hAnsi="Calibri" w:cs="Times New Roman" w:hint="eastAsia"/>
-          <w:sz w:val="24"/>
-        </w:rPr>
-        <w:t>模块进行覆盖率的测试，其基本原理与上述模块基本相同，但实现过程有所不同。</w:t>
-      </w:r>
     </w:p>
     <w:p>
       <w:pPr>
@@ -36348,8 +36771,8 @@
           <w:szCs w:val="32"/>
         </w:rPr>
       </w:pPr>
-      <w:bookmarkStart w:id="110" w:name="_Toc482806118"/>
-      <w:bookmarkStart w:id="111" w:name="_Toc483051433"/>
+      <w:bookmarkStart w:id="111" w:name="_Toc482806118"/>
+      <w:bookmarkStart w:id="112" w:name="_Toc483051433"/>
       <w:r>
         <w:rPr>
           <w:rFonts w:ascii="Calibri Light" w:eastAsia="宋体" w:hAnsi="Calibri Light" w:cs="Times New Roman" w:hint="eastAsia"/>
@@ -36411,8 +36834,540 @@
         </w:rPr>
         <w:t>测试</w:t>
       </w:r>
-      <w:bookmarkEnd w:id="110"/>
       <w:bookmarkEnd w:id="111"/>
+      <w:bookmarkEnd w:id="112"/>
+    </w:p>
+    <w:p>
+      <w:pPr>
+        <w:keepNext/>
+        <w:keepLines/>
+        <w:tabs>
+          <w:tab w:val="left" w:pos="5550"/>
+        </w:tabs>
+        <w:spacing w:before="260" w:after="260" w:line="416" w:lineRule="auto"/>
+        <w:outlineLvl w:val="2"/>
+        <w:rPr>
+          <w:rFonts w:ascii="Calibri Light" w:eastAsia="宋体" w:hAnsi="Calibri Light" w:cs="Times New Roman" w:hint="eastAsia"/>
+          <w:b/>
+          <w:bCs/>
+          <w:sz w:val="32"/>
+          <w:szCs w:val="32"/>
+        </w:rPr>
+      </w:pPr>
+      <w:r>
+        <w:rPr>
+          <w:rFonts w:ascii="Calibri Light" w:eastAsia="宋体" w:hAnsi="Calibri Light" w:cs="Times New Roman" w:hint="eastAsia"/>
+          <w:b/>
+          <w:bCs/>
+          <w:sz w:val="32"/>
+          <w:szCs w:val="32"/>
+        </w:rPr>
+        <w:t>4.2.1</w:t>
+      </w:r>
+      <w:r>
+        <w:rPr>
+          <w:rFonts w:ascii="Calibri Light" w:eastAsia="宋体" w:hAnsi="Calibri Light" w:cs="Times New Roman" w:hint="eastAsia"/>
+          <w:b/>
+          <w:bCs/>
+          <w:sz w:val="32"/>
+          <w:szCs w:val="32"/>
+        </w:rPr>
+        <w:t xml:space="preserve"> </w:t>
+      </w:r>
+      <w:r>
+        <w:rPr>
+          <w:rFonts w:ascii="Calibri Light" w:eastAsia="宋体" w:hAnsi="Calibri Light" w:cs="Times New Roman" w:hint="eastAsia"/>
+          <w:b/>
+          <w:bCs/>
+          <w:sz w:val="32"/>
+          <w:szCs w:val="32"/>
+        </w:rPr>
+        <w:t>node</w:t>
+      </w:r>
+      <w:r>
+        <w:rPr>
+          <w:rFonts w:ascii="Calibri Light" w:eastAsia="宋体" w:hAnsi="Calibri Light" w:cs="Times New Roman" w:hint="eastAsia"/>
+          <w:b/>
+          <w:bCs/>
+          <w:sz w:val="32"/>
+          <w:szCs w:val="32"/>
+        </w:rPr>
+        <w:t>单元测试</w:t>
+      </w:r>
+      <w:r>
+        <w:rPr>
+          <w:rFonts w:ascii="Calibri Light" w:eastAsia="宋体" w:hAnsi="Calibri Light" w:cs="Times New Roman" w:hint="eastAsia"/>
+          <w:b/>
+          <w:bCs/>
+          <w:sz w:val="32"/>
+          <w:szCs w:val="32"/>
+        </w:rPr>
+        <w:t>描述</w:t>
+      </w:r>
+    </w:p>
+    <w:p>
+      <w:pPr>
+        <w:tabs>
+          <w:tab w:val="left" w:pos="5550"/>
+        </w:tabs>
+        <w:spacing w:line="360" w:lineRule="auto"/>
+        <w:ind w:firstLineChars="200" w:firstLine="480"/>
+        <w:rPr>
+          <w:rFonts w:ascii="Calibri" w:eastAsia="宋体" w:hAnsi="Calibri" w:cs="Times New Roman"/>
+          <w:sz w:val="24"/>
+        </w:rPr>
+      </w:pPr>
+      <w:r>
+        <w:rPr>
+          <w:rFonts w:ascii="Calibri" w:eastAsia="宋体" w:hAnsi="Calibri" w:cs="Times New Roman" w:hint="eastAsia"/>
+          <w:sz w:val="24"/>
+        </w:rPr>
+        <w:t>单元测试主要包含断言、测试框架、测试用例、测试覆盖率等几个方面。下面对</w:t>
+      </w:r>
+      <w:r>
+        <w:rPr>
+          <w:rFonts w:ascii="Calibri" w:eastAsia="宋体" w:hAnsi="Calibri" w:cs="Times New Roman" w:hint="eastAsia"/>
+          <w:sz w:val="24"/>
+        </w:rPr>
+        <w:t>node</w:t>
+      </w:r>
+      <w:r>
+        <w:rPr>
+          <w:rFonts w:ascii="Calibri" w:eastAsia="宋体" w:hAnsi="Calibri" w:cs="Times New Roman" w:hint="eastAsia"/>
+          <w:sz w:val="24"/>
+        </w:rPr>
+        <w:t>单元测试中的这几个方面进行具体的介绍。</w:t>
+      </w:r>
+    </w:p>
+    <w:p>
+      <w:pPr>
+        <w:tabs>
+          <w:tab w:val="left" w:pos="5550"/>
+        </w:tabs>
+        <w:spacing w:line="360" w:lineRule="auto"/>
+        <w:ind w:firstLineChars="200" w:firstLine="480"/>
+        <w:rPr>
+          <w:rFonts w:ascii="Calibri" w:eastAsia="宋体" w:hAnsi="Calibri" w:cs="Times New Roman"/>
+          <w:sz w:val="24"/>
+        </w:rPr>
+      </w:pPr>
+      <w:r>
+        <w:rPr>
+          <w:rFonts w:ascii="Calibri" w:eastAsia="宋体" w:hAnsi="Calibri" w:cs="Times New Roman" w:hint="eastAsia"/>
+          <w:sz w:val="24"/>
+        </w:rPr>
+        <w:t>①断言：用于检查程序在运行时是否满足期望，在</w:t>
+      </w:r>
+      <w:r>
+        <w:rPr>
+          <w:rFonts w:ascii="Calibri" w:eastAsia="宋体" w:hAnsi="Calibri" w:cs="Times New Roman" w:hint="eastAsia"/>
+          <w:sz w:val="24"/>
+        </w:rPr>
+        <w:t>node</w:t>
+      </w:r>
+      <w:r>
+        <w:rPr>
+          <w:rFonts w:ascii="Calibri" w:eastAsia="宋体" w:hAnsi="Calibri" w:cs="Times New Roman" w:hint="eastAsia"/>
+          <w:sz w:val="24"/>
+        </w:rPr>
+        <w:t>中一旦</w:t>
+      </w:r>
+      <w:r>
+        <w:rPr>
+          <w:rFonts w:ascii="Calibri" w:eastAsia="宋体" w:hAnsi="Calibri" w:cs="Times New Roman" w:hint="eastAsia"/>
+          <w:sz w:val="24"/>
+        </w:rPr>
+        <w:t>assert</w:t>
+      </w:r>
+      <w:r>
+        <w:rPr>
+          <w:rFonts w:ascii="Calibri" w:eastAsia="宋体" w:hAnsi="Calibri" w:cs="Times New Roman"/>
+          <w:sz w:val="24"/>
+        </w:rPr>
+        <w:t>.equal()</w:t>
+      </w:r>
+      <w:r>
+        <w:rPr>
+          <w:rFonts w:ascii="Calibri" w:eastAsia="宋体" w:hAnsi="Calibri" w:cs="Times New Roman" w:hint="eastAsia"/>
+          <w:sz w:val="24"/>
+        </w:rPr>
+        <w:t>不满足期望，就会抛出</w:t>
+      </w:r>
+      <w:r>
+        <w:rPr>
+          <w:rFonts w:ascii="Calibri" w:eastAsia="宋体" w:hAnsi="Calibri" w:cs="Times New Roman" w:hint="eastAsia"/>
+          <w:sz w:val="24"/>
+        </w:rPr>
+        <w:t>AssertionError</w:t>
+      </w:r>
+      <w:r>
+        <w:rPr>
+          <w:rFonts w:ascii="Calibri" w:eastAsia="宋体" w:hAnsi="Calibri" w:cs="Times New Roman" w:hint="eastAsia"/>
+          <w:sz w:val="24"/>
+        </w:rPr>
+        <w:t>异常，整个程序停止执行。</w:t>
+      </w:r>
+    </w:p>
+    <w:p>
+      <w:pPr>
+        <w:tabs>
+          <w:tab w:val="left" w:pos="5550"/>
+        </w:tabs>
+        <w:spacing w:line="360" w:lineRule="auto"/>
+        <w:ind w:firstLineChars="200" w:firstLine="480"/>
+        <w:rPr>
+          <w:rFonts w:ascii="Calibri" w:eastAsia="宋体" w:hAnsi="Calibri" w:cs="Times New Roman"/>
+          <w:sz w:val="24"/>
+        </w:rPr>
+      </w:pPr>
+      <w:r>
+        <w:rPr>
+          <w:rFonts w:ascii="Calibri" w:eastAsia="宋体" w:hAnsi="Calibri" w:cs="Times New Roman" w:hint="eastAsia"/>
+          <w:sz w:val="24"/>
+        </w:rPr>
+        <w:t>②测试框架：与断言相反，记录下抛出的异常并继续执行，最后生成测试报告，这些任务的承担者就是测试框架。</w:t>
+      </w:r>
+      <w:r>
+        <w:rPr>
+          <w:rFonts w:ascii="Calibri" w:eastAsia="宋体" w:hAnsi="Calibri" w:cs="Times New Roman"/>
+          <w:sz w:val="24"/>
+        </w:rPr>
+        <w:t>N</w:t>
+      </w:r>
+      <w:r>
+        <w:rPr>
+          <w:rFonts w:ascii="Calibri" w:eastAsia="宋体" w:hAnsi="Calibri" w:cs="Times New Roman" w:hint="eastAsia"/>
+          <w:sz w:val="24"/>
+        </w:rPr>
+        <w:t>ode</w:t>
+      </w:r>
+      <w:r>
+        <w:rPr>
+          <w:rFonts w:ascii="Calibri" w:eastAsia="宋体" w:hAnsi="Calibri" w:cs="Times New Roman" w:hint="eastAsia"/>
+          <w:sz w:val="24"/>
+        </w:rPr>
+        <w:t>中主要使用的单元测试框架是</w:t>
+      </w:r>
+      <w:r>
+        <w:rPr>
+          <w:rFonts w:ascii="Calibri" w:eastAsia="宋体" w:hAnsi="Calibri" w:cs="Times New Roman" w:hint="eastAsia"/>
+          <w:sz w:val="24"/>
+        </w:rPr>
+        <w:t>mocha</w:t>
+      </w:r>
+      <w:r>
+        <w:rPr>
+          <w:rFonts w:ascii="Calibri" w:eastAsia="宋体" w:hAnsi="Calibri" w:cs="Times New Roman" w:hint="eastAsia"/>
+          <w:sz w:val="24"/>
+        </w:rPr>
+        <w:t>。默认的报告格式为</w:t>
+      </w:r>
+      <w:r>
+        <w:rPr>
+          <w:rFonts w:ascii="Calibri" w:eastAsia="宋体" w:hAnsi="Calibri" w:cs="Times New Roman" w:hint="eastAsia"/>
+          <w:sz w:val="24"/>
+        </w:rPr>
+        <w:t>dot</w:t>
+      </w:r>
+      <w:r>
+        <w:rPr>
+          <w:rFonts w:ascii="Calibri" w:eastAsia="宋体" w:hAnsi="Calibri" w:cs="Times New Roman" w:hint="eastAsia"/>
+          <w:sz w:val="24"/>
+        </w:rPr>
+        <w:t>，还有</w:t>
+      </w:r>
+      <w:r>
+        <w:rPr>
+          <w:rFonts w:ascii="Calibri" w:eastAsia="宋体" w:hAnsi="Calibri" w:cs="Times New Roman" w:hint="eastAsia"/>
+          <w:sz w:val="24"/>
+        </w:rPr>
+        <w:t>json</w:t>
+      </w:r>
+      <w:r>
+        <w:rPr>
+          <w:rFonts w:ascii="Calibri" w:eastAsia="宋体" w:hAnsi="Calibri" w:cs="Times New Roman" w:hint="eastAsia"/>
+          <w:sz w:val="24"/>
+        </w:rPr>
+        <w:t>、</w:t>
+      </w:r>
+      <w:r>
+        <w:rPr>
+          <w:rFonts w:ascii="Calibri" w:eastAsia="宋体" w:hAnsi="Calibri" w:cs="Times New Roman" w:hint="eastAsia"/>
+          <w:sz w:val="24"/>
+        </w:rPr>
+        <w:t>spec</w:t>
+      </w:r>
+      <w:r>
+        <w:rPr>
+          <w:rFonts w:ascii="Calibri" w:eastAsia="宋体" w:hAnsi="Calibri" w:cs="Times New Roman" w:hint="eastAsia"/>
+          <w:sz w:val="24"/>
+        </w:rPr>
+        <w:t>等格式。执行</w:t>
+      </w:r>
+      <w:r>
+        <w:rPr>
+          <w:rFonts w:ascii="Calibri" w:eastAsia="宋体" w:hAnsi="Calibri" w:cs="Times New Roman" w:hint="eastAsia"/>
+          <w:sz w:val="24"/>
+        </w:rPr>
+        <w:t>mocha-</w:t>
+      </w:r>
+      <w:r>
+        <w:rPr>
+          <w:rFonts w:ascii="Calibri" w:eastAsia="宋体" w:hAnsi="Calibri" w:cs="Times New Roman"/>
+          <w:sz w:val="24"/>
+        </w:rPr>
+        <w:t>R</w:t>
+      </w:r>
+      <w:r>
+        <w:rPr>
+          <w:rFonts w:ascii="Calibri" w:eastAsia="宋体" w:hAnsi="Calibri" w:cs="Times New Roman" w:hint="eastAsia"/>
+          <w:sz w:val="24"/>
+        </w:rPr>
+        <w:t>命令即可采用这些报告。</w:t>
+      </w:r>
+      <w:r>
+        <w:rPr>
+          <w:rFonts w:ascii="Calibri" w:eastAsia="宋体" w:hAnsi="Calibri" w:cs="Times New Roman"/>
+          <w:sz w:val="24"/>
+        </w:rPr>
+        <w:t>J</w:t>
+      </w:r>
+      <w:r>
+        <w:rPr>
+          <w:rFonts w:ascii="Calibri" w:eastAsia="宋体" w:hAnsi="Calibri" w:cs="Times New Roman" w:hint="eastAsia"/>
+          <w:sz w:val="24"/>
+        </w:rPr>
+        <w:t>son</w:t>
+      </w:r>
+      <w:r>
+        <w:rPr>
+          <w:rFonts w:ascii="Calibri" w:eastAsia="宋体" w:hAnsi="Calibri" w:cs="Times New Roman" w:hint="eastAsia"/>
+          <w:sz w:val="24"/>
+        </w:rPr>
+        <w:t>报告因为格式非常通用，多用于将结果传递给其他程序进行处理。而</w:t>
+      </w:r>
+      <w:r>
+        <w:rPr>
+          <w:rFonts w:ascii="Calibri" w:eastAsia="宋体" w:hAnsi="Calibri" w:cs="Times New Roman" w:hint="eastAsia"/>
+          <w:sz w:val="24"/>
+        </w:rPr>
+        <w:t>html-cov</w:t>
+      </w:r>
+      <w:r>
+        <w:rPr>
+          <w:rFonts w:ascii="Calibri" w:eastAsia="宋体" w:hAnsi="Calibri" w:cs="Times New Roman" w:hint="eastAsia"/>
+          <w:sz w:val="24"/>
+        </w:rPr>
+        <w:t>则用于可视化的观察代码覆盖率。</w:t>
+      </w:r>
+    </w:p>
+    <w:p>
+      <w:pPr>
+        <w:tabs>
+          <w:tab w:val="left" w:pos="5550"/>
+        </w:tabs>
+        <w:spacing w:line="360" w:lineRule="auto"/>
+        <w:ind w:firstLineChars="200" w:firstLine="480"/>
+        <w:rPr>
+          <w:rFonts w:ascii="Calibri" w:eastAsia="宋体" w:hAnsi="Calibri" w:cs="Times New Roman"/>
+          <w:sz w:val="24"/>
+        </w:rPr>
+      </w:pPr>
+      <w:r>
+        <w:rPr>
+          <w:rFonts w:ascii="Calibri" w:eastAsia="宋体" w:hAnsi="Calibri" w:cs="Times New Roman" w:hint="eastAsia"/>
+          <w:sz w:val="24"/>
+        </w:rPr>
+        <w:t>③测试用例：一个行为或一个功能需要有完善的、多方面的测试用例，一个测试用例包含至少一个断言。测试用例需要通过正向测试和反向测试来保证测试队功能的覆盖，这是最基本的测试用例。</w:t>
+      </w:r>
+    </w:p>
+    <w:p>
+      <w:pPr>
+        <w:tabs>
+          <w:tab w:val="left" w:pos="5550"/>
+        </w:tabs>
+        <w:spacing w:line="360" w:lineRule="auto"/>
+        <w:ind w:firstLineChars="200" w:firstLine="480"/>
+        <w:rPr>
+          <w:rFonts w:ascii="Calibri" w:eastAsia="宋体" w:hAnsi="Calibri" w:cs="Times New Roman" w:hint="eastAsia"/>
+          <w:sz w:val="24"/>
+        </w:rPr>
+      </w:pPr>
+      <w:r>
+        <w:rPr>
+          <w:rFonts w:ascii="Calibri" w:eastAsia="宋体" w:hAnsi="Calibri" w:cs="Times New Roman" w:hint="eastAsia"/>
+          <w:sz w:val="24"/>
+        </w:rPr>
+        <w:t>④测试覆盖率：通过不断地给代码添加测试用例，将会不断地覆盖代码的分支和不同的情况。但是如何判断单元测试对代码的覆盖情况我们需要直观的工具来体现。测试覆盖率是单元测试中一个重要指标，它能够概括性的给出整体的覆盖度，也能明确的统计到行的覆盖情况。在</w:t>
+      </w:r>
+      <w:r>
+        <w:rPr>
+          <w:rFonts w:ascii="Calibri" w:eastAsia="宋体" w:hAnsi="Calibri" w:cs="Times New Roman" w:hint="eastAsia"/>
+          <w:sz w:val="24"/>
+        </w:rPr>
+        <w:t>node</w:t>
+      </w:r>
+      <w:r>
+        <w:rPr>
+          <w:rFonts w:ascii="Calibri" w:eastAsia="宋体" w:hAnsi="Calibri" w:cs="Times New Roman" w:hint="eastAsia"/>
+          <w:sz w:val="24"/>
+        </w:rPr>
+        <w:t>中我们可以选择</w:t>
+      </w:r>
+      <w:r>
+        <w:rPr>
+          <w:rFonts w:ascii="Calibri" w:eastAsia="宋体" w:hAnsi="Calibri" w:cs="Times New Roman" w:hint="eastAsia"/>
+          <w:sz w:val="24"/>
+        </w:rPr>
+        <w:t>jscover</w:t>
+      </w:r>
+      <w:r>
+        <w:rPr>
+          <w:rFonts w:ascii="Calibri" w:eastAsia="宋体" w:hAnsi="Calibri" w:cs="Times New Roman" w:hint="eastAsia"/>
+          <w:sz w:val="24"/>
+        </w:rPr>
+        <w:t>模块工具，通过</w:t>
+      </w:r>
+      <w:r>
+        <w:rPr>
+          <w:rFonts w:ascii="Calibri" w:eastAsia="宋体" w:hAnsi="Calibri" w:cs="Times New Roman" w:hint="eastAsia"/>
+          <w:sz w:val="24"/>
+        </w:rPr>
+        <w:t>npm</w:t>
+      </w:r>
+      <w:r>
+        <w:rPr>
+          <w:rFonts w:ascii="Calibri" w:eastAsia="宋体" w:hAnsi="Calibri" w:cs="Times New Roman"/>
+          <w:sz w:val="24"/>
+        </w:rPr>
+        <w:t xml:space="preserve"> install jscover -g</w:t>
+      </w:r>
+      <w:r>
+        <w:rPr>
+          <w:rFonts w:ascii="Calibri" w:eastAsia="宋体" w:hAnsi="Calibri" w:cs="Times New Roman" w:hint="eastAsia"/>
+          <w:sz w:val="24"/>
+        </w:rPr>
+        <w:t>的方式可以安装该模块。调用</w:t>
+      </w:r>
+      <w:r>
+        <w:rPr>
+          <w:rFonts w:ascii="Calibri" w:eastAsia="宋体" w:hAnsi="Calibri" w:cs="Times New Roman" w:hint="eastAsia"/>
+          <w:sz w:val="24"/>
+        </w:rPr>
+        <w:t>jscover lib lib-cov</w:t>
+      </w:r>
+      <w:r>
+        <w:rPr>
+          <w:rFonts w:ascii="Calibri" w:eastAsia="宋体" w:hAnsi="Calibri" w:cs="Times New Roman" w:hint="eastAsia"/>
+          <w:sz w:val="24"/>
+        </w:rPr>
+        <w:t>进行源代码的编译。每一行原始代码的前面都有一些</w:t>
+      </w:r>
+      <w:r>
+        <w:rPr>
+          <w:rFonts w:ascii="Calibri" w:eastAsia="宋体" w:hAnsi="Calibri" w:cs="Times New Roman"/>
+          <w:sz w:val="24"/>
+        </w:rPr>
+        <w:t>_$jscoverage</w:t>
+      </w:r>
+      <w:r>
+        <w:rPr>
+          <w:rFonts w:ascii="Calibri" w:eastAsia="宋体" w:hAnsi="Calibri" w:cs="Times New Roman"/>
+          <w:sz w:val="24"/>
+        </w:rPr>
+        <w:t>的</w:t>
+      </w:r>
+      <w:r>
+        <w:rPr>
+          <w:rFonts w:ascii="Calibri" w:eastAsia="宋体" w:hAnsi="Calibri" w:cs="Times New Roman" w:hint="eastAsia"/>
+          <w:sz w:val="24"/>
+        </w:rPr>
+        <w:t>出现</w:t>
+      </w:r>
+      <w:r>
+        <w:rPr>
+          <w:rFonts w:ascii="Calibri" w:eastAsia="宋体" w:hAnsi="Calibri" w:cs="Times New Roman"/>
+          <w:sz w:val="24"/>
+        </w:rPr>
+        <w:t>，它们</w:t>
+      </w:r>
+      <w:r>
+        <w:rPr>
+          <w:rFonts w:ascii="Calibri" w:eastAsia="宋体" w:hAnsi="Calibri" w:cs="Times New Roman" w:hint="eastAsia"/>
+          <w:sz w:val="24"/>
+        </w:rPr>
+        <w:t>将会在执行时统计每一行代码被执行了多少次，也即除了统计是否执行外，还能统计次数</w:t>
+      </w:r>
+      <w:r>
+        <w:rPr>
+          <w:rFonts w:ascii="Calibri" w:eastAsia="宋体" w:hAnsi="Calibri" w:cs="Times New Roman"/>
+          <w:sz w:val="24"/>
+        </w:rPr>
+        <w:t>。</w:t>
+      </w:r>
+      <w:r>
+        <w:rPr>
+          <w:rFonts w:ascii="Calibri" w:eastAsia="宋体" w:hAnsi="Calibri" w:cs="Times New Roman" w:hint="eastAsia"/>
+          <w:sz w:val="24"/>
+        </w:rPr>
+        <w:t>在测试中还用到</w:t>
+      </w:r>
+      <w:r>
+        <w:rPr>
+          <w:rFonts w:ascii="Calibri" w:eastAsia="宋体" w:hAnsi="Calibri" w:cs="Times New Roman" w:hint="eastAsia"/>
+          <w:sz w:val="24"/>
+        </w:rPr>
+        <w:t>html-cov</w:t>
+      </w:r>
+      <w:r>
+        <w:rPr>
+          <w:rFonts w:ascii="Calibri" w:eastAsia="宋体" w:hAnsi="Calibri" w:cs="Times New Roman" w:hint="eastAsia"/>
+          <w:sz w:val="24"/>
+        </w:rPr>
+        <w:t>报告，帮助我们生成一张</w:t>
+      </w:r>
+      <w:r>
+        <w:rPr>
+          <w:rFonts w:ascii="Calibri" w:eastAsia="宋体" w:hAnsi="Calibri" w:cs="Times New Roman" w:hint="eastAsia"/>
+          <w:sz w:val="24"/>
+        </w:rPr>
+        <w:t>HTML</w:t>
+      </w:r>
+      <w:r>
+        <w:rPr>
+          <w:rFonts w:ascii="Calibri" w:eastAsia="宋体" w:hAnsi="Calibri" w:cs="Times New Roman" w:hint="eastAsia"/>
+          <w:sz w:val="24"/>
+        </w:rPr>
+        <w:t>页面，具体的标出哪一行未执行到，整体覆盖率为多少。通常我们往往会不经意的遗漏掉一些异常情况的覆盖，构造一个错误的输入可以覆盖错误情况，再次执行测试用例以达到</w:t>
+      </w:r>
+      <w:r>
+        <w:rPr>
+          <w:rFonts w:ascii="Calibri" w:eastAsia="宋体" w:hAnsi="Calibri" w:cs="Times New Roman" w:hint="eastAsia"/>
+          <w:sz w:val="24"/>
+        </w:rPr>
+        <w:t>100%</w:t>
+      </w:r>
+      <w:r>
+        <w:rPr>
+          <w:rFonts w:ascii="Calibri" w:eastAsia="宋体" w:hAnsi="Calibri" w:cs="Times New Roman" w:hint="eastAsia"/>
+          <w:sz w:val="24"/>
+        </w:rPr>
+        <w:t>的覆盖率。除了上述模块也可以采用</w:t>
+      </w:r>
+      <w:r>
+        <w:rPr>
+          <w:rFonts w:ascii="Calibri" w:eastAsia="宋体" w:hAnsi="Calibri" w:cs="Times New Roman" w:hint="eastAsia"/>
+          <w:sz w:val="24"/>
+        </w:rPr>
+        <w:t>blanket</w:t>
+      </w:r>
+      <w:r>
+        <w:rPr>
+          <w:rFonts w:ascii="Calibri" w:eastAsia="宋体" w:hAnsi="Calibri" w:cs="Times New Roman" w:hint="eastAsia"/>
+          <w:sz w:val="24"/>
+        </w:rPr>
+        <w:t>模块进行覆盖率的测试，其基本原理与上述模块基本相同，但实现过程有所不同。</w:t>
+      </w:r>
     </w:p>
     <w:p>
       <w:pPr>
@@ -36422,24 +37377,32 @@
           <w:szCs w:val="28"/>
         </w:rPr>
       </w:pPr>
-      <w:bookmarkStart w:id="112" w:name="_Toc482806119"/>
-      <w:bookmarkStart w:id="113" w:name="_Toc483051434"/>
+      <w:bookmarkStart w:id="113" w:name="_Toc482806119"/>
+      <w:bookmarkStart w:id="114" w:name="_Toc483051434"/>
       <w:r>
         <w:rPr>
           <w:rFonts w:ascii="宋体" w:hAnsi="宋体" w:cs="Times New Roman" w:hint="eastAsia"/>
           <w:szCs w:val="28"/>
         </w:rPr>
-        <w:t>4.2.1代码覆盖率测试</w:t>
-      </w:r>
-      <w:bookmarkEnd w:id="112"/>
+        <w:lastRenderedPageBreak/>
+        <w:t>4.2.2</w:t>
+      </w:r>
       <w:r>
         <w:rPr>
           <w:rFonts w:ascii="宋体" w:hAnsi="宋体" w:cs="Times New Roman" w:hint="eastAsia"/>
           <w:szCs w:val="28"/>
         </w:rPr>
+        <w:t>代码覆盖率测试</w:t>
+      </w:r>
+      <w:bookmarkEnd w:id="113"/>
+      <w:r>
+        <w:rPr>
+          <w:rFonts w:ascii="宋体" w:hAnsi="宋体" w:cs="Times New Roman" w:hint="eastAsia"/>
+          <w:szCs w:val="28"/>
+        </w:rPr>
         <w:t>描述</w:t>
       </w:r>
-      <w:bookmarkEnd w:id="113"/>
+      <w:bookmarkEnd w:id="114"/>
     </w:p>
     <w:p>
       <w:pPr>
@@ -36733,8 +37696,8 @@
           <w:szCs w:val="28"/>
         </w:rPr>
       </w:pPr>
-      <w:bookmarkStart w:id="114" w:name="_Toc482806120"/>
-      <w:bookmarkStart w:id="115" w:name="_Toc483051435"/>
+      <w:bookmarkStart w:id="115" w:name="_Toc482806120"/>
+      <w:bookmarkStart w:id="116" w:name="_Toc483051435"/>
       <w:r>
         <w:rPr>
           <w:rFonts w:ascii="宋体" w:hAnsi="宋体" w:cs="Times New Roman" w:hint="eastAsia"/>
@@ -36742,39 +37705,38 @@
         </w:rPr>
         <w:t>4.2.</w:t>
       </w:r>
-      <w:bookmarkEnd w:id="114"/>
+      <w:bookmarkEnd w:id="115"/>
       <w:r>
         <w:rPr>
           <w:rFonts w:ascii="宋体" w:hAnsi="宋体" w:cs="Times New Roman" w:hint="eastAsia"/>
           <w:szCs w:val="28"/>
         </w:rPr>
-        <w:t>2测试</w:t>
+        <w:t>3</w:t>
       </w:r>
       <w:r>
         <w:rPr>
           <w:rFonts w:ascii="宋体" w:hAnsi="宋体" w:cs="Times New Roman" w:hint="eastAsia"/>
           <w:szCs w:val="28"/>
         </w:rPr>
-        <w:t>所需</w:t>
+        <w:t>测试</w:t>
       </w:r>
       <w:r>
         <w:rPr>
           <w:rFonts w:ascii="宋体" w:hAnsi="宋体" w:cs="Times New Roman" w:hint="eastAsia"/>
           <w:szCs w:val="28"/>
         </w:rPr>
+        <w:t>所需</w:t>
+      </w:r>
+      <w:r>
+        <w:rPr>
+          <w:rFonts w:ascii="宋体" w:hAnsi="宋体" w:cs="Times New Roman" w:hint="eastAsia"/>
+          <w:szCs w:val="28"/>
+        </w:rPr>
         <w:t>代码</w:t>
       </w:r>
-      <w:bookmarkEnd w:id="115"/>
-    </w:p>
-    <w:p>
-      <w:pPr>
-        <w:rPr>
-          <w:rFonts w:hint="eastAsia"/>
-        </w:rPr>
-      </w:pPr>
-      <w:bookmarkStart w:id="116" w:name="_GoBack"/>
       <w:bookmarkEnd w:id="116"/>
     </w:p>
+    <w:p/>
     <w:p>
       <w:pPr>
         <w:keepNext/>
@@ -36839,7 +37801,7 @@
       <w:pPr>
         <w:pStyle w:val="3"/>
         <w:rPr>
-          <w:rFonts w:ascii="宋体" w:hAnsi="宋体" w:cs="Times New Roman" w:hint="eastAsia"/>
+          <w:rFonts w:ascii="宋体" w:hAnsi="宋体" w:cs="Times New Roman"/>
           <w:szCs w:val="28"/>
         </w:rPr>
       </w:pPr>
@@ -36961,71 +37923,71 @@
           <w:rFonts w:ascii="Calibri" w:eastAsia="宋体" w:hAnsi="Calibri" w:cs="Times New Roman" w:hint="eastAsia"/>
           <w:sz w:val="24"/>
         </w:rPr>
-        <w:t>本系统的主要功能就是实现了域</w:t>
+        <w:t>本系统的主要功能就是实现了域名查询功能，对于</w:t>
       </w:r>
       <w:r>
         <w:rPr>
           <w:rFonts w:ascii="Calibri" w:eastAsia="宋体" w:hAnsi="Calibri" w:cs="Times New Roman" w:hint="eastAsia"/>
           <w:sz w:val="24"/>
         </w:rPr>
-        <w:lastRenderedPageBreak/>
-        <w:t>名查询功能，对于</w:t>
+        <w:t>域名</w:t>
       </w:r>
       <w:r>
         <w:rPr>
           <w:rFonts w:ascii="Calibri" w:eastAsia="宋体" w:hAnsi="Calibri" w:cs="Times New Roman" w:hint="eastAsia"/>
           <w:sz w:val="24"/>
         </w:rPr>
-        <w:t>域名</w:t>
+        <w:t>不正确</w:t>
       </w:r>
       <w:r>
         <w:rPr>
           <w:rFonts w:ascii="Calibri" w:eastAsia="宋体" w:hAnsi="Calibri" w:cs="Times New Roman" w:hint="eastAsia"/>
           <w:sz w:val="24"/>
         </w:rPr>
-        <w:t>不正确</w:t>
+        <w:t>的时候</w:t>
       </w:r>
       <w:r>
         <w:rPr>
           <w:rFonts w:ascii="Calibri" w:eastAsia="宋体" w:hAnsi="Calibri" w:cs="Times New Roman" w:hint="eastAsia"/>
           <w:sz w:val="24"/>
         </w:rPr>
-        <w:t>的时候</w:t>
+        <w:t>会调用</w:t>
       </w:r>
       <w:r>
         <w:rPr>
           <w:rFonts w:ascii="Calibri" w:eastAsia="宋体" w:hAnsi="Calibri" w:cs="Times New Roman" w:hint="eastAsia"/>
           <w:sz w:val="24"/>
         </w:rPr>
-        <w:t>会调用</w:t>
+        <w:t>异常处理</w:t>
       </w:r>
       <w:r>
         <w:rPr>
           <w:rFonts w:ascii="Calibri" w:eastAsia="宋体" w:hAnsi="Calibri" w:cs="Times New Roman" w:hint="eastAsia"/>
           <w:sz w:val="24"/>
         </w:rPr>
-        <w:t>异常处理</w:t>
+        <w:t>机制</w:t>
       </w:r>
       <w:r>
         <w:rPr>
           <w:rFonts w:ascii="Calibri" w:eastAsia="宋体" w:hAnsi="Calibri" w:cs="Times New Roman" w:hint="eastAsia"/>
           <w:sz w:val="24"/>
         </w:rPr>
-        <w:t>机制</w:t>
+        <w:t>，提示不正确信息请重新输入内容。对于其功能</w:t>
       </w:r>
       <w:r>
         <w:rPr>
           <w:rFonts w:ascii="Calibri" w:eastAsia="宋体" w:hAnsi="Calibri" w:cs="Times New Roman" w:hint="eastAsia"/>
           <w:sz w:val="24"/>
         </w:rPr>
-        <w:t>，提示不正确信息请重新输入内容。对于其功能</w:t>
+        <w:t>的测试需要遵照测试用例的基本准则，采用正向测试和</w:t>
       </w:r>
       <w:r>
         <w:rPr>
           <w:rFonts w:ascii="Calibri" w:eastAsia="宋体" w:hAnsi="Calibri" w:cs="Times New Roman" w:hint="eastAsia"/>
           <w:sz w:val="24"/>
         </w:rPr>
-        <w:t>的测试需要遵照测试用例的基本准则，采用正向测试和反向测试的方式：</w:t>
+        <w:lastRenderedPageBreak/>
+        <w:t>反向测试的方式：</w:t>
       </w:r>
       <w:r>
         <w:rPr>
@@ -37249,7 +38211,7 @@
         <w:spacing w:line="360" w:lineRule="auto"/>
         <w:ind w:firstLineChars="200" w:firstLine="480"/>
         <w:rPr>
-          <w:rFonts w:ascii="Calibri" w:eastAsia="宋体" w:hAnsi="Calibri" w:cs="Times New Roman" w:hint="eastAsia"/>
+          <w:rFonts w:ascii="Calibri" w:eastAsia="宋体" w:hAnsi="Calibri" w:cs="Times New Roman"/>
           <w:sz w:val="24"/>
         </w:rPr>
       </w:pPr>
@@ -37321,7 +38283,7 @@
       <w:pPr>
         <w:pStyle w:val="3"/>
         <w:rPr>
-          <w:rFonts w:ascii="宋体" w:hAnsi="宋体" w:hint="eastAsia"/>
+          <w:rFonts w:ascii="宋体" w:hAnsi="宋体"/>
         </w:rPr>
       </w:pPr>
       <w:bookmarkStart w:id="119" w:name="_Toc483051438"/>
@@ -37553,7 +38515,7 @@
               </w:tabs>
               <w:spacing w:line="360" w:lineRule="auto"/>
               <w:rPr>
-                <w:rFonts w:ascii="Calibri" w:eastAsia="宋体" w:hAnsi="Calibri" w:cs="Times New Roman" w:hint="eastAsia"/>
+                <w:rFonts w:ascii="Calibri" w:eastAsia="宋体" w:hAnsi="Calibri" w:cs="Times New Roman"/>
                 <w:sz w:val="24"/>
               </w:rPr>
             </w:pPr>
@@ -37711,7 +38673,6 @@
                 <w:rFonts w:ascii="Calibri" w:eastAsia="宋体" w:hAnsi="Calibri" w:cs="Times New Roman" w:hint="eastAsia"/>
                 <w:sz w:val="24"/>
               </w:rPr>
-              <w:lastRenderedPageBreak/>
               <w:t>Dependency</w:t>
             </w:r>
           </w:p>
@@ -37786,6 +38747,7 @@
                 <w:rFonts w:ascii="Calibri" w:eastAsia="宋体" w:hAnsi="Calibri" w:cs="Times New Roman"/>
                 <w:sz w:val="24"/>
               </w:rPr>
+              <w:lastRenderedPageBreak/>
               <w:t>(Test Sequence)</w:t>
             </w:r>
           </w:p>
@@ -37811,6 +38773,7 @@
                 <w:rFonts w:ascii="Calibri" w:eastAsia="宋体" w:hAnsi="Calibri" w:cs="Times New Roman" w:hint="eastAsia"/>
                 <w:sz w:val="24"/>
               </w:rPr>
+              <w:lastRenderedPageBreak/>
               <w:t>Steps</w:t>
             </w:r>
           </w:p>
@@ -39380,7 +40343,7 @@
       <w:pPr>
         <w:pStyle w:val="3"/>
         <w:rPr>
-          <w:rFonts w:ascii="宋体" w:hAnsi="宋体" w:hint="eastAsia"/>
+          <w:rFonts w:ascii="宋体" w:hAnsi="宋体"/>
         </w:rPr>
       </w:pPr>
       <w:bookmarkStart w:id="120" w:name="_Toc483051439"/>
@@ -39442,10 +40405,31 @@
               <w:spacing w:line="276" w:lineRule="auto"/>
               <w:jc w:val="left"/>
               <w:rPr>
+                <w:sz w:val="24"/>
+                <w:szCs w:val="24"/>
+              </w:rPr>
+            </w:pPr>
+            <w:r>
+              <w:rPr>
                 <w:rFonts w:hint="eastAsia"/>
                 <w:sz w:val="24"/>
                 <w:szCs w:val="24"/>
               </w:rPr>
+              <w:t>测试类型</w:t>
+            </w:r>
+          </w:p>
+        </w:tc>
+        <w:tc>
+          <w:tcPr>
+            <w:tcW w:w="2420" w:type="dxa"/>
+          </w:tcPr>
+          <w:p>
+            <w:pPr>
+              <w:spacing w:line="276" w:lineRule="auto"/>
+              <w:rPr>
+                <w:sz w:val="24"/>
+                <w:szCs w:val="24"/>
+              </w:rPr>
             </w:pPr>
             <w:r>
               <w:rPr>
@@ -39453,42 +40437,18 @@
                 <w:sz w:val="24"/>
                 <w:szCs w:val="24"/>
               </w:rPr>
-              <w:t>测试类型</w:t>
-            </w:r>
-          </w:p>
-        </w:tc>
-        <w:tc>
-          <w:tcPr>
-            <w:tcW w:w="2420" w:type="dxa"/>
+              <w:t>输入内容</w:t>
+            </w:r>
+          </w:p>
+        </w:tc>
+        <w:tc>
+          <w:tcPr>
+            <w:tcW w:w="3529" w:type="dxa"/>
           </w:tcPr>
           <w:p>
             <w:pPr>
               <w:spacing w:line="276" w:lineRule="auto"/>
               <w:rPr>
-                <w:rFonts w:hint="eastAsia"/>
-                <w:sz w:val="24"/>
-                <w:szCs w:val="24"/>
-              </w:rPr>
-            </w:pPr>
-            <w:r>
-              <w:rPr>
-                <w:rFonts w:hint="eastAsia"/>
-                <w:sz w:val="24"/>
-                <w:szCs w:val="24"/>
-              </w:rPr>
-              <w:t>输入内容</w:t>
-            </w:r>
-          </w:p>
-        </w:tc>
-        <w:tc>
-          <w:tcPr>
-            <w:tcW w:w="3529" w:type="dxa"/>
-          </w:tcPr>
-          <w:p>
-            <w:pPr>
-              <w:spacing w:line="276" w:lineRule="auto"/>
-              <w:rPr>
-                <w:rFonts w:hint="eastAsia"/>
                 <w:sz w:val="24"/>
                 <w:szCs w:val="24"/>
               </w:rPr>
@@ -39526,10 +40486,31 @@
               <w:spacing w:line="276" w:lineRule="auto"/>
               <w:jc w:val="left"/>
               <w:rPr>
+                <w:sz w:val="24"/>
+                <w:szCs w:val="24"/>
+              </w:rPr>
+            </w:pPr>
+            <w:r>
+              <w:rPr>
                 <w:rFonts w:hint="eastAsia"/>
                 <w:sz w:val="24"/>
                 <w:szCs w:val="24"/>
               </w:rPr>
+              <w:t>正向测试</w:t>
+            </w:r>
+          </w:p>
+        </w:tc>
+        <w:tc>
+          <w:tcPr>
+            <w:tcW w:w="2420" w:type="dxa"/>
+          </w:tcPr>
+          <w:p>
+            <w:pPr>
+              <w:spacing w:line="276" w:lineRule="auto"/>
+              <w:rPr>
+                <w:sz w:val="24"/>
+                <w:szCs w:val="24"/>
+              </w:rPr>
             </w:pPr>
             <w:r>
               <w:rPr>
@@ -39537,42 +40518,18 @@
                 <w:sz w:val="24"/>
                 <w:szCs w:val="24"/>
               </w:rPr>
-              <w:t>正向测试</w:t>
-            </w:r>
-          </w:p>
-        </w:tc>
-        <w:tc>
-          <w:tcPr>
-            <w:tcW w:w="2420" w:type="dxa"/>
+              <w:t>baidu.com</w:t>
+            </w:r>
+          </w:p>
+        </w:tc>
+        <w:tc>
+          <w:tcPr>
+            <w:tcW w:w="3529" w:type="dxa"/>
           </w:tcPr>
           <w:p>
             <w:pPr>
               <w:spacing w:line="276" w:lineRule="auto"/>
               <w:rPr>
-                <w:rFonts w:hint="eastAsia"/>
-                <w:sz w:val="24"/>
-                <w:szCs w:val="24"/>
-              </w:rPr>
-            </w:pPr>
-            <w:r>
-              <w:rPr>
-                <w:rFonts w:hint="eastAsia"/>
-                <w:sz w:val="24"/>
-                <w:szCs w:val="24"/>
-              </w:rPr>
-              <w:t>baidu.com</w:t>
-            </w:r>
-          </w:p>
-        </w:tc>
-        <w:tc>
-          <w:tcPr>
-            <w:tcW w:w="3529" w:type="dxa"/>
-          </w:tcPr>
-          <w:p>
-            <w:pPr>
-              <w:spacing w:line="276" w:lineRule="auto"/>
-              <w:rPr>
-                <w:rFonts w:hint="eastAsia"/>
                 <w:sz w:val="24"/>
                 <w:szCs w:val="24"/>
               </w:rPr>
@@ -39618,59 +40575,56 @@
               <w:spacing w:line="276" w:lineRule="auto"/>
               <w:jc w:val="left"/>
               <w:rPr>
+                <w:sz w:val="24"/>
+                <w:szCs w:val="24"/>
+              </w:rPr>
+            </w:pPr>
+          </w:p>
+        </w:tc>
+        <w:tc>
+          <w:tcPr>
+            <w:tcW w:w="2420" w:type="dxa"/>
+          </w:tcPr>
+          <w:p>
+            <w:pPr>
+              <w:spacing w:line="276" w:lineRule="auto"/>
+              <w:rPr>
+                <w:sz w:val="24"/>
+                <w:szCs w:val="24"/>
+              </w:rPr>
+            </w:pPr>
+            <w:r>
+              <w:rPr>
+                <w:sz w:val="24"/>
+                <w:szCs w:val="24"/>
+              </w:rPr>
+              <w:t>c</w:t>
+            </w:r>
+            <w:r>
+              <w:rPr>
                 <w:rFonts w:hint="eastAsia"/>
                 <w:sz w:val="24"/>
                 <w:szCs w:val="24"/>
               </w:rPr>
-            </w:pPr>
-          </w:p>
-        </w:tc>
-        <w:tc>
-          <w:tcPr>
-            <w:tcW w:w="2420" w:type="dxa"/>
+              <w:t>su.</w:t>
+            </w:r>
+            <w:r>
+              <w:rPr>
+                <w:sz w:val="24"/>
+                <w:szCs w:val="24"/>
+              </w:rPr>
+              <w:t>edu.cn</w:t>
+            </w:r>
+          </w:p>
+        </w:tc>
+        <w:tc>
+          <w:tcPr>
+            <w:tcW w:w="3529" w:type="dxa"/>
           </w:tcPr>
           <w:p>
             <w:pPr>
               <w:spacing w:line="276" w:lineRule="auto"/>
               <w:rPr>
-                <w:rFonts w:hint="eastAsia"/>
-                <w:sz w:val="24"/>
-                <w:szCs w:val="24"/>
-              </w:rPr>
-            </w:pPr>
-            <w:r>
-              <w:rPr>
-                <w:sz w:val="24"/>
-                <w:szCs w:val="24"/>
-              </w:rPr>
-              <w:t>c</w:t>
-            </w:r>
-            <w:r>
-              <w:rPr>
-                <w:rFonts w:hint="eastAsia"/>
-                <w:sz w:val="24"/>
-                <w:szCs w:val="24"/>
-              </w:rPr>
-              <w:t>su.</w:t>
-            </w:r>
-            <w:r>
-              <w:rPr>
-                <w:sz w:val="24"/>
-                <w:szCs w:val="24"/>
-              </w:rPr>
-              <w:t>edu.cn</w:t>
-            </w:r>
-          </w:p>
-        </w:tc>
-        <w:tc>
-          <w:tcPr>
-            <w:tcW w:w="3529" w:type="dxa"/>
-          </w:tcPr>
-          <w:p>
-            <w:pPr>
-              <w:spacing w:line="276" w:lineRule="auto"/>
-              <w:rPr>
-                <w:rFonts w:hint="eastAsia"/>
                 <w:sz w:val="24"/>
                 <w:szCs w:val="24"/>
               </w:rPr>
@@ -39692,7 +40646,6 @@
               <w:spacing w:line="276" w:lineRule="auto"/>
               <w:jc w:val="left"/>
               <w:rPr>
-                <w:rFonts w:hint="eastAsia"/>
                 <w:sz w:val="24"/>
                 <w:szCs w:val="24"/>
               </w:rPr>
@@ -39707,7 +40660,6 @@
             <w:pPr>
               <w:spacing w:line="276" w:lineRule="auto"/>
               <w:rPr>
-                <w:rFonts w:hint="eastAsia"/>
                 <w:sz w:val="24"/>
                 <w:szCs w:val="24"/>
               </w:rPr>
@@ -39729,7 +40681,6 @@
             <w:pPr>
               <w:spacing w:line="276" w:lineRule="auto"/>
               <w:rPr>
-                <w:rFonts w:hint="eastAsia"/>
                 <w:sz w:val="24"/>
                 <w:szCs w:val="24"/>
               </w:rPr>
@@ -39751,7 +40702,6 @@
               <w:spacing w:line="276" w:lineRule="auto"/>
               <w:jc w:val="left"/>
               <w:rPr>
-                <w:rFonts w:hint="eastAsia"/>
                 <w:sz w:val="24"/>
                 <w:szCs w:val="24"/>
               </w:rPr>
@@ -39766,7 +40716,6 @@
             <w:pPr>
               <w:spacing w:line="276" w:lineRule="auto"/>
               <w:rPr>
-                <w:rFonts w:hint="eastAsia"/>
                 <w:sz w:val="24"/>
                 <w:szCs w:val="24"/>
               </w:rPr>
@@ -39788,7 +40737,6 @@
             <w:pPr>
               <w:spacing w:line="276" w:lineRule="auto"/>
               <w:rPr>
-                <w:rFonts w:hint="eastAsia"/>
                 <w:sz w:val="24"/>
                 <w:szCs w:val="24"/>
               </w:rPr>
@@ -39810,10 +40758,31 @@
               <w:spacing w:line="276" w:lineRule="auto"/>
               <w:jc w:val="left"/>
               <w:rPr>
+                <w:sz w:val="24"/>
+                <w:szCs w:val="24"/>
+              </w:rPr>
+            </w:pPr>
+            <w:r>
+              <w:rPr>
                 <w:rFonts w:hint="eastAsia"/>
                 <w:sz w:val="24"/>
                 <w:szCs w:val="24"/>
               </w:rPr>
+              <w:t>反向测试</w:t>
+            </w:r>
+          </w:p>
+        </w:tc>
+        <w:tc>
+          <w:tcPr>
+            <w:tcW w:w="2420" w:type="dxa"/>
+          </w:tcPr>
+          <w:p>
+            <w:pPr>
+              <w:spacing w:line="276" w:lineRule="auto"/>
+              <w:rPr>
+                <w:sz w:val="24"/>
+                <w:szCs w:val="24"/>
+              </w:rPr>
             </w:pPr>
             <w:r>
               <w:rPr>
@@ -39821,49 +40790,25 @@
                 <w:sz w:val="24"/>
                 <w:szCs w:val="24"/>
               </w:rPr>
-              <w:t>反向测试</w:t>
-            </w:r>
-          </w:p>
-        </w:tc>
-        <w:tc>
-          <w:tcPr>
-            <w:tcW w:w="2420" w:type="dxa"/>
+              <w:t>123456</w:t>
+            </w:r>
+            <w:r>
+              <w:rPr>
+                <w:sz w:val="24"/>
+                <w:szCs w:val="24"/>
+              </w:rPr>
+              <w:t>.</w:t>
+            </w:r>
+          </w:p>
+        </w:tc>
+        <w:tc>
+          <w:tcPr>
+            <w:tcW w:w="3529" w:type="dxa"/>
           </w:tcPr>
           <w:p>
             <w:pPr>
               <w:spacing w:line="276" w:lineRule="auto"/>
               <w:rPr>
-                <w:rFonts w:hint="eastAsia"/>
-                <w:sz w:val="24"/>
-                <w:szCs w:val="24"/>
-              </w:rPr>
-            </w:pPr>
-            <w:r>
-              <w:rPr>
-                <w:rFonts w:hint="eastAsia"/>
-                <w:sz w:val="24"/>
-                <w:szCs w:val="24"/>
-              </w:rPr>
-              <w:t>123456</w:t>
-            </w:r>
-            <w:r>
-              <w:rPr>
-                <w:sz w:val="24"/>
-                <w:szCs w:val="24"/>
-              </w:rPr>
-              <w:t>.</w:t>
-            </w:r>
-          </w:p>
-        </w:tc>
-        <w:tc>
-          <w:tcPr>
-            <w:tcW w:w="3529" w:type="dxa"/>
-          </w:tcPr>
-          <w:p>
-            <w:pPr>
-              <w:spacing w:line="276" w:lineRule="auto"/>
-              <w:rPr>
-                <w:rFonts w:hint="eastAsia"/>
                 <w:sz w:val="24"/>
                 <w:szCs w:val="24"/>
               </w:rPr>
@@ -39892,53 +40837,50 @@
             <w:pPr>
               <w:spacing w:line="276" w:lineRule="auto"/>
               <w:rPr>
+                <w:sz w:val="24"/>
+                <w:szCs w:val="24"/>
+              </w:rPr>
+            </w:pPr>
+          </w:p>
+        </w:tc>
+        <w:tc>
+          <w:tcPr>
+            <w:tcW w:w="2420" w:type="dxa"/>
+          </w:tcPr>
+          <w:p>
+            <w:pPr>
+              <w:spacing w:line="276" w:lineRule="auto"/>
+              <w:rPr>
+                <w:sz w:val="24"/>
+                <w:szCs w:val="24"/>
+              </w:rPr>
+            </w:pPr>
+            <w:r>
+              <w:rPr>
                 <w:rFonts w:hint="eastAsia"/>
                 <w:sz w:val="24"/>
                 <w:szCs w:val="24"/>
               </w:rPr>
-            </w:pPr>
-          </w:p>
-        </w:tc>
-        <w:tc>
-          <w:tcPr>
-            <w:tcW w:w="2420" w:type="dxa"/>
+              <w:t>abcdef</w:t>
+            </w:r>
+            <w:r>
+              <w:rPr>
+                <w:rFonts w:hint="eastAsia"/>
+                <w:sz w:val="24"/>
+                <w:szCs w:val="24"/>
+              </w:rPr>
+              <w:t>/</w:t>
+            </w:r>
+          </w:p>
+        </w:tc>
+        <w:tc>
+          <w:tcPr>
+            <w:tcW w:w="3529" w:type="dxa"/>
           </w:tcPr>
           <w:p>
             <w:pPr>
               <w:spacing w:line="276" w:lineRule="auto"/>
               <w:rPr>
-                <w:rFonts w:hint="eastAsia"/>
-                <w:sz w:val="24"/>
-                <w:szCs w:val="24"/>
-              </w:rPr>
-            </w:pPr>
-            <w:r>
-              <w:rPr>
-                <w:rFonts w:hint="eastAsia"/>
-                <w:sz w:val="24"/>
-                <w:szCs w:val="24"/>
-              </w:rPr>
-              <w:t>abcdef</w:t>
-            </w:r>
-            <w:r>
-              <w:rPr>
-                <w:rFonts w:hint="eastAsia"/>
-                <w:sz w:val="24"/>
-                <w:szCs w:val="24"/>
-              </w:rPr>
-              <w:t>/</w:t>
-            </w:r>
-          </w:p>
-        </w:tc>
-        <w:tc>
-          <w:tcPr>
-            <w:tcW w:w="3529" w:type="dxa"/>
-          </w:tcPr>
-          <w:p>
-            <w:pPr>
-              <w:spacing w:line="276" w:lineRule="auto"/>
-              <w:rPr>
-                <w:rFonts w:hint="eastAsia"/>
                 <w:sz w:val="24"/>
                 <w:szCs w:val="24"/>
               </w:rPr>
@@ -39967,45 +40909,42 @@
             <w:pPr>
               <w:spacing w:line="276" w:lineRule="auto"/>
               <w:rPr>
+                <w:sz w:val="24"/>
+                <w:szCs w:val="24"/>
+              </w:rPr>
+            </w:pPr>
+          </w:p>
+        </w:tc>
+        <w:tc>
+          <w:tcPr>
+            <w:tcW w:w="2420" w:type="dxa"/>
+          </w:tcPr>
+          <w:p>
+            <w:pPr>
+              <w:spacing w:line="276" w:lineRule="auto"/>
+              <w:rPr>
+                <w:sz w:val="24"/>
+                <w:szCs w:val="24"/>
+              </w:rPr>
+            </w:pPr>
+            <w:r>
+              <w:rPr>
                 <w:rFonts w:hint="eastAsia"/>
                 <w:sz w:val="24"/>
                 <w:szCs w:val="24"/>
               </w:rPr>
-            </w:pPr>
-          </w:p>
-        </w:tc>
-        <w:tc>
-          <w:tcPr>
-            <w:tcW w:w="2420" w:type="dxa"/>
+              <w:t>1a2b3c</w:t>
+            </w:r>
+          </w:p>
+        </w:tc>
+        <w:tc>
+          <w:tcPr>
+            <w:tcW w:w="3529" w:type="dxa"/>
           </w:tcPr>
           <w:p>
             <w:pPr>
               <w:spacing w:line="276" w:lineRule="auto"/>
               <w:rPr>
-                <w:rFonts w:hint="eastAsia"/>
-                <w:sz w:val="24"/>
-                <w:szCs w:val="24"/>
-              </w:rPr>
-            </w:pPr>
-            <w:r>
-              <w:rPr>
-                <w:rFonts w:hint="eastAsia"/>
-                <w:sz w:val="24"/>
-                <w:szCs w:val="24"/>
-              </w:rPr>
-              <w:t>1a2b3c</w:t>
-            </w:r>
-          </w:p>
-        </w:tc>
-        <w:tc>
-          <w:tcPr>
-            <w:tcW w:w="3529" w:type="dxa"/>
-          </w:tcPr>
-          <w:p>
-            <w:pPr>
-              <w:spacing w:line="276" w:lineRule="auto"/>
-              <w:rPr>
-                <w:rFonts w:hint="eastAsia"/>
                 <w:sz w:val="24"/>
                 <w:szCs w:val="24"/>
               </w:rPr>
@@ -40034,68 +40973,65 @@
             <w:pPr>
               <w:spacing w:line="276" w:lineRule="auto"/>
               <w:rPr>
+                <w:sz w:val="24"/>
+                <w:szCs w:val="24"/>
+              </w:rPr>
+            </w:pPr>
+          </w:p>
+        </w:tc>
+        <w:tc>
+          <w:tcPr>
+            <w:tcW w:w="2420" w:type="dxa"/>
+          </w:tcPr>
+          <w:p>
+            <w:pPr>
+              <w:spacing w:line="276" w:lineRule="auto"/>
+              <w:rPr>
+                <w:sz w:val="24"/>
+                <w:szCs w:val="24"/>
+              </w:rPr>
+            </w:pPr>
+            <w:r>
+              <w:rPr>
                 <w:rFonts w:hint="eastAsia"/>
                 <w:sz w:val="24"/>
                 <w:szCs w:val="24"/>
               </w:rPr>
-            </w:pPr>
-          </w:p>
-        </w:tc>
-        <w:tc>
-          <w:tcPr>
-            <w:tcW w:w="2420" w:type="dxa"/>
+              <w:t>*~</w:t>
+            </w:r>
+            <w:r>
+              <w:rPr>
+                <w:rFonts w:hint="eastAsia"/>
+                <w:sz w:val="24"/>
+                <w:szCs w:val="24"/>
+              </w:rPr>
+              <w:t>！</w:t>
+            </w:r>
+            <w:r>
+              <w:rPr>
+                <w:rFonts w:hint="eastAsia"/>
+                <w:sz w:val="24"/>
+                <w:szCs w:val="24"/>
+              </w:rPr>
+              <w:t>1a</w:t>
+            </w:r>
+            <w:r>
+              <w:rPr>
+                <w:sz w:val="24"/>
+                <w:szCs w:val="24"/>
+              </w:rPr>
+              <w:t>2</w:t>
+            </w:r>
+          </w:p>
+        </w:tc>
+        <w:tc>
+          <w:tcPr>
+            <w:tcW w:w="3529" w:type="dxa"/>
           </w:tcPr>
           <w:p>
             <w:pPr>
               <w:spacing w:line="276" w:lineRule="auto"/>
               <w:rPr>
-                <w:rFonts w:hint="eastAsia"/>
-                <w:sz w:val="24"/>
-                <w:szCs w:val="24"/>
-              </w:rPr>
-            </w:pPr>
-            <w:r>
-              <w:rPr>
-                <w:rFonts w:hint="eastAsia"/>
-                <w:sz w:val="24"/>
-                <w:szCs w:val="24"/>
-              </w:rPr>
-              <w:t>*~</w:t>
-            </w:r>
-            <w:r>
-              <w:rPr>
-                <w:rFonts w:hint="eastAsia"/>
-                <w:sz w:val="24"/>
-                <w:szCs w:val="24"/>
-              </w:rPr>
-              <w:t>！</w:t>
-            </w:r>
-            <w:r>
-              <w:rPr>
-                <w:rFonts w:hint="eastAsia"/>
-                <w:sz w:val="24"/>
-                <w:szCs w:val="24"/>
-              </w:rPr>
-              <w:t>1a</w:t>
-            </w:r>
-            <w:r>
-              <w:rPr>
-                <w:sz w:val="24"/>
-                <w:szCs w:val="24"/>
-              </w:rPr>
-              <w:t>2</w:t>
-            </w:r>
-          </w:p>
-        </w:tc>
-        <w:tc>
-          <w:tcPr>
-            <w:tcW w:w="3529" w:type="dxa"/>
-          </w:tcPr>
-          <w:p>
-            <w:pPr>
-              <w:spacing w:line="276" w:lineRule="auto"/>
-              <w:rPr>
-                <w:rFonts w:hint="eastAsia"/>
                 <w:sz w:val="24"/>
                 <w:szCs w:val="24"/>
               </w:rPr>
@@ -40117,9 +41053,6 @@
       <w:pPr>
         <w:widowControl/>
         <w:jc w:val="left"/>
-        <w:rPr>
-          <w:rFonts w:hint="eastAsia"/>
-        </w:rPr>
       </w:pPr>
       <w:r>
         <w:br w:type="page"/>
@@ -40128,9 +41061,6 @@
     <w:p>
       <w:pPr>
         <w:pStyle w:val="1"/>
-        <w:rPr>
-          <w:rFonts w:hint="eastAsia"/>
-        </w:rPr>
       </w:pPr>
       <w:bookmarkStart w:id="121" w:name="_Toc483051440"/>
       <w:r>
@@ -40167,7 +41097,7 @@
               <w:spacing w:line="276" w:lineRule="auto"/>
               <w:jc w:val="center"/>
               <w:rPr>
-                <w:rFonts w:ascii="宋体" w:eastAsia="宋体" w:hAnsi="宋体" w:hint="eastAsia"/>
+                <w:rFonts w:ascii="宋体" w:eastAsia="宋体" w:hAnsi="宋体"/>
                 <w:b/>
                 <w:sz w:val="28"/>
                 <w:szCs w:val="28"/>
@@ -40197,10 +41127,33 @@
             <w:pPr>
               <w:spacing w:line="276" w:lineRule="auto"/>
               <w:rPr>
+                <w:rFonts w:ascii="宋体" w:eastAsia="宋体" w:hAnsi="宋体"/>
+                <w:sz w:val="24"/>
+                <w:szCs w:val="24"/>
+              </w:rPr>
+            </w:pPr>
+            <w:r>
+              <w:rPr>
                 <w:rFonts w:ascii="宋体" w:eastAsia="宋体" w:hAnsi="宋体" w:hint="eastAsia"/>
                 <w:sz w:val="24"/>
                 <w:szCs w:val="24"/>
               </w:rPr>
+              <w:t>用例编号</w:t>
+            </w:r>
+          </w:p>
+        </w:tc>
+        <w:tc>
+          <w:tcPr>
+            <w:tcW w:w="2811" w:type="pct"/>
+          </w:tcPr>
+          <w:p>
+            <w:pPr>
+              <w:spacing w:line="276" w:lineRule="auto"/>
+              <w:rPr>
+                <w:rFonts w:ascii="宋体" w:eastAsia="宋体" w:hAnsi="宋体"/>
+                <w:sz w:val="24"/>
+                <w:szCs w:val="24"/>
+              </w:rPr>
             </w:pPr>
             <w:r>
               <w:rPr>
@@ -40208,42 +41161,19 @@
                 <w:sz w:val="24"/>
                 <w:szCs w:val="24"/>
               </w:rPr>
-              <w:t>用例编号</w:t>
-            </w:r>
-          </w:p>
-        </w:tc>
-        <w:tc>
-          <w:tcPr>
-            <w:tcW w:w="2811" w:type="pct"/>
+              <w:t>用例名称</w:t>
+            </w:r>
+          </w:p>
+        </w:tc>
+        <w:tc>
+          <w:tcPr>
+            <w:tcW w:w="1197" w:type="pct"/>
           </w:tcPr>
           <w:p>
             <w:pPr>
               <w:spacing w:line="276" w:lineRule="auto"/>
               <w:rPr>
-                <w:rFonts w:ascii="宋体" w:eastAsia="宋体" w:hAnsi="宋体" w:hint="eastAsia"/>
-                <w:sz w:val="24"/>
-                <w:szCs w:val="24"/>
-              </w:rPr>
-            </w:pPr>
-            <w:r>
-              <w:rPr>
-                <w:rFonts w:ascii="宋体" w:eastAsia="宋体" w:hAnsi="宋体" w:hint="eastAsia"/>
-                <w:sz w:val="24"/>
-                <w:szCs w:val="24"/>
-              </w:rPr>
-              <w:t>用例名称</w:t>
-            </w:r>
-          </w:p>
-        </w:tc>
-        <w:tc>
-          <w:tcPr>
-            <w:tcW w:w="1197" w:type="pct"/>
-          </w:tcPr>
-          <w:p>
-            <w:pPr>
-              <w:spacing w:line="276" w:lineRule="auto"/>
-              <w:rPr>
-                <w:rFonts w:ascii="宋体" w:eastAsia="宋体" w:hAnsi="宋体" w:hint="eastAsia"/>
+                <w:rFonts w:ascii="宋体" w:eastAsia="宋体" w:hAnsi="宋体"/>
                 <w:sz w:val="24"/>
                 <w:szCs w:val="24"/>
               </w:rPr>
@@ -40287,56 +41217,56 @@
             <w:pPr>
               <w:spacing w:line="276" w:lineRule="auto"/>
               <w:rPr>
+                <w:rFonts w:ascii="宋体" w:eastAsia="宋体" w:hAnsi="宋体"/>
+                <w:sz w:val="24"/>
+                <w:szCs w:val="24"/>
+              </w:rPr>
+            </w:pPr>
+            <w:r>
+              <w:rPr>
                 <w:rFonts w:ascii="宋体" w:eastAsia="宋体" w:hAnsi="宋体" w:hint="eastAsia"/>
                 <w:sz w:val="24"/>
                 <w:szCs w:val="24"/>
               </w:rPr>
-            </w:pPr>
-            <w:r>
-              <w:rPr>
-                <w:rFonts w:ascii="宋体" w:eastAsia="宋体" w:hAnsi="宋体" w:hint="eastAsia"/>
+              <w:t>NO.201</w:t>
+            </w:r>
+          </w:p>
+        </w:tc>
+        <w:tc>
+          <w:tcPr>
+            <w:tcW w:w="2811" w:type="pct"/>
+          </w:tcPr>
+          <w:p>
+            <w:pPr>
+              <w:tabs>
+                <w:tab w:val="left" w:pos="5550"/>
+              </w:tabs>
+              <w:spacing w:line="276" w:lineRule="auto"/>
+              <w:rPr>
+                <w:rFonts w:ascii="宋体" w:eastAsia="宋体" w:hAnsi="宋体" w:cs="Times New Roman"/>
                 <w:sz w:val="24"/>
                 <w:szCs w:val="24"/>
               </w:rPr>
-              <w:t>NO.201</w:t>
-            </w:r>
-          </w:p>
-        </w:tc>
-        <w:tc>
-          <w:tcPr>
-            <w:tcW w:w="2811" w:type="pct"/>
-          </w:tcPr>
-          <w:p>
-            <w:pPr>
-              <w:tabs>
-                <w:tab w:val="left" w:pos="5550"/>
-              </w:tabs>
+            </w:pPr>
+            <w:r>
+              <w:rPr>
+                <w:rFonts w:ascii="宋体" w:eastAsia="宋体" w:hAnsi="宋体" w:cs="Times New Roman" w:hint="eastAsia"/>
+                <w:sz w:val="24"/>
+                <w:szCs w:val="24"/>
+              </w:rPr>
+              <w:t>创建模块测试用例</w:t>
+            </w:r>
+          </w:p>
+        </w:tc>
+        <w:tc>
+          <w:tcPr>
+            <w:tcW w:w="1197" w:type="pct"/>
+          </w:tcPr>
+          <w:p>
+            <w:pPr>
               <w:spacing w:line="276" w:lineRule="auto"/>
               <w:rPr>
-                <w:rFonts w:ascii="宋体" w:eastAsia="宋体" w:hAnsi="宋体" w:cs="Times New Roman"/>
-                <w:sz w:val="24"/>
-                <w:szCs w:val="24"/>
-              </w:rPr>
-            </w:pPr>
-            <w:r>
-              <w:rPr>
-                <w:rFonts w:ascii="宋体" w:eastAsia="宋体" w:hAnsi="宋体" w:cs="Times New Roman" w:hint="eastAsia"/>
-                <w:sz w:val="24"/>
-                <w:szCs w:val="24"/>
-              </w:rPr>
-              <w:t>创建模块测试用例</w:t>
-            </w:r>
-          </w:p>
-        </w:tc>
-        <w:tc>
-          <w:tcPr>
-            <w:tcW w:w="1197" w:type="pct"/>
-          </w:tcPr>
-          <w:p>
-            <w:pPr>
-              <w:spacing w:line="276" w:lineRule="auto"/>
-              <w:rPr>
-                <w:rFonts w:ascii="宋体" w:eastAsia="宋体" w:hAnsi="宋体" w:hint="eastAsia"/>
+                <w:rFonts w:ascii="宋体" w:eastAsia="宋体" w:hAnsi="宋体"/>
                 <w:sz w:val="24"/>
                 <w:szCs w:val="24"/>
               </w:rPr>
@@ -40364,72 +41294,72 @@
             <w:pPr>
               <w:spacing w:line="276" w:lineRule="auto"/>
               <w:rPr>
+                <w:rFonts w:ascii="宋体" w:eastAsia="宋体" w:hAnsi="宋体"/>
+                <w:sz w:val="24"/>
+                <w:szCs w:val="24"/>
+              </w:rPr>
+            </w:pPr>
+            <w:r>
+              <w:rPr>
                 <w:rFonts w:ascii="宋体" w:eastAsia="宋体" w:hAnsi="宋体" w:hint="eastAsia"/>
                 <w:sz w:val="24"/>
                 <w:szCs w:val="24"/>
               </w:rPr>
-            </w:pPr>
-            <w:r>
-              <w:rPr>
-                <w:rFonts w:ascii="宋体" w:eastAsia="宋体" w:hAnsi="宋体" w:hint="eastAsia"/>
+              <w:t>NO.202</w:t>
+            </w:r>
+          </w:p>
+        </w:tc>
+        <w:tc>
+          <w:tcPr>
+            <w:tcW w:w="2811" w:type="pct"/>
+          </w:tcPr>
+          <w:p>
+            <w:pPr>
+              <w:tabs>
+                <w:tab w:val="left" w:pos="5550"/>
+              </w:tabs>
+              <w:spacing w:line="276" w:lineRule="auto"/>
+              <w:rPr>
+                <w:rFonts w:ascii="宋体" w:eastAsia="宋体" w:hAnsi="宋体" w:cs="Times New Roman"/>
                 <w:sz w:val="24"/>
                 <w:szCs w:val="24"/>
               </w:rPr>
-              <w:t>NO.202</w:t>
-            </w:r>
-          </w:p>
-        </w:tc>
-        <w:tc>
-          <w:tcPr>
-            <w:tcW w:w="2811" w:type="pct"/>
-          </w:tcPr>
-          <w:p>
-            <w:pPr>
-              <w:tabs>
-                <w:tab w:val="left" w:pos="5550"/>
-              </w:tabs>
+            </w:pPr>
+            <w:r>
+              <w:rPr>
+                <w:rFonts w:ascii="宋体" w:eastAsia="宋体" w:hAnsi="宋体" w:cs="Times New Roman" w:hint="eastAsia"/>
+                <w:sz w:val="24"/>
+                <w:szCs w:val="24"/>
+              </w:rPr>
+              <w:t>加载模块</w:t>
+            </w:r>
+            <w:r>
+              <w:rPr>
+                <w:rFonts w:ascii="宋体" w:eastAsia="宋体" w:hAnsi="宋体" w:cs="Times New Roman"/>
+                <w:sz w:val="24"/>
+                <w:szCs w:val="24"/>
+              </w:rPr>
+              <w:t>测试</w:t>
+            </w:r>
+            <w:r>
+              <w:rPr>
+                <w:rFonts w:ascii="宋体" w:eastAsia="宋体" w:hAnsi="宋体" w:cs="Times New Roman" w:hint="eastAsia"/>
+                <w:sz w:val="24"/>
+                <w:szCs w:val="24"/>
+              </w:rPr>
+              <w:t>用例</w:t>
+            </w:r>
+          </w:p>
+        </w:tc>
+        <w:tc>
+          <w:tcPr>
+            <w:tcW w:w="1197" w:type="pct"/>
+          </w:tcPr>
+          <w:p>
+            <w:pPr>
               <w:spacing w:line="276" w:lineRule="auto"/>
               <w:rPr>
-                <w:rFonts w:ascii="宋体" w:eastAsia="宋体" w:hAnsi="宋体" w:cs="Times New Roman"/>
-                <w:sz w:val="24"/>
-                <w:szCs w:val="24"/>
-              </w:rPr>
-            </w:pPr>
-            <w:r>
-              <w:rPr>
-                <w:rFonts w:ascii="宋体" w:eastAsia="宋体" w:hAnsi="宋体" w:cs="Times New Roman" w:hint="eastAsia"/>
-                <w:sz w:val="24"/>
-                <w:szCs w:val="24"/>
-              </w:rPr>
-              <w:t>加载模块</w:t>
-            </w:r>
-            <w:r>
-              <w:rPr>
-                <w:rFonts w:ascii="宋体" w:eastAsia="宋体" w:hAnsi="宋体" w:cs="Times New Roman"/>
-                <w:sz w:val="24"/>
-                <w:szCs w:val="24"/>
-              </w:rPr>
-              <w:t>测试</w:t>
-            </w:r>
-            <w:r>
-              <w:rPr>
-                <w:rFonts w:ascii="宋体" w:eastAsia="宋体" w:hAnsi="宋体" w:cs="Times New Roman" w:hint="eastAsia"/>
-                <w:sz w:val="24"/>
-                <w:szCs w:val="24"/>
-              </w:rPr>
-              <w:t>用例</w:t>
-            </w:r>
-          </w:p>
-        </w:tc>
-        <w:tc>
-          <w:tcPr>
-            <w:tcW w:w="1197" w:type="pct"/>
-          </w:tcPr>
-          <w:p>
-            <w:pPr>
-              <w:spacing w:line="276" w:lineRule="auto"/>
-              <w:rPr>
-                <w:rFonts w:ascii="宋体" w:eastAsia="宋体" w:hAnsi="宋体" w:hint="eastAsia"/>
+                <w:rFonts w:ascii="宋体" w:eastAsia="宋体" w:hAnsi="宋体"/>
                 <w:sz w:val="24"/>
                 <w:szCs w:val="24"/>
               </w:rPr>
@@ -40457,56 +41387,56 @@
             <w:pPr>
               <w:spacing w:line="276" w:lineRule="auto"/>
               <w:rPr>
+                <w:rFonts w:ascii="宋体" w:eastAsia="宋体" w:hAnsi="宋体"/>
+                <w:sz w:val="24"/>
+                <w:szCs w:val="24"/>
+              </w:rPr>
+            </w:pPr>
+            <w:r>
+              <w:rPr>
                 <w:rFonts w:ascii="宋体" w:eastAsia="宋体" w:hAnsi="宋体" w:hint="eastAsia"/>
                 <w:sz w:val="24"/>
                 <w:szCs w:val="24"/>
               </w:rPr>
-            </w:pPr>
-            <w:r>
-              <w:rPr>
-                <w:rFonts w:ascii="宋体" w:eastAsia="宋体" w:hAnsi="宋体" w:hint="eastAsia"/>
+              <w:t>NO.203</w:t>
+            </w:r>
+          </w:p>
+        </w:tc>
+        <w:tc>
+          <w:tcPr>
+            <w:tcW w:w="2811" w:type="pct"/>
+          </w:tcPr>
+          <w:p>
+            <w:pPr>
+              <w:tabs>
+                <w:tab w:val="left" w:pos="5550"/>
+              </w:tabs>
+              <w:spacing w:line="276" w:lineRule="auto"/>
+              <w:rPr>
+                <w:rFonts w:ascii="宋体" w:eastAsia="宋体" w:hAnsi="宋体" w:cs="Times New Roman"/>
                 <w:sz w:val="24"/>
                 <w:szCs w:val="24"/>
               </w:rPr>
-              <w:t>NO.203</w:t>
-            </w:r>
-          </w:p>
-        </w:tc>
-        <w:tc>
-          <w:tcPr>
-            <w:tcW w:w="2811" w:type="pct"/>
-          </w:tcPr>
-          <w:p>
-            <w:pPr>
-              <w:tabs>
-                <w:tab w:val="left" w:pos="5550"/>
-              </w:tabs>
+            </w:pPr>
+            <w:r>
+              <w:rPr>
+                <w:rFonts w:ascii="宋体" w:eastAsia="宋体" w:hAnsi="宋体" w:cs="Times New Roman" w:hint="eastAsia"/>
+                <w:sz w:val="24"/>
+                <w:szCs w:val="24"/>
+              </w:rPr>
+              <w:t>创建包测试用例</w:t>
+            </w:r>
+          </w:p>
+        </w:tc>
+        <w:tc>
+          <w:tcPr>
+            <w:tcW w:w="1197" w:type="pct"/>
+          </w:tcPr>
+          <w:p>
+            <w:pPr>
               <w:spacing w:line="276" w:lineRule="auto"/>
               <w:rPr>
-                <w:rFonts w:ascii="宋体" w:eastAsia="宋体" w:hAnsi="宋体" w:cs="Times New Roman"/>
-                <w:sz w:val="24"/>
-                <w:szCs w:val="24"/>
-              </w:rPr>
-            </w:pPr>
-            <w:r>
-              <w:rPr>
-                <w:rFonts w:ascii="宋体" w:eastAsia="宋体" w:hAnsi="宋体" w:cs="Times New Roman" w:hint="eastAsia"/>
-                <w:sz w:val="24"/>
-                <w:szCs w:val="24"/>
-              </w:rPr>
-              <w:t>创建包测试用例</w:t>
-            </w:r>
-          </w:p>
-        </w:tc>
-        <w:tc>
-          <w:tcPr>
-            <w:tcW w:w="1197" w:type="pct"/>
-          </w:tcPr>
-          <w:p>
-            <w:pPr>
-              <w:spacing w:line="276" w:lineRule="auto"/>
-              <w:rPr>
-                <w:rFonts w:ascii="宋体" w:eastAsia="宋体" w:hAnsi="宋体" w:hint="eastAsia"/>
+                <w:rFonts w:ascii="宋体" w:eastAsia="宋体" w:hAnsi="宋体"/>
                 <w:sz w:val="24"/>
                 <w:szCs w:val="24"/>
               </w:rPr>
@@ -40534,56 +41464,56 @@
             <w:pPr>
               <w:spacing w:line="276" w:lineRule="auto"/>
               <w:rPr>
+                <w:rFonts w:ascii="宋体" w:eastAsia="宋体" w:hAnsi="宋体"/>
+                <w:sz w:val="24"/>
+                <w:szCs w:val="24"/>
+              </w:rPr>
+            </w:pPr>
+            <w:r>
+              <w:rPr>
                 <w:rFonts w:ascii="宋体" w:eastAsia="宋体" w:hAnsi="宋体" w:hint="eastAsia"/>
                 <w:sz w:val="24"/>
                 <w:szCs w:val="24"/>
               </w:rPr>
-            </w:pPr>
-            <w:r>
-              <w:rPr>
-                <w:rFonts w:ascii="宋体" w:eastAsia="宋体" w:hAnsi="宋体" w:hint="eastAsia"/>
+              <w:t>NO.204</w:t>
+            </w:r>
+          </w:p>
+        </w:tc>
+        <w:tc>
+          <w:tcPr>
+            <w:tcW w:w="2811" w:type="pct"/>
+          </w:tcPr>
+          <w:p>
+            <w:pPr>
+              <w:tabs>
+                <w:tab w:val="left" w:pos="5550"/>
+              </w:tabs>
+              <w:spacing w:line="276" w:lineRule="auto"/>
+              <w:rPr>
+                <w:rFonts w:ascii="宋体" w:eastAsia="宋体" w:hAnsi="宋体" w:cs="Times New Roman"/>
                 <w:sz w:val="24"/>
                 <w:szCs w:val="24"/>
               </w:rPr>
-              <w:t>NO.204</w:t>
-            </w:r>
-          </w:p>
-        </w:tc>
-        <w:tc>
-          <w:tcPr>
-            <w:tcW w:w="2811" w:type="pct"/>
-          </w:tcPr>
-          <w:p>
-            <w:pPr>
-              <w:tabs>
-                <w:tab w:val="left" w:pos="5550"/>
-              </w:tabs>
+            </w:pPr>
+            <w:r>
+              <w:rPr>
+                <w:rFonts w:ascii="宋体" w:eastAsia="宋体" w:hAnsi="宋体" w:cs="Times New Roman" w:hint="eastAsia"/>
+                <w:sz w:val="24"/>
+                <w:szCs w:val="24"/>
+              </w:rPr>
+              <w:t>加载包测试用例</w:t>
+            </w:r>
+          </w:p>
+        </w:tc>
+        <w:tc>
+          <w:tcPr>
+            <w:tcW w:w="1197" w:type="pct"/>
+          </w:tcPr>
+          <w:p>
+            <w:pPr>
               <w:spacing w:line="276" w:lineRule="auto"/>
               <w:rPr>
-                <w:rFonts w:ascii="宋体" w:eastAsia="宋体" w:hAnsi="宋体" w:cs="Times New Roman"/>
-                <w:sz w:val="24"/>
-                <w:szCs w:val="24"/>
-              </w:rPr>
-            </w:pPr>
-            <w:r>
-              <w:rPr>
-                <w:rFonts w:ascii="宋体" w:eastAsia="宋体" w:hAnsi="宋体" w:cs="Times New Roman" w:hint="eastAsia"/>
-                <w:sz w:val="24"/>
-                <w:szCs w:val="24"/>
-              </w:rPr>
-              <w:t>加载包测试用例</w:t>
-            </w:r>
-          </w:p>
-        </w:tc>
-        <w:tc>
-          <w:tcPr>
-            <w:tcW w:w="1197" w:type="pct"/>
-          </w:tcPr>
-          <w:p>
-            <w:pPr>
-              <w:spacing w:line="276" w:lineRule="auto"/>
-              <w:rPr>
-                <w:rFonts w:ascii="宋体" w:eastAsia="宋体" w:hAnsi="宋体" w:hint="eastAsia"/>
+                <w:rFonts w:ascii="宋体" w:eastAsia="宋体" w:hAnsi="宋体"/>
                 <w:sz w:val="24"/>
                 <w:szCs w:val="24"/>
               </w:rPr>
@@ -40611,72 +41541,72 @@
             <w:pPr>
               <w:spacing w:line="276" w:lineRule="auto"/>
               <w:rPr>
+                <w:rFonts w:ascii="宋体" w:eastAsia="宋体" w:hAnsi="宋体"/>
+                <w:sz w:val="24"/>
+                <w:szCs w:val="24"/>
+              </w:rPr>
+            </w:pPr>
+            <w:r>
+              <w:rPr>
                 <w:rFonts w:ascii="宋体" w:eastAsia="宋体" w:hAnsi="宋体" w:hint="eastAsia"/>
                 <w:sz w:val="24"/>
                 <w:szCs w:val="24"/>
               </w:rPr>
-            </w:pPr>
-            <w:r>
-              <w:rPr>
-                <w:rFonts w:ascii="宋体" w:eastAsia="宋体" w:hAnsi="宋体" w:hint="eastAsia"/>
+              <w:t>NO.205</w:t>
+            </w:r>
+          </w:p>
+        </w:tc>
+        <w:tc>
+          <w:tcPr>
+            <w:tcW w:w="2811" w:type="pct"/>
+          </w:tcPr>
+          <w:p>
+            <w:pPr>
+              <w:tabs>
+                <w:tab w:val="left" w:pos="5550"/>
+              </w:tabs>
+              <w:spacing w:line="276" w:lineRule="auto"/>
+              <w:rPr>
+                <w:rFonts w:ascii="宋体" w:eastAsia="宋体" w:hAnsi="宋体" w:cs="Times New Roman"/>
                 <w:sz w:val="24"/>
                 <w:szCs w:val="24"/>
               </w:rPr>
-              <w:t>NO.205</w:t>
-            </w:r>
-          </w:p>
-        </w:tc>
-        <w:tc>
-          <w:tcPr>
-            <w:tcW w:w="2811" w:type="pct"/>
-          </w:tcPr>
-          <w:p>
-            <w:pPr>
-              <w:tabs>
-                <w:tab w:val="left" w:pos="5550"/>
-              </w:tabs>
+            </w:pPr>
+            <w:r>
+              <w:rPr>
+                <w:rFonts w:ascii="宋体" w:eastAsia="宋体" w:hAnsi="宋体" w:cs="Times New Roman" w:hint="eastAsia"/>
+                <w:sz w:val="24"/>
+                <w:szCs w:val="24"/>
+              </w:rPr>
+              <w:t>管理包</w:t>
+            </w:r>
+            <w:r>
+              <w:rPr>
+                <w:rFonts w:ascii="宋体" w:eastAsia="宋体" w:hAnsi="宋体" w:cs="Times New Roman"/>
+                <w:sz w:val="24"/>
+                <w:szCs w:val="24"/>
+              </w:rPr>
+              <w:t>测试</w:t>
+            </w:r>
+            <w:r>
+              <w:rPr>
+                <w:rFonts w:ascii="宋体" w:eastAsia="宋体" w:hAnsi="宋体" w:cs="Times New Roman" w:hint="eastAsia"/>
+                <w:sz w:val="24"/>
+                <w:szCs w:val="24"/>
+              </w:rPr>
+              <w:t>用例</w:t>
+            </w:r>
+          </w:p>
+        </w:tc>
+        <w:tc>
+          <w:tcPr>
+            <w:tcW w:w="1197" w:type="pct"/>
+          </w:tcPr>
+          <w:p>
+            <w:pPr>
               <w:spacing w:line="276" w:lineRule="auto"/>
               <w:rPr>
-                <w:rFonts w:ascii="宋体" w:eastAsia="宋体" w:hAnsi="宋体" w:cs="Times New Roman"/>
-                <w:sz w:val="24"/>
-                <w:szCs w:val="24"/>
-              </w:rPr>
-            </w:pPr>
-            <w:r>
-              <w:rPr>
-                <w:rFonts w:ascii="宋体" w:eastAsia="宋体" w:hAnsi="宋体" w:cs="Times New Roman" w:hint="eastAsia"/>
-                <w:sz w:val="24"/>
-                <w:szCs w:val="24"/>
-              </w:rPr>
-              <w:t>管理包</w:t>
-            </w:r>
-            <w:r>
-              <w:rPr>
-                <w:rFonts w:ascii="宋体" w:eastAsia="宋体" w:hAnsi="宋体" w:cs="Times New Roman"/>
-                <w:sz w:val="24"/>
-                <w:szCs w:val="24"/>
-              </w:rPr>
-              <w:t>测试</w:t>
-            </w:r>
-            <w:r>
-              <w:rPr>
-                <w:rFonts w:ascii="宋体" w:eastAsia="宋体" w:hAnsi="宋体" w:cs="Times New Roman" w:hint="eastAsia"/>
-                <w:sz w:val="24"/>
-                <w:szCs w:val="24"/>
-              </w:rPr>
-              <w:t>用例</w:t>
-            </w:r>
-          </w:p>
-        </w:tc>
-        <w:tc>
-          <w:tcPr>
-            <w:tcW w:w="1197" w:type="pct"/>
-          </w:tcPr>
-          <w:p>
-            <w:pPr>
-              <w:spacing w:line="276" w:lineRule="auto"/>
-              <w:rPr>
-                <w:rFonts w:ascii="宋体" w:eastAsia="宋体" w:hAnsi="宋体" w:hint="eastAsia"/>
+                <w:rFonts w:ascii="宋体" w:eastAsia="宋体" w:hAnsi="宋体"/>
                 <w:sz w:val="24"/>
                 <w:szCs w:val="24"/>
               </w:rPr>
@@ -40704,56 +41634,56 @@
             <w:pPr>
               <w:spacing w:line="276" w:lineRule="auto"/>
               <w:rPr>
+                <w:rFonts w:ascii="宋体" w:eastAsia="宋体" w:hAnsi="宋体"/>
+                <w:sz w:val="24"/>
+                <w:szCs w:val="24"/>
+              </w:rPr>
+            </w:pPr>
+            <w:r>
+              <w:rPr>
                 <w:rFonts w:ascii="宋体" w:eastAsia="宋体" w:hAnsi="宋体" w:hint="eastAsia"/>
                 <w:sz w:val="24"/>
                 <w:szCs w:val="24"/>
               </w:rPr>
-            </w:pPr>
-            <w:r>
-              <w:rPr>
-                <w:rFonts w:ascii="宋体" w:eastAsia="宋体" w:hAnsi="宋体" w:hint="eastAsia"/>
+              <w:t>NO.206</w:t>
+            </w:r>
+          </w:p>
+        </w:tc>
+        <w:tc>
+          <w:tcPr>
+            <w:tcW w:w="2811" w:type="pct"/>
+          </w:tcPr>
+          <w:p>
+            <w:pPr>
+              <w:tabs>
+                <w:tab w:val="left" w:pos="5550"/>
+              </w:tabs>
+              <w:spacing w:line="276" w:lineRule="auto"/>
+              <w:rPr>
+                <w:rFonts w:ascii="宋体" w:eastAsia="宋体" w:hAnsi="宋体" w:cs="Times New Roman"/>
                 <w:sz w:val="24"/>
                 <w:szCs w:val="24"/>
               </w:rPr>
-              <w:t>NO.206</w:t>
-            </w:r>
-          </w:p>
-        </w:tc>
-        <w:tc>
-          <w:tcPr>
-            <w:tcW w:w="2811" w:type="pct"/>
-          </w:tcPr>
-          <w:p>
-            <w:pPr>
-              <w:tabs>
-                <w:tab w:val="left" w:pos="5550"/>
-              </w:tabs>
+            </w:pPr>
+            <w:r>
+              <w:rPr>
+                <w:rFonts w:ascii="宋体" w:eastAsia="宋体" w:hAnsi="宋体" w:cs="Times New Roman" w:hint="eastAsia"/>
+                <w:sz w:val="24"/>
+                <w:szCs w:val="24"/>
+              </w:rPr>
+              <w:t>构建TCP服务器测试用例</w:t>
+            </w:r>
+          </w:p>
+        </w:tc>
+        <w:tc>
+          <w:tcPr>
+            <w:tcW w:w="1197" w:type="pct"/>
+          </w:tcPr>
+          <w:p>
+            <w:pPr>
               <w:spacing w:line="276" w:lineRule="auto"/>
               <w:rPr>
-                <w:rFonts w:ascii="宋体" w:eastAsia="宋体" w:hAnsi="宋体" w:cs="Times New Roman"/>
-                <w:sz w:val="24"/>
-                <w:szCs w:val="24"/>
-              </w:rPr>
-            </w:pPr>
-            <w:r>
-              <w:rPr>
-                <w:rFonts w:ascii="宋体" w:eastAsia="宋体" w:hAnsi="宋体" w:cs="Times New Roman" w:hint="eastAsia"/>
-                <w:sz w:val="24"/>
-                <w:szCs w:val="24"/>
-              </w:rPr>
-              <w:t>构建TCP服务器测试用例</w:t>
-            </w:r>
-          </w:p>
-        </w:tc>
-        <w:tc>
-          <w:tcPr>
-            <w:tcW w:w="1197" w:type="pct"/>
-          </w:tcPr>
-          <w:p>
-            <w:pPr>
-              <w:spacing w:line="276" w:lineRule="auto"/>
-              <w:rPr>
-                <w:rFonts w:ascii="宋体" w:eastAsia="宋体" w:hAnsi="宋体" w:hint="eastAsia"/>
+                <w:rFonts w:ascii="宋体" w:eastAsia="宋体" w:hAnsi="宋体"/>
                 <w:sz w:val="24"/>
                 <w:szCs w:val="24"/>
               </w:rPr>
@@ -40781,56 +41711,56 @@
             <w:pPr>
               <w:spacing w:line="276" w:lineRule="auto"/>
               <w:rPr>
+                <w:rFonts w:ascii="宋体" w:eastAsia="宋体" w:hAnsi="宋体"/>
+                <w:sz w:val="24"/>
+                <w:szCs w:val="24"/>
+              </w:rPr>
+            </w:pPr>
+            <w:r>
+              <w:rPr>
                 <w:rFonts w:ascii="宋体" w:eastAsia="宋体" w:hAnsi="宋体" w:hint="eastAsia"/>
                 <w:sz w:val="24"/>
                 <w:szCs w:val="24"/>
               </w:rPr>
-            </w:pPr>
-            <w:r>
-              <w:rPr>
-                <w:rFonts w:ascii="宋体" w:eastAsia="宋体" w:hAnsi="宋体" w:hint="eastAsia"/>
+              <w:t>NO.207</w:t>
+            </w:r>
+          </w:p>
+        </w:tc>
+        <w:tc>
+          <w:tcPr>
+            <w:tcW w:w="2811" w:type="pct"/>
+          </w:tcPr>
+          <w:p>
+            <w:pPr>
+              <w:tabs>
+                <w:tab w:val="left" w:pos="5550"/>
+              </w:tabs>
+              <w:spacing w:line="276" w:lineRule="auto"/>
+              <w:rPr>
+                <w:rFonts w:ascii="宋体" w:eastAsia="宋体" w:hAnsi="宋体" w:cs="Times New Roman"/>
                 <w:sz w:val="24"/>
                 <w:szCs w:val="24"/>
               </w:rPr>
-              <w:t>NO.207</w:t>
-            </w:r>
-          </w:p>
-        </w:tc>
-        <w:tc>
-          <w:tcPr>
-            <w:tcW w:w="2811" w:type="pct"/>
-          </w:tcPr>
-          <w:p>
-            <w:pPr>
-              <w:tabs>
-                <w:tab w:val="left" w:pos="5550"/>
-              </w:tabs>
+            </w:pPr>
+            <w:r>
+              <w:rPr>
+                <w:rFonts w:ascii="宋体" w:eastAsia="宋体" w:hAnsi="宋体" w:cs="Times New Roman" w:hint="eastAsia"/>
+                <w:sz w:val="24"/>
+                <w:szCs w:val="24"/>
+              </w:rPr>
+              <w:t>构建UDP服务器测试用例</w:t>
+            </w:r>
+          </w:p>
+        </w:tc>
+        <w:tc>
+          <w:tcPr>
+            <w:tcW w:w="1197" w:type="pct"/>
+          </w:tcPr>
+          <w:p>
+            <w:pPr>
               <w:spacing w:line="276" w:lineRule="auto"/>
               <w:rPr>
-                <w:rFonts w:ascii="宋体" w:eastAsia="宋体" w:hAnsi="宋体" w:cs="Times New Roman"/>
-                <w:sz w:val="24"/>
-                <w:szCs w:val="24"/>
-              </w:rPr>
-            </w:pPr>
-            <w:r>
-              <w:rPr>
-                <w:rFonts w:ascii="宋体" w:eastAsia="宋体" w:hAnsi="宋体" w:cs="Times New Roman" w:hint="eastAsia"/>
-                <w:sz w:val="24"/>
-                <w:szCs w:val="24"/>
-              </w:rPr>
-              <w:t>构建UDP服务器测试用例</w:t>
-            </w:r>
-          </w:p>
-        </w:tc>
-        <w:tc>
-          <w:tcPr>
-            <w:tcW w:w="1197" w:type="pct"/>
-          </w:tcPr>
-          <w:p>
-            <w:pPr>
-              <w:spacing w:line="276" w:lineRule="auto"/>
-              <w:rPr>
-                <w:rFonts w:ascii="宋体" w:eastAsia="宋体" w:hAnsi="宋体" w:hint="eastAsia"/>
+                <w:rFonts w:ascii="宋体" w:eastAsia="宋体" w:hAnsi="宋体"/>
                 <w:sz w:val="24"/>
                 <w:szCs w:val="24"/>
               </w:rPr>
@@ -40858,56 +41788,56 @@
             <w:pPr>
               <w:spacing w:line="276" w:lineRule="auto"/>
               <w:rPr>
+                <w:rFonts w:ascii="宋体" w:eastAsia="宋体" w:hAnsi="宋体"/>
+                <w:sz w:val="24"/>
+                <w:szCs w:val="24"/>
+              </w:rPr>
+            </w:pPr>
+            <w:r>
+              <w:rPr>
                 <w:rFonts w:ascii="宋体" w:eastAsia="宋体" w:hAnsi="宋体" w:hint="eastAsia"/>
                 <w:sz w:val="24"/>
                 <w:szCs w:val="24"/>
               </w:rPr>
-            </w:pPr>
-            <w:r>
-              <w:rPr>
-                <w:rFonts w:ascii="宋体" w:eastAsia="宋体" w:hAnsi="宋体" w:hint="eastAsia"/>
+              <w:t>NO.208</w:t>
+            </w:r>
+          </w:p>
+        </w:tc>
+        <w:tc>
+          <w:tcPr>
+            <w:tcW w:w="2811" w:type="pct"/>
+          </w:tcPr>
+          <w:p>
+            <w:pPr>
+              <w:tabs>
+                <w:tab w:val="left" w:pos="5550"/>
+              </w:tabs>
+              <w:spacing w:line="276" w:lineRule="auto"/>
+              <w:rPr>
+                <w:rFonts w:ascii="宋体" w:eastAsia="宋体" w:hAnsi="宋体" w:cs="Times New Roman"/>
                 <w:sz w:val="24"/>
                 <w:szCs w:val="24"/>
               </w:rPr>
-              <w:t>NO.208</w:t>
-            </w:r>
-          </w:p>
-        </w:tc>
-        <w:tc>
-          <w:tcPr>
-            <w:tcW w:w="2811" w:type="pct"/>
-          </w:tcPr>
-          <w:p>
-            <w:pPr>
-              <w:tabs>
-                <w:tab w:val="left" w:pos="5550"/>
-              </w:tabs>
+            </w:pPr>
+            <w:r>
+              <w:rPr>
+                <w:rFonts w:ascii="宋体" w:eastAsia="宋体" w:hAnsi="宋体" w:cs="Times New Roman" w:hint="eastAsia"/>
+                <w:sz w:val="24"/>
+                <w:szCs w:val="24"/>
+              </w:rPr>
+              <w:t>构建HTTP服务器测试用例</w:t>
+            </w:r>
+          </w:p>
+        </w:tc>
+        <w:tc>
+          <w:tcPr>
+            <w:tcW w:w="1197" w:type="pct"/>
+          </w:tcPr>
+          <w:p>
+            <w:pPr>
               <w:spacing w:line="276" w:lineRule="auto"/>
               <w:rPr>
-                <w:rFonts w:ascii="宋体" w:eastAsia="宋体" w:hAnsi="宋体" w:cs="Times New Roman"/>
-                <w:sz w:val="24"/>
-                <w:szCs w:val="24"/>
-              </w:rPr>
-            </w:pPr>
-            <w:r>
-              <w:rPr>
-                <w:rFonts w:ascii="宋体" w:eastAsia="宋体" w:hAnsi="宋体" w:cs="Times New Roman" w:hint="eastAsia"/>
-                <w:sz w:val="24"/>
-                <w:szCs w:val="24"/>
-              </w:rPr>
-              <w:t>构建HTTP服务器测试用例</w:t>
-            </w:r>
-          </w:p>
-        </w:tc>
-        <w:tc>
-          <w:tcPr>
-            <w:tcW w:w="1197" w:type="pct"/>
-          </w:tcPr>
-          <w:p>
-            <w:pPr>
-              <w:spacing w:line="276" w:lineRule="auto"/>
-              <w:rPr>
-                <w:rFonts w:ascii="宋体" w:eastAsia="宋体" w:hAnsi="宋体" w:hint="eastAsia"/>
+                <w:rFonts w:ascii="宋体" w:eastAsia="宋体" w:hAnsi="宋体"/>
                 <w:sz w:val="24"/>
                 <w:szCs w:val="24"/>
               </w:rPr>
@@ -40935,56 +41865,56 @@
             <w:pPr>
               <w:spacing w:line="276" w:lineRule="auto"/>
               <w:rPr>
+                <w:rFonts w:ascii="宋体" w:eastAsia="宋体" w:hAnsi="宋体"/>
+                <w:sz w:val="24"/>
+                <w:szCs w:val="24"/>
+              </w:rPr>
+            </w:pPr>
+            <w:r>
+              <w:rPr>
                 <w:rFonts w:ascii="宋体" w:eastAsia="宋体" w:hAnsi="宋体" w:hint="eastAsia"/>
                 <w:sz w:val="24"/>
                 <w:szCs w:val="24"/>
               </w:rPr>
-            </w:pPr>
-            <w:r>
-              <w:rPr>
-                <w:rFonts w:ascii="宋体" w:eastAsia="宋体" w:hAnsi="宋体" w:hint="eastAsia"/>
+              <w:t>NO.209</w:t>
+            </w:r>
+          </w:p>
+        </w:tc>
+        <w:tc>
+          <w:tcPr>
+            <w:tcW w:w="2811" w:type="pct"/>
+          </w:tcPr>
+          <w:p>
+            <w:pPr>
+              <w:tabs>
+                <w:tab w:val="left" w:pos="5550"/>
+              </w:tabs>
+              <w:spacing w:line="276" w:lineRule="auto"/>
+              <w:rPr>
+                <w:rFonts w:ascii="宋体" w:eastAsia="宋体" w:hAnsi="宋体" w:cs="Times New Roman"/>
                 <w:sz w:val="24"/>
                 <w:szCs w:val="24"/>
               </w:rPr>
-              <w:t>NO.209</w:t>
-            </w:r>
-          </w:p>
-        </w:tc>
-        <w:tc>
-          <w:tcPr>
-            <w:tcW w:w="2811" w:type="pct"/>
-          </w:tcPr>
-          <w:p>
-            <w:pPr>
-              <w:tabs>
-                <w:tab w:val="left" w:pos="5550"/>
-              </w:tabs>
+            </w:pPr>
+            <w:r>
+              <w:rPr>
+                <w:rFonts w:ascii="宋体" w:eastAsia="宋体" w:hAnsi="宋体" w:cs="Times New Roman" w:hint="eastAsia"/>
+                <w:sz w:val="24"/>
+                <w:szCs w:val="24"/>
+              </w:rPr>
+              <w:t>构建WebSocket服务器测试用例</w:t>
+            </w:r>
+          </w:p>
+        </w:tc>
+        <w:tc>
+          <w:tcPr>
+            <w:tcW w:w="1197" w:type="pct"/>
+          </w:tcPr>
+          <w:p>
+            <w:pPr>
               <w:spacing w:line="276" w:lineRule="auto"/>
               <w:rPr>
-                <w:rFonts w:ascii="宋体" w:eastAsia="宋体" w:hAnsi="宋体" w:cs="Times New Roman"/>
-                <w:sz w:val="24"/>
-                <w:szCs w:val="24"/>
-              </w:rPr>
-            </w:pPr>
-            <w:r>
-              <w:rPr>
-                <w:rFonts w:ascii="宋体" w:eastAsia="宋体" w:hAnsi="宋体" w:cs="Times New Roman" w:hint="eastAsia"/>
-                <w:sz w:val="24"/>
-                <w:szCs w:val="24"/>
-              </w:rPr>
-              <w:t>构建WebSocket服务器测试用例</w:t>
-            </w:r>
-          </w:p>
-        </w:tc>
-        <w:tc>
-          <w:tcPr>
-            <w:tcW w:w="1197" w:type="pct"/>
-          </w:tcPr>
-          <w:p>
-            <w:pPr>
-              <w:spacing w:line="276" w:lineRule="auto"/>
-              <w:rPr>
-                <w:rFonts w:ascii="宋体" w:eastAsia="宋体" w:hAnsi="宋体" w:hint="eastAsia"/>
+                <w:rFonts w:ascii="宋体" w:eastAsia="宋体" w:hAnsi="宋体"/>
                 <w:sz w:val="24"/>
                 <w:szCs w:val="24"/>
               </w:rPr>
@@ -41080,7 +42010,7 @@
             <w:pPr>
               <w:spacing w:line="276" w:lineRule="auto"/>
               <w:rPr>
-                <w:rFonts w:ascii="宋体" w:eastAsia="宋体" w:hAnsi="宋体" w:hint="eastAsia"/>
+                <w:rFonts w:ascii="宋体" w:eastAsia="宋体" w:hAnsi="宋体"/>
                 <w:sz w:val="24"/>
                 <w:szCs w:val="24"/>
               </w:rPr>
@@ -41168,7 +42098,7 @@
             <w:pPr>
               <w:spacing w:line="276" w:lineRule="auto"/>
               <w:rPr>
-                <w:rFonts w:ascii="宋体" w:eastAsia="宋体" w:hAnsi="宋体" w:hint="eastAsia"/>
+                <w:rFonts w:ascii="宋体" w:eastAsia="宋体" w:hAnsi="宋体"/>
                 <w:sz w:val="24"/>
                 <w:szCs w:val="24"/>
               </w:rPr>
@@ -41264,7 +42194,7 @@
             <w:pPr>
               <w:spacing w:line="276" w:lineRule="auto"/>
               <w:rPr>
-                <w:rFonts w:ascii="宋体" w:eastAsia="宋体" w:hAnsi="宋体" w:hint="eastAsia"/>
+                <w:rFonts w:ascii="宋体" w:eastAsia="宋体" w:hAnsi="宋体"/>
                 <w:sz w:val="24"/>
                 <w:szCs w:val="24"/>
               </w:rPr>
@@ -41360,7 +42290,7 @@
             <w:pPr>
               <w:spacing w:line="276" w:lineRule="auto"/>
               <w:rPr>
-                <w:rFonts w:ascii="宋体" w:eastAsia="宋体" w:hAnsi="宋体" w:hint="eastAsia"/>
+                <w:rFonts w:ascii="宋体" w:eastAsia="宋体" w:hAnsi="宋体"/>
                 <w:sz w:val="24"/>
                 <w:szCs w:val="24"/>
               </w:rPr>
@@ -41448,7 +42378,7 @@
             <w:pPr>
               <w:spacing w:line="276" w:lineRule="auto"/>
               <w:rPr>
-                <w:rFonts w:ascii="宋体" w:eastAsia="宋体" w:hAnsi="宋体" w:hint="eastAsia"/>
+                <w:rFonts w:ascii="宋体" w:eastAsia="宋体" w:hAnsi="宋体"/>
                 <w:sz w:val="24"/>
                 <w:szCs w:val="24"/>
               </w:rPr>
@@ -41536,7 +42466,7 @@
             <w:pPr>
               <w:spacing w:line="276" w:lineRule="auto"/>
               <w:rPr>
-                <w:rFonts w:ascii="宋体" w:eastAsia="宋体" w:hAnsi="宋体" w:hint="eastAsia"/>
+                <w:rFonts w:ascii="宋体" w:eastAsia="宋体" w:hAnsi="宋体"/>
                 <w:sz w:val="24"/>
                 <w:szCs w:val="24"/>
               </w:rPr>
@@ -41564,56 +42494,56 @@
             <w:pPr>
               <w:spacing w:line="276" w:lineRule="auto"/>
               <w:rPr>
+                <w:rFonts w:ascii="宋体" w:eastAsia="宋体" w:hAnsi="宋体"/>
+                <w:sz w:val="24"/>
+                <w:szCs w:val="24"/>
+              </w:rPr>
+            </w:pPr>
+            <w:r>
+              <w:rPr>
                 <w:rFonts w:ascii="宋体" w:eastAsia="宋体" w:hAnsi="宋体" w:hint="eastAsia"/>
                 <w:sz w:val="24"/>
                 <w:szCs w:val="24"/>
               </w:rPr>
-            </w:pPr>
-            <w:r>
-              <w:rPr>
-                <w:rFonts w:ascii="宋体" w:eastAsia="宋体" w:hAnsi="宋体" w:hint="eastAsia"/>
+              <w:t>NO.301</w:t>
+            </w:r>
+          </w:p>
+        </w:tc>
+        <w:tc>
+          <w:tcPr>
+            <w:tcW w:w="2811" w:type="pct"/>
+          </w:tcPr>
+          <w:p>
+            <w:pPr>
+              <w:tabs>
+                <w:tab w:val="left" w:pos="5550"/>
+              </w:tabs>
+              <w:spacing w:line="276" w:lineRule="auto"/>
+              <w:rPr>
+                <w:rFonts w:ascii="宋体" w:eastAsia="宋体" w:hAnsi="宋体" w:cs="Times New Roman"/>
                 <w:sz w:val="24"/>
                 <w:szCs w:val="24"/>
               </w:rPr>
-              <w:t>NO.301</w:t>
-            </w:r>
-          </w:p>
-        </w:tc>
-        <w:tc>
-          <w:tcPr>
-            <w:tcW w:w="2811" w:type="pct"/>
-          </w:tcPr>
-          <w:p>
-            <w:pPr>
-              <w:tabs>
-                <w:tab w:val="left" w:pos="5550"/>
-              </w:tabs>
+            </w:pPr>
+            <w:r>
+              <w:rPr>
+                <w:rFonts w:ascii="宋体" w:eastAsia="宋体" w:hAnsi="宋体" w:cs="Times New Roman" w:hint="eastAsia"/>
+                <w:sz w:val="24"/>
+                <w:szCs w:val="24"/>
+              </w:rPr>
+              <w:t>兼容性测试用例</w:t>
+            </w:r>
+          </w:p>
+        </w:tc>
+        <w:tc>
+          <w:tcPr>
+            <w:tcW w:w="1197" w:type="pct"/>
+          </w:tcPr>
+          <w:p>
+            <w:pPr>
               <w:spacing w:line="276" w:lineRule="auto"/>
               <w:rPr>
-                <w:rFonts w:ascii="宋体" w:eastAsia="宋体" w:hAnsi="宋体" w:cs="Times New Roman" w:hint="eastAsia"/>
-                <w:sz w:val="24"/>
-                <w:szCs w:val="24"/>
-              </w:rPr>
-            </w:pPr>
-            <w:r>
-              <w:rPr>
-                <w:rFonts w:ascii="宋体" w:eastAsia="宋体" w:hAnsi="宋体" w:cs="Times New Roman" w:hint="eastAsia"/>
-                <w:sz w:val="24"/>
-                <w:szCs w:val="24"/>
-              </w:rPr>
-              <w:t>兼容性测试用例</w:t>
-            </w:r>
-          </w:p>
-        </w:tc>
-        <w:tc>
-          <w:tcPr>
-            <w:tcW w:w="1197" w:type="pct"/>
-          </w:tcPr>
-          <w:p>
-            <w:pPr>
-              <w:spacing w:line="276" w:lineRule="auto"/>
-              <w:rPr>
-                <w:rFonts w:ascii="宋体" w:eastAsia="宋体" w:hAnsi="宋体" w:hint="eastAsia"/>
+                <w:rFonts w:ascii="宋体" w:eastAsia="宋体" w:hAnsi="宋体"/>
                 <w:sz w:val="24"/>
                 <w:szCs w:val="24"/>
               </w:rPr>
@@ -41641,56 +42571,56 @@
             <w:pPr>
               <w:spacing w:line="276" w:lineRule="auto"/>
               <w:rPr>
+                <w:rFonts w:ascii="宋体" w:eastAsia="宋体" w:hAnsi="宋体"/>
+                <w:sz w:val="24"/>
+                <w:szCs w:val="24"/>
+              </w:rPr>
+            </w:pPr>
+            <w:r>
+              <w:rPr>
                 <w:rFonts w:ascii="宋体" w:eastAsia="宋体" w:hAnsi="宋体" w:hint="eastAsia"/>
                 <w:sz w:val="24"/>
                 <w:szCs w:val="24"/>
               </w:rPr>
-            </w:pPr>
-            <w:r>
-              <w:rPr>
-                <w:rFonts w:ascii="宋体" w:eastAsia="宋体" w:hAnsi="宋体" w:hint="eastAsia"/>
+              <w:t>NO.302</w:t>
+            </w:r>
+          </w:p>
+        </w:tc>
+        <w:tc>
+          <w:tcPr>
+            <w:tcW w:w="2811" w:type="pct"/>
+          </w:tcPr>
+          <w:p>
+            <w:pPr>
+              <w:tabs>
+                <w:tab w:val="left" w:pos="5550"/>
+              </w:tabs>
+              <w:spacing w:line="276" w:lineRule="auto"/>
+              <w:rPr>
+                <w:rFonts w:ascii="宋体" w:eastAsia="宋体" w:hAnsi="宋体" w:cs="Times New Roman"/>
                 <w:sz w:val="24"/>
                 <w:szCs w:val="24"/>
               </w:rPr>
-              <w:t>NO.302</w:t>
-            </w:r>
-          </w:p>
-        </w:tc>
-        <w:tc>
-          <w:tcPr>
-            <w:tcW w:w="2811" w:type="pct"/>
-          </w:tcPr>
-          <w:p>
-            <w:pPr>
-              <w:tabs>
-                <w:tab w:val="left" w:pos="5550"/>
-              </w:tabs>
+            </w:pPr>
+            <w:r>
+              <w:rPr>
+                <w:rFonts w:ascii="宋体" w:eastAsia="宋体" w:hAnsi="宋体" w:cs="Times New Roman" w:hint="eastAsia"/>
+                <w:sz w:val="24"/>
+                <w:szCs w:val="24"/>
+              </w:rPr>
+              <w:t>高效性测试用例</w:t>
+            </w:r>
+          </w:p>
+        </w:tc>
+        <w:tc>
+          <w:tcPr>
+            <w:tcW w:w="1197" w:type="pct"/>
+          </w:tcPr>
+          <w:p>
+            <w:pPr>
               <w:spacing w:line="276" w:lineRule="auto"/>
               <w:rPr>
-                <w:rFonts w:ascii="宋体" w:eastAsia="宋体" w:hAnsi="宋体" w:cs="Times New Roman" w:hint="eastAsia"/>
-                <w:sz w:val="24"/>
-                <w:szCs w:val="24"/>
-              </w:rPr>
-            </w:pPr>
-            <w:r>
-              <w:rPr>
-                <w:rFonts w:ascii="宋体" w:eastAsia="宋体" w:hAnsi="宋体" w:cs="Times New Roman" w:hint="eastAsia"/>
-                <w:sz w:val="24"/>
-                <w:szCs w:val="24"/>
-              </w:rPr>
-              <w:t>高效性测试用例</w:t>
-            </w:r>
-          </w:p>
-        </w:tc>
-        <w:tc>
-          <w:tcPr>
-            <w:tcW w:w="1197" w:type="pct"/>
-          </w:tcPr>
-          <w:p>
-            <w:pPr>
-              <w:spacing w:line="276" w:lineRule="auto"/>
-              <w:rPr>
-                <w:rFonts w:ascii="宋体" w:eastAsia="宋体" w:hAnsi="宋体" w:hint="eastAsia"/>
+                <w:rFonts w:ascii="宋体" w:eastAsia="宋体" w:hAnsi="宋体"/>
                 <w:sz w:val="24"/>
                 <w:szCs w:val="24"/>
               </w:rPr>
@@ -41718,56 +42648,56 @@
             <w:pPr>
               <w:spacing w:line="276" w:lineRule="auto"/>
               <w:rPr>
+                <w:rFonts w:ascii="宋体" w:eastAsia="宋体" w:hAnsi="宋体"/>
+                <w:sz w:val="24"/>
+                <w:szCs w:val="24"/>
+              </w:rPr>
+            </w:pPr>
+            <w:r>
+              <w:rPr>
                 <w:rFonts w:ascii="宋体" w:eastAsia="宋体" w:hAnsi="宋体" w:hint="eastAsia"/>
                 <w:sz w:val="24"/>
                 <w:szCs w:val="24"/>
               </w:rPr>
-            </w:pPr>
-            <w:r>
-              <w:rPr>
-                <w:rFonts w:ascii="宋体" w:eastAsia="宋体" w:hAnsi="宋体" w:hint="eastAsia"/>
+              <w:t>NO.303</w:t>
+            </w:r>
+          </w:p>
+        </w:tc>
+        <w:tc>
+          <w:tcPr>
+            <w:tcW w:w="2811" w:type="pct"/>
+          </w:tcPr>
+          <w:p>
+            <w:pPr>
+              <w:tabs>
+                <w:tab w:val="left" w:pos="5550"/>
+              </w:tabs>
+              <w:spacing w:line="276" w:lineRule="auto"/>
+              <w:rPr>
+                <w:rFonts w:ascii="宋体" w:eastAsia="宋体" w:hAnsi="宋体" w:cs="Times New Roman"/>
                 <w:sz w:val="24"/>
                 <w:szCs w:val="24"/>
               </w:rPr>
-              <w:t>NO.303</w:t>
-            </w:r>
-          </w:p>
-        </w:tc>
-        <w:tc>
-          <w:tcPr>
-            <w:tcW w:w="2811" w:type="pct"/>
-          </w:tcPr>
-          <w:p>
-            <w:pPr>
-              <w:tabs>
-                <w:tab w:val="left" w:pos="5550"/>
-              </w:tabs>
+            </w:pPr>
+            <w:r>
+              <w:rPr>
+                <w:rFonts w:ascii="宋体" w:eastAsia="宋体" w:hAnsi="宋体" w:cs="Times New Roman" w:hint="eastAsia"/>
+                <w:sz w:val="24"/>
+                <w:szCs w:val="24"/>
+              </w:rPr>
+              <w:t>容错性测试用例</w:t>
+            </w:r>
+          </w:p>
+        </w:tc>
+        <w:tc>
+          <w:tcPr>
+            <w:tcW w:w="1197" w:type="pct"/>
+          </w:tcPr>
+          <w:p>
+            <w:pPr>
               <w:spacing w:line="276" w:lineRule="auto"/>
               <w:rPr>
-                <w:rFonts w:ascii="宋体" w:eastAsia="宋体" w:hAnsi="宋体" w:cs="Times New Roman" w:hint="eastAsia"/>
-                <w:sz w:val="24"/>
-                <w:szCs w:val="24"/>
-              </w:rPr>
-            </w:pPr>
-            <w:r>
-              <w:rPr>
-                <w:rFonts w:ascii="宋体" w:eastAsia="宋体" w:hAnsi="宋体" w:cs="Times New Roman" w:hint="eastAsia"/>
-                <w:sz w:val="24"/>
-                <w:szCs w:val="24"/>
-              </w:rPr>
-              <w:t>容错性测试用例</w:t>
-            </w:r>
-          </w:p>
-        </w:tc>
-        <w:tc>
-          <w:tcPr>
-            <w:tcW w:w="1197" w:type="pct"/>
-          </w:tcPr>
-          <w:p>
-            <w:pPr>
-              <w:spacing w:line="276" w:lineRule="auto"/>
-              <w:rPr>
-                <w:rFonts w:ascii="宋体" w:eastAsia="宋体" w:hAnsi="宋体" w:hint="eastAsia"/>
+                <w:rFonts w:ascii="宋体" w:eastAsia="宋体" w:hAnsi="宋体"/>
                 <w:sz w:val="24"/>
                 <w:szCs w:val="24"/>
               </w:rPr>
@@ -41795,56 +42725,56 @@
             <w:pPr>
               <w:spacing w:line="276" w:lineRule="auto"/>
               <w:rPr>
+                <w:rFonts w:ascii="宋体" w:eastAsia="宋体" w:hAnsi="宋体"/>
+                <w:sz w:val="24"/>
+                <w:szCs w:val="24"/>
+              </w:rPr>
+            </w:pPr>
+            <w:r>
+              <w:rPr>
                 <w:rFonts w:ascii="宋体" w:eastAsia="宋体" w:hAnsi="宋体" w:hint="eastAsia"/>
                 <w:sz w:val="24"/>
                 <w:szCs w:val="24"/>
               </w:rPr>
-            </w:pPr>
-            <w:r>
-              <w:rPr>
-                <w:rFonts w:ascii="宋体" w:eastAsia="宋体" w:hAnsi="宋体" w:hint="eastAsia"/>
+              <w:t>NO.304</w:t>
+            </w:r>
+          </w:p>
+        </w:tc>
+        <w:tc>
+          <w:tcPr>
+            <w:tcW w:w="2811" w:type="pct"/>
+          </w:tcPr>
+          <w:p>
+            <w:pPr>
+              <w:tabs>
+                <w:tab w:val="left" w:pos="5550"/>
+              </w:tabs>
+              <w:spacing w:line="276" w:lineRule="auto"/>
+              <w:rPr>
+                <w:rFonts w:ascii="宋体" w:eastAsia="宋体" w:hAnsi="宋体" w:cs="Times New Roman"/>
                 <w:sz w:val="24"/>
                 <w:szCs w:val="24"/>
               </w:rPr>
-              <w:t>NO.304</w:t>
-            </w:r>
-          </w:p>
-        </w:tc>
-        <w:tc>
-          <w:tcPr>
-            <w:tcW w:w="2811" w:type="pct"/>
-          </w:tcPr>
-          <w:p>
-            <w:pPr>
-              <w:tabs>
-                <w:tab w:val="left" w:pos="5550"/>
-              </w:tabs>
+            </w:pPr>
+            <w:r>
+              <w:rPr>
+                <w:rFonts w:ascii="宋体" w:eastAsia="宋体" w:hAnsi="宋体" w:cs="Times New Roman" w:hint="eastAsia"/>
+                <w:sz w:val="24"/>
+                <w:szCs w:val="24"/>
+              </w:rPr>
+              <w:t>可扩展性测试用例</w:t>
+            </w:r>
+          </w:p>
+        </w:tc>
+        <w:tc>
+          <w:tcPr>
+            <w:tcW w:w="1197" w:type="pct"/>
+          </w:tcPr>
+          <w:p>
+            <w:pPr>
               <w:spacing w:line="276" w:lineRule="auto"/>
               <w:rPr>
-                <w:rFonts w:ascii="宋体" w:eastAsia="宋体" w:hAnsi="宋体" w:cs="Times New Roman" w:hint="eastAsia"/>
-                <w:sz w:val="24"/>
-                <w:szCs w:val="24"/>
-              </w:rPr>
-            </w:pPr>
-            <w:r>
-              <w:rPr>
-                <w:rFonts w:ascii="宋体" w:eastAsia="宋体" w:hAnsi="宋体" w:cs="Times New Roman" w:hint="eastAsia"/>
-                <w:sz w:val="24"/>
-                <w:szCs w:val="24"/>
-              </w:rPr>
-              <w:t>可扩展性测试用例</w:t>
-            </w:r>
-          </w:p>
-        </w:tc>
-        <w:tc>
-          <w:tcPr>
-            <w:tcW w:w="1197" w:type="pct"/>
-          </w:tcPr>
-          <w:p>
-            <w:pPr>
-              <w:spacing w:line="276" w:lineRule="auto"/>
-              <w:rPr>
-                <w:rFonts w:ascii="宋体" w:eastAsia="宋体" w:hAnsi="宋体" w:hint="eastAsia"/>
+                <w:rFonts w:ascii="宋体" w:eastAsia="宋体" w:hAnsi="宋体"/>
                 <w:sz w:val="24"/>
                 <w:szCs w:val="24"/>
               </w:rPr>
@@ -41872,7 +42802,7 @@
             <w:pPr>
               <w:spacing w:line="276" w:lineRule="auto"/>
               <w:rPr>
-                <w:rFonts w:ascii="宋体" w:eastAsia="宋体" w:hAnsi="宋体" w:hint="eastAsia"/>
+                <w:rFonts w:ascii="宋体" w:eastAsia="宋体" w:hAnsi="宋体"/>
                 <w:sz w:val="24"/>
                 <w:szCs w:val="24"/>
               </w:rPr>
@@ -41898,7 +42828,7 @@
               </w:tabs>
               <w:spacing w:line="276" w:lineRule="auto"/>
               <w:rPr>
-                <w:rFonts w:ascii="宋体" w:eastAsia="宋体" w:hAnsi="宋体" w:cs="Times New Roman" w:hint="eastAsia"/>
+                <w:rFonts w:ascii="宋体" w:eastAsia="宋体" w:hAnsi="宋体" w:cs="Times New Roman"/>
                 <w:sz w:val="24"/>
                 <w:szCs w:val="24"/>
               </w:rPr>
@@ -41934,7 +42864,7 @@
             <w:pPr>
               <w:spacing w:line="276" w:lineRule="auto"/>
               <w:rPr>
-                <w:rFonts w:ascii="宋体" w:eastAsia="宋体" w:hAnsi="宋体" w:hint="eastAsia"/>
+                <w:rFonts w:ascii="宋体" w:eastAsia="宋体" w:hAnsi="宋体"/>
                 <w:sz w:val="24"/>
                 <w:szCs w:val="24"/>
               </w:rPr>
@@ -41951,13 +42881,7 @@
         </w:tc>
       </w:tr>
     </w:tbl>
-    <w:p>
-      <w:pPr>
-        <w:rPr>
-          <w:rFonts w:hint="eastAsia"/>
-        </w:rPr>
-      </w:pPr>
-    </w:p>
+    <w:p/>
     <w:sectPr>
       <w:headerReference w:type="default" r:id="rId11"/>
       <w:footerReference w:type="default" r:id="rId12"/>
@@ -41972,7 +42896,7 @@
 </file>
 
 <file path=word/endnotes.xml><?xml version="1.0" encoding="utf-8"?>
-<w:endnotes xmlns:wpc="http://schemas.microsoft.com/office/word/2010/wordprocessingCanvas" xmlns:cx="http://schemas.microsoft.com/office/drawing/2014/chartex" xmlns:cx1="http://schemas.microsoft.com/office/drawing/2015/9/8/chartex" xmlns:cx2="http://schemas.microsoft.com/office/drawing/2015/10/21/chartex" xmlns:mc="http://schemas.openxmlformats.org/markup-compatibility/2006" xmlns:o="urn:schemas-microsoft-com:office:office" xmlns:r="http://schemas.openxmlformats.org/officeDocument/2006/relationships" xmlns:m="http://schemas.openxmlformats.org/officeDocument/2006/math" xmlns:v="urn:schemas-microsoft-com:vml" xmlns:wp14="http://schemas.microsoft.com/office/word/2010/wordprocessingDrawing" xmlns:wp="http://schemas.openxmlformats.org/drawingml/2006/wordprocessingDrawing" xmlns:w10="urn:schemas-microsoft-com:office:word" xmlns:w="http://schemas.openxmlformats.org/wordprocessingml/2006/main" xmlns:w14="http://schemas.microsoft.com/office/word/2010/wordml" xmlns:w15="http://schemas.microsoft.com/office/word/2012/wordml" xmlns:w16se="http://schemas.microsoft.com/office/word/2015/wordml/symex" xmlns:wpg="http://schemas.microsoft.com/office/word/2010/wordprocessingGroup" xmlns:wpi="http://schemas.microsoft.com/office/word/2010/wordprocessingInk" xmlns:wne="http://schemas.microsoft.com/office/word/2006/wordml" xmlns:wps="http://schemas.microsoft.com/office/word/2010/wordprocessingShape" mc:Ignorable="w14 w15 w16se wp14">
+<w:endnotes xmlns:wpc="http://schemas.microsoft.com/office/word/2010/wordprocessingCanvas" xmlns:cx="http://schemas.microsoft.com/office/drawing/2014/chartex" xmlns:cx1="http://schemas.microsoft.com/office/drawing/2015/9/8/chartex" xmlns:mc="http://schemas.openxmlformats.org/markup-compatibility/2006" xmlns:o="urn:schemas-microsoft-com:office:office" xmlns:r="http://schemas.openxmlformats.org/officeDocument/2006/relationships" xmlns:m="http://schemas.openxmlformats.org/officeDocument/2006/math" xmlns:v="urn:schemas-microsoft-com:vml" xmlns:wp14="http://schemas.microsoft.com/office/word/2010/wordprocessingDrawing" xmlns:wp="http://schemas.openxmlformats.org/drawingml/2006/wordprocessingDrawing" xmlns:w10="urn:schemas-microsoft-com:office:word" xmlns:w="http://schemas.openxmlformats.org/wordprocessingml/2006/main" xmlns:w14="http://schemas.microsoft.com/office/word/2010/wordml" xmlns:w15="http://schemas.microsoft.com/office/word/2012/wordml" xmlns:w16se="http://schemas.microsoft.com/office/word/2015/wordml/symex" xmlns:wpg="http://schemas.microsoft.com/office/word/2010/wordprocessingGroup" xmlns:wpi="http://schemas.microsoft.com/office/word/2010/wordprocessingInk" xmlns:wne="http://schemas.microsoft.com/office/word/2006/wordml" xmlns:wps="http://schemas.microsoft.com/office/word/2010/wordprocessingShape" mc:Ignorable="w14 w15 w16se wp14">
   <w:endnote w:type="separator" w:id="-1">
     <w:p>
       <w:r>
@@ -41991,7 +42915,7 @@
 </file>
 
 <file path=word/footer1.xml><?xml version="1.0" encoding="utf-8"?>
-<w:ftr xmlns:wpc="http://schemas.microsoft.com/office/word/2010/wordprocessingCanvas" xmlns:cx="http://schemas.microsoft.com/office/drawing/2014/chartex" xmlns:cx1="http://schemas.microsoft.com/office/drawing/2015/9/8/chartex" xmlns:cx2="http://schemas.microsoft.com/office/drawing/2015/10/21/chartex" xmlns:mc="http://schemas.openxmlformats.org/markup-compatibility/2006" xmlns:o="urn:schemas-microsoft-com:office:office" xmlns:r="http://schemas.openxmlformats.org/officeDocument/2006/relationships" xmlns:m="http://schemas.openxmlformats.org/officeDocument/2006/math" xmlns:v="urn:schemas-microsoft-com:vml" xmlns:wp14="http://schemas.microsoft.com/office/word/2010/wordprocessingDrawing" xmlns:wp="http://schemas.openxmlformats.org/drawingml/2006/wordprocessingDrawing" xmlns:w10="urn:schemas-microsoft-com:office:word" xmlns:w="http://schemas.openxmlformats.org/wordprocessingml/2006/main" xmlns:w14="http://schemas.microsoft.com/office/word/2010/wordml" xmlns:w15="http://schemas.microsoft.com/office/word/2012/wordml" xmlns:w16se="http://schemas.microsoft.com/office/word/2015/wordml/symex" xmlns:wpg="http://schemas.microsoft.com/office/word/2010/wordprocessingGroup" xmlns:wpi="http://schemas.microsoft.com/office/word/2010/wordprocessingInk" xmlns:wne="http://schemas.microsoft.com/office/word/2006/wordml" xmlns:wps="http://schemas.microsoft.com/office/word/2010/wordprocessingShape" mc:Ignorable="w14 w15 w16se wp14">
+<w:ftr xmlns:wpc="http://schemas.microsoft.com/office/word/2010/wordprocessingCanvas" xmlns:cx="http://schemas.microsoft.com/office/drawing/2014/chartex" xmlns:cx1="http://schemas.microsoft.com/office/drawing/2015/9/8/chartex" xmlns:mc="http://schemas.openxmlformats.org/markup-compatibility/2006" xmlns:o="urn:schemas-microsoft-com:office:office" xmlns:r="http://schemas.openxmlformats.org/officeDocument/2006/relationships" xmlns:m="http://schemas.openxmlformats.org/officeDocument/2006/math" xmlns:v="urn:schemas-microsoft-com:vml" xmlns:wp14="http://schemas.microsoft.com/office/word/2010/wordprocessingDrawing" xmlns:wp="http://schemas.openxmlformats.org/drawingml/2006/wordprocessingDrawing" xmlns:w10="urn:schemas-microsoft-com:office:word" xmlns:w="http://schemas.openxmlformats.org/wordprocessingml/2006/main" xmlns:w14="http://schemas.microsoft.com/office/word/2010/wordml" xmlns:w15="http://schemas.microsoft.com/office/word/2012/wordml" xmlns:w16se="http://schemas.microsoft.com/office/word/2015/wordml/symex" xmlns:wpg="http://schemas.microsoft.com/office/word/2010/wordprocessingGroup" xmlns:wpi="http://schemas.microsoft.com/office/word/2010/wordprocessingInk" xmlns:wne="http://schemas.microsoft.com/office/word/2006/wordml" xmlns:wps="http://schemas.microsoft.com/office/word/2010/wordprocessingShape" mc:Ignorable="w14 w15 w16se wp14">
   <w:sdt>
     <w:sdtPr>
       <w:id w:val="331577854"/>
@@ -42020,7 +42944,7 @@
             <w:noProof/>
             <w:lang w:val="zh-CN"/>
           </w:rPr>
-          <w:t>30</w:t>
+          <w:t>26</w:t>
         </w:r>
         <w:r>
           <w:fldChar w:fldCharType="end"/>
@@ -42037,7 +42961,7 @@
 </file>
 
 <file path=word/footnotes.xml><?xml version="1.0" encoding="utf-8"?>
-<w:footnotes xmlns:wpc="http://schemas.microsoft.com/office/word/2010/wordprocessingCanvas" xmlns:cx="http://schemas.microsoft.com/office/drawing/2014/chartex" xmlns:cx1="http://schemas.microsoft.com/office/drawing/2015/9/8/chartex" xmlns:cx2="http://schemas.microsoft.com/office/drawing/2015/10/21/chartex" xmlns:mc="http://schemas.openxmlformats.org/markup-compatibility/2006" xmlns:o="urn:schemas-microsoft-com:office:office" xmlns:r="http://schemas.openxmlformats.org/officeDocument/2006/relationships" xmlns:m="http://schemas.openxmlformats.org/officeDocument/2006/math" xmlns:v="urn:schemas-microsoft-com:vml" xmlns:wp14="http://schemas.microsoft.com/office/word/2010/wordprocessingDrawing" xmlns:wp="http://schemas.openxmlformats.org/drawingml/2006/wordprocessingDrawing" xmlns:w10="urn:schemas-microsoft-com:office:word" xmlns:w="http://schemas.openxmlformats.org/wordprocessingml/2006/main" xmlns:w14="http://schemas.microsoft.com/office/word/2010/wordml" xmlns:w15="http://schemas.microsoft.com/office/word/2012/wordml" xmlns:w16se="http://schemas.microsoft.com/office/word/2015/wordml/symex" xmlns:wpg="http://schemas.microsoft.com/office/word/2010/wordprocessingGroup" xmlns:wpi="http://schemas.microsoft.com/office/word/2010/wordprocessingInk" xmlns:wne="http://schemas.microsoft.com/office/word/2006/wordml" xmlns:wps="http://schemas.microsoft.com/office/word/2010/wordprocessingShape" mc:Ignorable="w14 w15 w16se wp14">
+<w:footnotes xmlns:wpc="http://schemas.microsoft.com/office/word/2010/wordprocessingCanvas" xmlns:cx="http://schemas.microsoft.com/office/drawing/2014/chartex" xmlns:cx1="http://schemas.microsoft.com/office/drawing/2015/9/8/chartex" xmlns:mc="http://schemas.openxmlformats.org/markup-compatibility/2006" xmlns:o="urn:schemas-microsoft-com:office:office" xmlns:r="http://schemas.openxmlformats.org/officeDocument/2006/relationships" xmlns:m="http://schemas.openxmlformats.org/officeDocument/2006/math" xmlns:v="urn:schemas-microsoft-com:vml" xmlns:wp14="http://schemas.microsoft.com/office/word/2010/wordprocessingDrawing" xmlns:wp="http://schemas.openxmlformats.org/drawingml/2006/wordprocessingDrawing" xmlns:w10="urn:schemas-microsoft-com:office:word" xmlns:w="http://schemas.openxmlformats.org/wordprocessingml/2006/main" xmlns:w14="http://schemas.microsoft.com/office/word/2010/wordml" xmlns:w15="http://schemas.microsoft.com/office/word/2012/wordml" xmlns:w16se="http://schemas.microsoft.com/office/word/2015/wordml/symex" xmlns:wpg="http://schemas.microsoft.com/office/word/2010/wordprocessingGroup" xmlns:wpi="http://schemas.microsoft.com/office/word/2010/wordprocessingInk" xmlns:wne="http://schemas.microsoft.com/office/word/2006/wordml" xmlns:wps="http://schemas.microsoft.com/office/word/2010/wordprocessingShape" mc:Ignorable="w14 w15 w16se wp14">
   <w:footnote w:type="separator" w:id="-1">
     <w:p>
       <w:r>
@@ -42056,7 +42980,7 @@
 </file>
 
 <file path=word/header1.xml><?xml version="1.0" encoding="utf-8"?>
-<w:hdr xmlns:wpc="http://schemas.microsoft.com/office/word/2010/wordprocessingCanvas" xmlns:cx="http://schemas.microsoft.com/office/drawing/2014/chartex" xmlns:cx1="http://schemas.microsoft.com/office/drawing/2015/9/8/chartex" xmlns:cx2="http://schemas.microsoft.com/office/drawing/2015/10/21/chartex" xmlns:mc="http://schemas.openxmlformats.org/markup-compatibility/2006" xmlns:o="urn:schemas-microsoft-com:office:office" xmlns:r="http://schemas.openxmlformats.org/officeDocument/2006/relationships" xmlns:m="http://schemas.openxmlformats.org/officeDocument/2006/math" xmlns:v="urn:schemas-microsoft-com:vml" xmlns:wp14="http://schemas.microsoft.com/office/word/2010/wordprocessingDrawing" xmlns:wp="http://schemas.openxmlformats.org/drawingml/2006/wordprocessingDrawing" xmlns:w10="urn:schemas-microsoft-com:office:word" xmlns:w="http://schemas.openxmlformats.org/wordprocessingml/2006/main" xmlns:w14="http://schemas.microsoft.com/office/word/2010/wordml" xmlns:w15="http://schemas.microsoft.com/office/word/2012/wordml" xmlns:w16se="http://schemas.microsoft.com/office/word/2015/wordml/symex" xmlns:wpg="http://schemas.microsoft.com/office/word/2010/wordprocessingGroup" xmlns:wpi="http://schemas.microsoft.com/office/word/2010/wordprocessingInk" xmlns:wne="http://schemas.microsoft.com/office/word/2006/wordml" xmlns:wps="http://schemas.microsoft.com/office/word/2010/wordprocessingShape" mc:Ignorable="w14 w15 w16se wp14">
+<w:hdr xmlns:wpc="http://schemas.microsoft.com/office/word/2010/wordprocessingCanvas" xmlns:cx="http://schemas.microsoft.com/office/drawing/2014/chartex" xmlns:cx1="http://schemas.microsoft.com/office/drawing/2015/9/8/chartex" xmlns:mc="http://schemas.openxmlformats.org/markup-compatibility/2006" xmlns:o="urn:schemas-microsoft-com:office:office" xmlns:r="http://schemas.openxmlformats.org/officeDocument/2006/relationships" xmlns:m="http://schemas.openxmlformats.org/officeDocument/2006/math" xmlns:v="urn:schemas-microsoft-com:vml" xmlns:wp14="http://schemas.microsoft.com/office/word/2010/wordprocessingDrawing" xmlns:wp="http://schemas.openxmlformats.org/drawingml/2006/wordprocessingDrawing" xmlns:w10="urn:schemas-microsoft-com:office:word" xmlns:w="http://schemas.openxmlformats.org/wordprocessingml/2006/main" xmlns:w14="http://schemas.microsoft.com/office/word/2010/wordml" xmlns:w15="http://schemas.microsoft.com/office/word/2012/wordml" xmlns:w16se="http://schemas.microsoft.com/office/word/2015/wordml/symex" xmlns:wpg="http://schemas.microsoft.com/office/word/2010/wordprocessingGroup" xmlns:wpi="http://schemas.microsoft.com/office/word/2010/wordprocessingInk" xmlns:wne="http://schemas.microsoft.com/office/word/2006/wordml" xmlns:wps="http://schemas.microsoft.com/office/word/2010/wordprocessingShape" mc:Ignorable="w14 w15 w16se wp14">
   <w:p>
     <w:pPr>
       <w:pStyle w:val="a3"/>
@@ -42091,7 +43015,7 @@
     </w:rPrDefault>
     <w:pPrDefault/>
   </w:docDefaults>
-  <w:latentStyles w:defLockedState="0" w:defUIPriority="99" w:defSemiHidden="0" w:defUnhideWhenUsed="0" w:defQFormat="0" w:count="372">
+  <w:latentStyles w:defLockedState="0" w:defUIPriority="99" w:defSemiHidden="0" w:defUnhideWhenUsed="0" w:defQFormat="0" w:count="371">
     <w:lsdException w:name="Normal" w:uiPriority="0" w:qFormat="1"/>
     <w:lsdException w:name="heading 1" w:uiPriority="9" w:qFormat="1"/>
     <w:lsdException w:name="heading 2" w:semiHidden="1" w:uiPriority="9" w:unhideWhenUsed="1" w:qFormat="1"/>
@@ -42463,7 +43387,6 @@
     <w:lsdException w:name="List Table 5 Dark Accent 6" w:uiPriority="50"/>
     <w:lsdException w:name="List Table 6 Colorful Accent 6" w:uiPriority="51"/>
     <w:lsdException w:name="List Table 7 Colorful Accent 6" w:uiPriority="52"/>
-    <w:lsdException w:name="Mention" w:semiHidden="1" w:unhideWhenUsed="1"/>
   </w:latentStyles>
   <w:style w:type="paragraph" w:default="1" w:styleId="a">
     <w:name w:val="Normal"/>
@@ -42622,6 +43545,7 @@
   <w:style w:type="character" w:default="1" w:styleId="a0">
     <w:name w:val="Default Paragraph Font"/>
     <w:uiPriority w:val="1"/>
+    <w:semiHidden/>
     <w:unhideWhenUsed/>
   </w:style>
   <w:style w:type="table" w:default="1" w:styleId="a1">
@@ -43348,7 +44272,7 @@
 </file>
 
 <file path=word/glossary/document.xml><?xml version="1.0" encoding="utf-8"?>
-<w:glossaryDocument xmlns:wpc="http://schemas.microsoft.com/office/word/2010/wordprocessingCanvas" xmlns:cx="http://schemas.microsoft.com/office/drawing/2014/chartex" xmlns:cx1="http://schemas.microsoft.com/office/drawing/2015/9/8/chartex" xmlns:cx2="http://schemas.microsoft.com/office/drawing/2015/10/21/chartex" xmlns:mc="http://schemas.openxmlformats.org/markup-compatibility/2006" xmlns:o="urn:schemas-microsoft-com:office:office" xmlns:r="http://schemas.openxmlformats.org/officeDocument/2006/relationships" xmlns:m="http://schemas.openxmlformats.org/officeDocument/2006/math" xmlns:v="urn:schemas-microsoft-com:vml" xmlns:wp14="http://schemas.microsoft.com/office/word/2010/wordprocessingDrawing" xmlns:wp="http://schemas.openxmlformats.org/drawingml/2006/wordprocessingDrawing" xmlns:w10="urn:schemas-microsoft-com:office:word" xmlns:w="http://schemas.openxmlformats.org/wordprocessingml/2006/main" xmlns:w14="http://schemas.microsoft.com/office/word/2010/wordml" xmlns:w15="http://schemas.microsoft.com/office/word/2012/wordml" xmlns:w16se="http://schemas.microsoft.com/office/word/2015/wordml/symex" xmlns:wpg="http://schemas.microsoft.com/office/word/2010/wordprocessingGroup" xmlns:wpi="http://schemas.microsoft.com/office/word/2010/wordprocessingInk" xmlns:wne="http://schemas.microsoft.com/office/word/2006/wordml" xmlns:wps="http://schemas.microsoft.com/office/word/2010/wordprocessingShape" mc:Ignorable="w14 w15 w16se wp14">
+<w:glossaryDocument xmlns:wpc="http://schemas.microsoft.com/office/word/2010/wordprocessingCanvas" xmlns:cx="http://schemas.microsoft.com/office/drawing/2014/chartex" xmlns:cx1="http://schemas.microsoft.com/office/drawing/2015/9/8/chartex" xmlns:mc="http://schemas.openxmlformats.org/markup-compatibility/2006" xmlns:o="urn:schemas-microsoft-com:office:office" xmlns:r="http://schemas.openxmlformats.org/officeDocument/2006/relationships" xmlns:m="http://schemas.openxmlformats.org/officeDocument/2006/math" xmlns:v="urn:schemas-microsoft-com:vml" xmlns:wp14="http://schemas.microsoft.com/office/word/2010/wordprocessingDrawing" xmlns:wp="http://schemas.openxmlformats.org/drawingml/2006/wordprocessingDrawing" xmlns:w10="urn:schemas-microsoft-com:office:word" xmlns:w="http://schemas.openxmlformats.org/wordprocessingml/2006/main" xmlns:w14="http://schemas.microsoft.com/office/word/2010/wordml" xmlns:w15="http://schemas.microsoft.com/office/word/2012/wordml" xmlns:w16se="http://schemas.microsoft.com/office/word/2015/wordml/symex" xmlns:wpg="http://schemas.microsoft.com/office/word/2010/wordprocessingGroup" xmlns:wpi="http://schemas.microsoft.com/office/word/2010/wordprocessingInk" xmlns:wne="http://schemas.microsoft.com/office/word/2006/wordml" xmlns:wps="http://schemas.microsoft.com/office/word/2010/wordprocessingShape" mc:Ignorable="w14 w15 w16se wp14">
   <w:docParts>
     <w:docPart>
       <w:docPartPr>
@@ -43425,7 +44349,7 @@
     <w:charset w:val="00"/>
     <w:family w:val="swiss"/>
     <w:pitch w:val="variable"/>
-    <w:sig w:usb0="E00002FF" w:usb1="4000ACFF" w:usb2="00000001" w:usb3="00000000" w:csb0="0000019F" w:csb1="00000000"/>
+    <w:sig w:usb0="E0002AFF" w:usb1="C000247B" w:usb2="00000009" w:usb3="00000000" w:csb0="000001FF" w:csb1="00000000"/>
   </w:font>
   <w:font w:name="宋体">
     <w:altName w:val="SimSun"/>
@@ -43440,14 +44364,14 @@
     <w:charset w:val="00"/>
     <w:family w:val="roman"/>
     <w:pitch w:val="variable"/>
-    <w:sig w:usb0="E0002AFF" w:usb1="C0007843" w:usb2="00000009" w:usb3="00000000" w:csb0="000001FF" w:csb1="00000000"/>
+    <w:sig w:usb0="E0002EFF" w:usb1="C000785B" w:usb2="00000009" w:usb3="00000000" w:csb0="000001FF" w:csb1="00000000"/>
   </w:font>
   <w:font w:name="Calibri Light">
     <w:panose1 w:val="020F0302020204030204"/>
     <w:charset w:val="00"/>
     <w:family w:val="swiss"/>
     <w:pitch w:val="variable"/>
-    <w:sig w:usb0="A00002EF" w:usb1="4000207B" w:usb2="00000000" w:usb3="00000000" w:csb0="0000009F" w:csb1="00000000"/>
+    <w:sig w:usb0="E0002AFF" w:usb1="C000247B" w:usb2="00000009" w:usb3="00000000" w:csb0="000001FF" w:csb1="00000000"/>
   </w:font>
   <w:font w:name="等线 Light">
     <w:panose1 w:val="02010600030101010101"/>
@@ -43461,7 +44385,7 @@
     <w:charset w:val="00"/>
     <w:family w:val="roman"/>
     <w:pitch w:val="variable"/>
-    <w:sig w:usb0="A00002EF" w:usb1="4000004B" w:usb2="00000000" w:usb3="00000000" w:csb0="0000009F" w:csb1="00000000"/>
+    <w:sig w:usb0="E00002FF" w:usb1="400004FF" w:usb2="00000000" w:usb3="00000000" w:csb0="0000019F" w:csb1="00000000"/>
   </w:font>
   <w:font w:name="黑体">
     <w:altName w:val="SimHei"/>
@@ -43486,6 +44410,13 @@
     <w:family w:val="auto"/>
     <w:pitch w:val="variable"/>
     <w:sig w:usb0="A00002BF" w:usb1="38CF7CFA" w:usb2="00000016" w:usb3="00000000" w:csb0="0004000F" w:csb1="00000000"/>
+  </w:font>
+  <w:font w:name="Segoe UI">
+    <w:panose1 w:val="020B0502040204020203"/>
+    <w:charset w:val="00"/>
+    <w:family w:val="swiss"/>
+    <w:pitch w:val="variable"/>
+    <w:sig w:usb0="E4002EFF" w:usb1="C000E47F" w:usb2="00000009" w:usb3="00000000" w:csb0="000001FF" w:csb1="00000000"/>
   </w:font>
 </w:fonts>
 </file>
@@ -43519,6 +44450,7 @@
     <w:rsid w:val="00164127"/>
     <w:rsid w:val="00297012"/>
     <w:rsid w:val="00384963"/>
+    <w:rsid w:val="003D04D5"/>
     <w:rsid w:val="003F0E3F"/>
     <w:rsid w:val="00403914"/>
     <w:rsid w:val="00641A49"/>
@@ -43567,7 +44499,7 @@
     </w:rPrDefault>
     <w:pPrDefault/>
   </w:docDefaults>
-  <w:latentStyles w:defLockedState="0" w:defUIPriority="99" w:defSemiHidden="0" w:defUnhideWhenUsed="0" w:defQFormat="0" w:count="372">
+  <w:latentStyles w:defLockedState="0" w:defUIPriority="99" w:defSemiHidden="0" w:defUnhideWhenUsed="0" w:defQFormat="0" w:count="371">
     <w:lsdException w:name="Normal" w:uiPriority="0" w:qFormat="1"/>
     <w:lsdException w:name="heading 1" w:uiPriority="9" w:qFormat="1"/>
     <w:lsdException w:name="heading 2" w:semiHidden="1" w:uiPriority="9" w:unhideWhenUsed="1" w:qFormat="1"/>
@@ -43939,7 +44871,6 @@
     <w:lsdException w:name="List Table 5 Dark Accent 6" w:uiPriority="50"/>
     <w:lsdException w:name="List Table 6 Colorful Accent 6" w:uiPriority="51"/>
     <w:lsdException w:name="List Table 7 Colorful Accent 6" w:uiPriority="52"/>
-    <w:lsdException w:name="Mention" w:semiHidden="1" w:unhideWhenUsed="1"/>
   </w:latentStyles>
   <w:style w:type="paragraph" w:default="1" w:styleId="a">
     <w:name w:val="Normal"/>
@@ -44375,7 +45306,7 @@
 </file>
 
 <file path=customXml/itemProps2.xml><?xml version="1.0" encoding="utf-8"?>
-<ds:datastoreItem xmlns:ds="http://schemas.openxmlformats.org/officeDocument/2006/customXml" ds:itemID="{897EE90F-7095-4F5C-BC26-C76C0D64A2DE}">
+<ds:datastoreItem xmlns:ds="http://schemas.openxmlformats.org/officeDocument/2006/customXml" ds:itemID="{2E833CA6-0255-402F-9749-6A3B75067B9A}">
   <ds:schemaRefs>
     <ds:schemaRef ds:uri="http://schemas.openxmlformats.org/officeDocument/2006/bibliography"/>
   </ds:schemaRefs>
